--- a/Cocos2dx复习.docx
+++ b/Cocos2dx复习.docx
@@ -284,6 +284,7 @@
       <w:pPr>
         <w:pStyle w:val="14"/>
         <w:numPr>
+          <w:ilvl w:val="0"/>
           <w:numId w:val="0"/>
         </w:numPr>
         <w:adjustRightInd w:val="0"/>
@@ -338,6 +339,7 @@
       <w:pPr>
         <w:pStyle w:val="14"/>
         <w:numPr>
+          <w:ilvl w:val="0"/>
           <w:numId w:val="0"/>
         </w:numPr>
         <w:adjustRightInd w:val="0"/>
@@ -360,6 +362,7 @@
       <w:pPr>
         <w:pStyle w:val="14"/>
         <w:numPr>
+          <w:ilvl w:val="0"/>
           <w:numId w:val="0"/>
         </w:numPr>
         <w:adjustRightInd w:val="0"/>
@@ -456,6 +459,7 @@
       <w:pPr>
         <w:pStyle w:val="14"/>
         <w:numPr>
+          <w:ilvl w:val="0"/>
           <w:numId w:val="0"/>
         </w:numPr>
         <w:adjustRightInd w:val="0"/>
@@ -478,107 +482,6 @@
           <w:lang w:val="en-US" w:eastAsia="zh-CN"/>
         </w:rPr>
         <w:t>cocos new -l cpp -p com.meloor.test -d dir</w:t>
-      </w:r>
-    </w:p>
-    <w:p>
-      <w:pPr>
-        <w:pStyle w:val="14"/>
-        <w:numPr>
-          <w:ilvl w:val="0"/>
-          <w:numId w:val="1"/>
-        </w:numPr>
-        <w:adjustRightInd w:val="0"/>
-        <w:snapToGrid w:val="0"/>
-        <w:ind w:firstLineChars="0"/>
-        <w:rPr>
-          <w:rFonts w:ascii="楷体_GB2312" w:eastAsia="楷体_GB2312"/>
-          <w:sz w:val="24"/>
-          <w:szCs w:val="24"/>
-        </w:rPr>
-      </w:pPr>
-      <w:r>
-        <w:rPr>
-          <w:rFonts w:hint="eastAsia" w:ascii="楷体_GB2312" w:eastAsia="楷体_GB2312"/>
-          <w:sz w:val="24"/>
-          <w:szCs w:val="24"/>
-        </w:rPr>
-        <w:t>明确在cocos2d-x程序出</w:t>
-      </w:r>
-      <w:r>
-        <w:rPr>
-          <w:rFonts w:hint="eastAsia" w:ascii="楷体_GB2312" w:eastAsia="楷体_GB2312"/>
-          <w:color w:val="FF0000"/>
-          <w:sz w:val="24"/>
-          <w:szCs w:val="24"/>
-        </w:rPr>
-        <w:t>输出提示信息的方法</w:t>
-      </w:r>
-      <w:r>
-        <w:rPr>
-          <w:rFonts w:hint="eastAsia" w:ascii="楷体_GB2312" w:eastAsia="楷体_GB2312"/>
-          <w:sz w:val="24"/>
-          <w:szCs w:val="24"/>
-        </w:rPr>
-        <w:t>；</w:t>
-      </w:r>
-    </w:p>
-    <w:p>
-      <w:pPr>
-        <w:pStyle w:val="14"/>
-        <w:numPr>
-          <w:numId w:val="0"/>
-        </w:numPr>
-        <w:adjustRightInd w:val="0"/>
-        <w:snapToGrid w:val="0"/>
-        <w:ind w:leftChars="0"/>
-        <w:rPr>
-          <w:rFonts w:hint="eastAsia" w:ascii="楷体_GB2312" w:eastAsia="楷体_GB2312"/>
-          <w:color w:val="0070C0"/>
-          <w:sz w:val="24"/>
-          <w:szCs w:val="24"/>
-          <w:lang w:val="en-US" w:eastAsia="zh-CN"/>
-        </w:rPr>
-      </w:pPr>
-      <w:r>
-        <w:rPr>
-          <w:rFonts w:hint="eastAsia" w:ascii="楷体_GB2312" w:eastAsia="楷体_GB2312"/>
-          <w:color w:val="0070C0"/>
-          <w:sz w:val="24"/>
-          <w:szCs w:val="24"/>
-          <w:lang w:val="en-US" w:eastAsia="zh-CN"/>
-        </w:rPr>
-        <w:t>log(); //使用方法类似于printf</w:t>
-      </w:r>
-    </w:p>
-    <w:p>
-      <w:pPr>
-        <w:pStyle w:val="14"/>
-        <w:numPr>
-          <w:numId w:val="0"/>
-        </w:numPr>
-        <w:adjustRightInd w:val="0"/>
-        <w:snapToGrid w:val="0"/>
-        <w:ind w:leftChars="0"/>
-        <w:rPr>
-          <w:rFonts w:hint="default" w:ascii="楷体_GB2312" w:eastAsia="楷体_GB2312"/>
-          <w:color w:val="0070C0"/>
-          <w:sz w:val="24"/>
-          <w:szCs w:val="24"/>
-          <w:lang w:val="en-US" w:eastAsia="zh-CN"/>
-        </w:rPr>
-      </w:pPr>
-      <w:r>
-        <w:rPr>
-          <w:rFonts w:ascii="微软雅黑" w:hAnsi="微软雅黑" w:eastAsia="微软雅黑" w:cs="微软雅黑"/>
-          <w:i w:val="0"/>
-          <w:caps w:val="0"/>
-          <w:color w:val="0070C0"/>
-          <w:spacing w:val="0"/>
-          <w:sz w:val="19"/>
-          <w:szCs w:val="19"/>
-          <w:shd w:val="clear" w:fill="FFFFFF"/>
-        </w:rPr>
-        <w:t>log 和 CClog 一个为3.0 一个为2.0</w:t>
       </w:r>
     </w:p>
     <w:p>
@@ -606,6 +509,14 @@
       <w:r>
         <w:rPr>
           <w:rFonts w:hint="eastAsia" w:ascii="楷体_GB2312" w:eastAsia="楷体_GB2312"/>
+          <w:sz w:val="24"/>
+          <w:szCs w:val="24"/>
+        </w:rPr>
+        <w:t>明确在cocos2d-x程序出</w:t>
+      </w:r>
+      <w:r>
+        <w:rPr>
+          <w:rFonts w:hint="eastAsia" w:ascii="楷体_GB2312" w:eastAsia="楷体_GB2312"/>
           <w:color w:val="000000" w:themeColor="text1"/>
           <w:sz w:val="24"/>
           <w:szCs w:val="24"/>
@@ -615,13 +526,43 @@
             </w14:solidFill>
           </w14:textFill>
         </w:rPr>
-        <w:t>Vector的简单使用</w:t>
-      </w:r>
-    </w:p>
-    <w:p>
-      <w:pPr>
-        <w:pStyle w:val="14"/>
-        <w:numPr>
+        <w:t>输出提示信息的方法；</w:t>
+      </w:r>
+    </w:p>
+    <w:p>
+      <w:pPr>
+        <w:pStyle w:val="14"/>
+        <w:numPr>
+          <w:ilvl w:val="0"/>
+          <w:numId w:val="0"/>
+        </w:numPr>
+        <w:adjustRightInd w:val="0"/>
+        <w:snapToGrid w:val="0"/>
+        <w:ind w:leftChars="0"/>
+        <w:rPr>
+          <w:rFonts w:hint="eastAsia" w:ascii="楷体_GB2312" w:eastAsia="楷体_GB2312"/>
+          <w:color w:val="0070C0"/>
+          <w:sz w:val="24"/>
+          <w:szCs w:val="24"/>
+          <w:lang w:val="en-US" w:eastAsia="zh-CN"/>
+        </w:rPr>
+      </w:pPr>
+      <w:r>
+        <w:rPr>
+          <w:rFonts w:hint="eastAsia" w:ascii="楷体_GB2312" w:eastAsia="楷体_GB2312"/>
+          <w:color w:val="0070C0"/>
+          <w:sz w:val="24"/>
+          <w:szCs w:val="24"/>
+          <w:lang w:val="en-US" w:eastAsia="zh-CN"/>
+        </w:rPr>
+        <w:t>log(); //使用方法类似于printf</w:t>
+      </w:r>
+    </w:p>
+    <w:p>
+      <w:pPr>
+        <w:pStyle w:val="14"/>
+        <w:numPr>
+          <w:ilvl w:val="0"/>
           <w:numId w:val="0"/>
         </w:numPr>
         <w:adjustRightInd w:val="0"/>
@@ -629,10 +570,41 @@
         <w:ind w:leftChars="0"/>
         <w:rPr>
           <w:rFonts w:hint="default" w:ascii="楷体_GB2312" w:eastAsia="楷体_GB2312"/>
+          <w:color w:val="0070C0"/>
+          <w:sz w:val="24"/>
+          <w:szCs w:val="24"/>
+          <w:lang w:val="en-US" w:eastAsia="zh-CN"/>
+        </w:rPr>
+      </w:pPr>
+      <w:r>
+        <w:rPr>
+          <w:rFonts w:ascii="微软雅黑" w:hAnsi="微软雅黑" w:eastAsia="微软雅黑" w:cs="微软雅黑"/>
+          <w:i w:val="0"/>
+          <w:caps w:val="0"/>
+          <w:color w:val="0070C0"/>
+          <w:spacing w:val="0"/>
+          <w:sz w:val="19"/>
+          <w:szCs w:val="19"/>
+          <w:shd w:val="clear" w:fill="FFFFFF"/>
+        </w:rPr>
+        <w:t>log 和 CClog 一个为3.0 一个为2.0</w:t>
+      </w:r>
+    </w:p>
+    <w:p>
+      <w:pPr>
+        <w:pStyle w:val="14"/>
+        <w:numPr>
+          <w:ilvl w:val="0"/>
+          <w:numId w:val="1"/>
+        </w:numPr>
+        <w:adjustRightInd w:val="0"/>
+        <w:snapToGrid w:val="0"/>
+        <w:ind w:firstLineChars="0"/>
+        <w:rPr>
+          <w:rFonts w:ascii="楷体_GB2312" w:eastAsia="楷体_GB2312"/>
           <w:color w:val="000000" w:themeColor="text1"/>
           <w:sz w:val="24"/>
           <w:szCs w:val="24"/>
-          <w:lang w:val="en-US" w:eastAsia="zh-CN"/>
           <w14:textFill>
             <w14:solidFill>
               <w14:schemeClr w14:val="tx1"/>
@@ -646,13 +618,51 @@
           <w:color w:val="000000" w:themeColor="text1"/>
           <w:sz w:val="24"/>
           <w:szCs w:val="24"/>
-          <w:lang w:val="en-US" w:eastAsia="zh-CN"/>
           <w14:textFill>
             <w14:solidFill>
               <w14:schemeClr w14:val="tx1"/>
             </w14:solidFill>
           </w14:textFill>
         </w:rPr>
+        <w:t>Vector的简单使用</w:t>
+      </w:r>
+    </w:p>
+    <w:p>
+      <w:pPr>
+        <w:pStyle w:val="14"/>
+        <w:numPr>
+          <w:ilvl w:val="0"/>
+          <w:numId w:val="0"/>
+        </w:numPr>
+        <w:adjustRightInd w:val="0"/>
+        <w:snapToGrid w:val="0"/>
+        <w:ind w:leftChars="0"/>
+        <w:rPr>
+          <w:rFonts w:hint="default" w:ascii="楷体_GB2312" w:eastAsia="楷体_GB2312"/>
+          <w:color w:val="000000" w:themeColor="text1"/>
+          <w:sz w:val="24"/>
+          <w:szCs w:val="24"/>
+          <w:lang w:val="en-US" w:eastAsia="zh-CN"/>
+          <w14:textFill>
+            <w14:solidFill>
+              <w14:schemeClr w14:val="tx1"/>
+            </w14:solidFill>
+          </w14:textFill>
+        </w:rPr>
+      </w:pPr>
+      <w:r>
+        <w:rPr>
+          <w:rFonts w:hint="eastAsia" w:ascii="楷体_GB2312" w:eastAsia="楷体_GB2312"/>
+          <w:color w:val="000000" w:themeColor="text1"/>
+          <w:sz w:val="24"/>
+          <w:szCs w:val="24"/>
+          <w:lang w:val="en-US" w:eastAsia="zh-CN"/>
+          <w14:textFill>
+            <w14:solidFill>
+              <w14:schemeClr w14:val="tx1"/>
+            </w14:solidFill>
+          </w14:textFill>
+        </w:rPr>
         <w:t>Vector&lt;T&gt; vec;</w:t>
       </w:r>
     </w:p>
@@ -660,17 +670,19 @@
       <w:pPr>
         <w:pStyle w:val="14"/>
         <w:numPr>
-          <w:numId w:val="0"/>
-        </w:numPr>
-        <w:adjustRightInd w:val="0"/>
-        <w:snapToGrid w:val="0"/>
-        <w:ind w:leftChars="0"/>
-      </w:pPr>
-    </w:p>
-    <w:p>
-      <w:pPr>
-        <w:pStyle w:val="14"/>
-        <w:numPr>
+          <w:ilvl w:val="0"/>
+          <w:numId w:val="0"/>
+        </w:numPr>
+        <w:adjustRightInd w:val="0"/>
+        <w:snapToGrid w:val="0"/>
+        <w:ind w:leftChars="0"/>
+      </w:pPr>
+    </w:p>
+    <w:p>
+      <w:pPr>
+        <w:pStyle w:val="14"/>
+        <w:numPr>
+          <w:ilvl w:val="0"/>
           <w:numId w:val="0"/>
         </w:numPr>
         <w:adjustRightInd w:val="0"/>
@@ -854,6 +866,7 @@
       <w:pPr>
         <w:pStyle w:val="14"/>
         <w:numPr>
+          <w:ilvl w:val="0"/>
           <w:numId w:val="0"/>
         </w:numPr>
         <w:adjustRightInd w:val="0"/>
@@ -908,6 +921,7 @@
       <w:pPr>
         <w:pStyle w:val="14"/>
         <w:numPr>
+          <w:ilvl w:val="0"/>
           <w:numId w:val="0"/>
         </w:numPr>
         <w:adjustRightInd w:val="0"/>
@@ -999,6 +1013,7 @@
       <w:pPr>
         <w:pStyle w:val="14"/>
         <w:numPr>
+          <w:ilvl w:val="0"/>
           <w:numId w:val="0"/>
         </w:numPr>
         <w:adjustRightInd w:val="0"/>
@@ -1025,6 +1040,7 @@
       <w:pPr>
         <w:pStyle w:val="14"/>
         <w:numPr>
+          <w:ilvl w:val="0"/>
           <w:numId w:val="0"/>
         </w:numPr>
         <w:adjustRightInd w:val="0"/>
@@ -1060,6 +1076,7 @@
       <w:pPr>
         <w:pStyle w:val="14"/>
         <w:numPr>
+          <w:ilvl w:val="0"/>
           <w:numId w:val="0"/>
         </w:numPr>
         <w:adjustRightInd w:val="0"/>
@@ -1095,6 +1112,7 @@
       <w:pPr>
         <w:pStyle w:val="14"/>
         <w:numPr>
+          <w:ilvl w:val="0"/>
           <w:numId w:val="0"/>
         </w:numPr>
         <w:adjustRightInd w:val="0"/>
@@ -1130,6 +1148,7 @@
       <w:pPr>
         <w:pStyle w:val="14"/>
         <w:numPr>
+          <w:ilvl w:val="0"/>
           <w:numId w:val="0"/>
         </w:numPr>
         <w:adjustRightInd w:val="0"/>
@@ -1165,6 +1184,7 @@
       <w:pPr>
         <w:pStyle w:val="14"/>
         <w:numPr>
+          <w:ilvl w:val="0"/>
           <w:numId w:val="0"/>
         </w:numPr>
         <w:adjustRightInd w:val="0"/>
@@ -1211,6 +1231,7 @@
       <w:pPr>
         <w:pStyle w:val="14"/>
         <w:numPr>
+          <w:ilvl w:val="0"/>
           <w:numId w:val="0"/>
         </w:numPr>
         <w:adjustRightInd w:val="0"/>
@@ -1239,6 +1260,7 @@
       <w:pPr>
         <w:pStyle w:val="14"/>
         <w:numPr>
+          <w:ilvl w:val="0"/>
           <w:numId w:val="0"/>
         </w:numPr>
         <w:adjustRightInd w:val="0"/>
@@ -1267,6 +1289,7 @@
       <w:pPr>
         <w:pStyle w:val="14"/>
         <w:numPr>
+          <w:ilvl w:val="0"/>
           <w:numId w:val="0"/>
         </w:numPr>
         <w:adjustRightInd w:val="0"/>
@@ -1295,6 +1318,7 @@
       <w:pPr>
         <w:pStyle w:val="14"/>
         <w:numPr>
+          <w:ilvl w:val="0"/>
           <w:numId w:val="0"/>
         </w:numPr>
         <w:adjustRightInd w:val="0"/>
@@ -1323,6 +1347,7 @@
       <w:pPr>
         <w:pStyle w:val="14"/>
         <w:numPr>
+          <w:ilvl w:val="0"/>
           <w:numId w:val="0"/>
         </w:numPr>
         <w:adjustRightInd w:val="0"/>
@@ -1351,6 +1376,7 @@
       <w:pPr>
         <w:pStyle w:val="14"/>
         <w:numPr>
+          <w:ilvl w:val="0"/>
           <w:numId w:val="0"/>
         </w:numPr>
         <w:adjustRightInd w:val="0"/>
@@ -1424,6 +1450,7 @@
       <w:pPr>
         <w:pStyle w:val="14"/>
         <w:numPr>
+          <w:ilvl w:val="0"/>
           <w:numId w:val="0"/>
         </w:numPr>
         <w:adjustRightInd w:val="0"/>
@@ -1515,6 +1542,7 @@
       <w:pPr>
         <w:pStyle w:val="14"/>
         <w:numPr>
+          <w:ilvl w:val="0"/>
           <w:numId w:val="0"/>
         </w:numPr>
         <w:adjustRightInd w:val="0"/>
@@ -1580,6 +1608,7 @@
       <w:pPr>
         <w:pStyle w:val="14"/>
         <w:numPr>
+          <w:ilvl w:val="0"/>
           <w:numId w:val="0"/>
         </w:numPr>
         <w:adjustRightInd w:val="0"/>
@@ -1684,6 +1713,7 @@
       <w:pPr>
         <w:pStyle w:val="14"/>
         <w:numPr>
+          <w:ilvl w:val="0"/>
           <w:numId w:val="0"/>
         </w:numPr>
         <w:adjustRightInd w:val="0"/>
@@ -1722,6 +1752,7 @@
       <w:pPr>
         <w:pStyle w:val="14"/>
         <w:numPr>
+          <w:ilvl w:val="0"/>
           <w:numId w:val="0"/>
         </w:numPr>
         <w:adjustRightInd w:val="0"/>
@@ -1760,6 +1791,7 @@
       <w:pPr>
         <w:pStyle w:val="14"/>
         <w:numPr>
+          <w:ilvl w:val="0"/>
           <w:numId w:val="0"/>
         </w:numPr>
         <w:adjustRightInd w:val="0"/>
@@ -1798,6 +1830,7 @@
       <w:pPr>
         <w:pStyle w:val="14"/>
         <w:numPr>
+          <w:ilvl w:val="0"/>
           <w:numId w:val="0"/>
         </w:numPr>
         <w:adjustRightInd w:val="0"/>
@@ -1873,6 +1906,7 @@
       <w:pPr>
         <w:pStyle w:val="14"/>
         <w:numPr>
+          <w:ilvl w:val="0"/>
           <w:numId w:val="0"/>
         </w:numPr>
         <w:adjustRightInd w:val="0"/>
@@ -1927,6 +1961,7 @@
       <w:pPr>
         <w:pStyle w:val="14"/>
         <w:numPr>
+          <w:ilvl w:val="0"/>
           <w:numId w:val="0"/>
         </w:numPr>
         <w:adjustRightInd w:val="0"/>
@@ -1949,6 +1984,7 @@
       <w:pPr>
         <w:pStyle w:val="14"/>
         <w:numPr>
+          <w:ilvl w:val="0"/>
           <w:numId w:val="0"/>
         </w:numPr>
         <w:adjustRightInd w:val="0"/>
@@ -1971,6 +2007,7 @@
       <w:pPr>
         <w:pStyle w:val="14"/>
         <w:numPr>
+          <w:ilvl w:val="0"/>
           <w:numId w:val="0"/>
         </w:numPr>
         <w:adjustRightInd w:val="0"/>
@@ -1995,6 +2032,7 @@
       <w:pPr>
         <w:pStyle w:val="14"/>
         <w:numPr>
+          <w:ilvl w:val="0"/>
           <w:numId w:val="0"/>
         </w:numPr>
         <w:adjustRightInd w:val="0"/>
@@ -2019,6 +2057,7 @@
       <w:pPr>
         <w:pStyle w:val="14"/>
         <w:numPr>
+          <w:ilvl w:val="0"/>
           <w:numId w:val="0"/>
         </w:numPr>
         <w:adjustRightInd w:val="0"/>
@@ -2043,6 +2082,7 @@
       <w:pPr>
         <w:pStyle w:val="14"/>
         <w:numPr>
+          <w:ilvl w:val="0"/>
           <w:numId w:val="0"/>
         </w:numPr>
         <w:adjustRightInd w:val="0"/>
@@ -2067,6 +2107,7 @@
       <w:pPr>
         <w:pStyle w:val="14"/>
         <w:numPr>
+          <w:ilvl w:val="0"/>
           <w:numId w:val="0"/>
         </w:numPr>
         <w:adjustRightInd w:val="0"/>
@@ -2091,6 +2132,7 @@
       <w:pPr>
         <w:pStyle w:val="14"/>
         <w:numPr>
+          <w:ilvl w:val="0"/>
           <w:numId w:val="0"/>
         </w:numPr>
         <w:adjustRightInd w:val="0"/>
@@ -2115,6 +2157,7 @@
       <w:pPr>
         <w:pStyle w:val="14"/>
         <w:numPr>
+          <w:ilvl w:val="0"/>
           <w:numId w:val="0"/>
         </w:numPr>
         <w:adjustRightInd w:val="0"/>
@@ -2139,6 +2182,7 @@
       <w:pPr>
         <w:pStyle w:val="14"/>
         <w:numPr>
+          <w:ilvl w:val="0"/>
           <w:numId w:val="0"/>
         </w:numPr>
         <w:adjustRightInd w:val="0"/>
@@ -2155,6 +2199,7 @@
       <w:pPr>
         <w:pStyle w:val="14"/>
         <w:numPr>
+          <w:ilvl w:val="0"/>
           <w:numId w:val="0"/>
         </w:numPr>
         <w:adjustRightInd w:val="0"/>
@@ -2179,6 +2224,7 @@
       <w:pPr>
         <w:pStyle w:val="14"/>
         <w:numPr>
+          <w:ilvl w:val="0"/>
           <w:numId w:val="0"/>
         </w:numPr>
         <w:adjustRightInd w:val="0"/>
@@ -2203,6 +2249,7 @@
       <w:pPr>
         <w:pStyle w:val="14"/>
         <w:numPr>
+          <w:ilvl w:val="0"/>
           <w:numId w:val="0"/>
         </w:numPr>
         <w:adjustRightInd w:val="0"/>
@@ -2277,6 +2324,7 @@
       <w:pPr>
         <w:pStyle w:val="14"/>
         <w:numPr>
+          <w:ilvl w:val="0"/>
           <w:numId w:val="0"/>
         </w:numPr>
         <w:adjustRightInd w:val="0"/>
@@ -2301,6 +2349,7 @@
       <w:pPr>
         <w:pStyle w:val="14"/>
         <w:numPr>
+          <w:ilvl w:val="0"/>
           <w:numId w:val="0"/>
         </w:numPr>
         <w:adjustRightInd w:val="0"/>
@@ -2325,6 +2374,7 @@
       <w:pPr>
         <w:pStyle w:val="14"/>
         <w:numPr>
+          <w:ilvl w:val="0"/>
           <w:numId w:val="0"/>
         </w:numPr>
         <w:adjustRightInd w:val="0"/>
@@ -2467,6 +2517,7 @@
       <w:pPr>
         <w:pStyle w:val="14"/>
         <w:numPr>
+          <w:ilvl w:val="0"/>
           <w:numId w:val="0"/>
         </w:numPr>
         <w:adjustRightInd w:val="0"/>
@@ -2519,6 +2570,7 @@
       <w:pPr>
         <w:pStyle w:val="14"/>
         <w:numPr>
+          <w:ilvl w:val="0"/>
           <w:numId w:val="0"/>
         </w:numPr>
         <w:adjustRightInd w:val="0"/>
@@ -2566,6 +2618,7 @@
       <w:pPr>
         <w:pStyle w:val="14"/>
         <w:numPr>
+          <w:ilvl w:val="0"/>
           <w:numId w:val="0"/>
         </w:numPr>
         <w:adjustRightInd w:val="0"/>
@@ -2592,6 +2645,7 @@
       <w:pPr>
         <w:pStyle w:val="14"/>
         <w:numPr>
+          <w:ilvl w:val="0"/>
           <w:numId w:val="0"/>
         </w:numPr>
         <w:adjustRightInd w:val="0"/>
@@ -2620,6 +2674,7 @@
       <w:pPr>
         <w:pStyle w:val="14"/>
         <w:numPr>
+          <w:ilvl w:val="0"/>
           <w:numId w:val="0"/>
         </w:numPr>
         <w:adjustRightInd w:val="0"/>
@@ -2950,6 +3005,7 @@
       <w:pPr>
         <w:pStyle w:val="14"/>
         <w:numPr>
+          <w:ilvl w:val="0"/>
           <w:numId w:val="0"/>
         </w:numPr>
         <w:adjustRightInd w:val="0"/>
@@ -2987,6 +3043,7 @@
       <w:pPr>
         <w:pStyle w:val="14"/>
         <w:numPr>
+          <w:ilvl w:val="0"/>
           <w:numId w:val="0"/>
         </w:numPr>
         <w:adjustRightInd w:val="0"/>
@@ -3024,6 +3081,7 @@
       <w:pPr>
         <w:pStyle w:val="14"/>
         <w:numPr>
+          <w:ilvl w:val="0"/>
           <w:numId w:val="0"/>
         </w:numPr>
         <w:adjustRightInd w:val="0"/>
@@ -3084,6 +3142,7 @@
       <w:pPr>
         <w:pStyle w:val="14"/>
         <w:numPr>
+          <w:ilvl w:val="0"/>
           <w:numId w:val="0"/>
         </w:numPr>
         <w:adjustRightInd w:val="0"/>
@@ -3108,6 +3167,7 @@
       <w:pPr>
         <w:pStyle w:val="14"/>
         <w:numPr>
+          <w:ilvl w:val="0"/>
           <w:numId w:val="0"/>
         </w:numPr>
         <w:adjustRightInd w:val="0"/>
@@ -3132,6 +3192,7 @@
       <w:pPr>
         <w:pStyle w:val="14"/>
         <w:numPr>
+          <w:ilvl w:val="0"/>
           <w:numId w:val="0"/>
         </w:numPr>
         <w:adjustRightInd w:val="0"/>
@@ -3192,6 +3253,7 @@
       <w:pPr>
         <w:pStyle w:val="14"/>
         <w:numPr>
+          <w:ilvl w:val="0"/>
           <w:numId w:val="0"/>
         </w:numPr>
         <w:adjustRightInd w:val="0"/>
@@ -3216,6 +3278,7 @@
       <w:pPr>
         <w:pStyle w:val="14"/>
         <w:numPr>
+          <w:ilvl w:val="0"/>
           <w:numId w:val="0"/>
         </w:numPr>
         <w:adjustRightInd w:val="0"/>
@@ -3270,6 +3333,7 @@
       <w:pPr>
         <w:pStyle w:val="14"/>
         <w:numPr>
+          <w:ilvl w:val="0"/>
           <w:numId w:val="0"/>
         </w:numPr>
         <w:adjustRightInd w:val="0"/>
@@ -3364,6 +3428,7 @@
       <w:pPr>
         <w:pStyle w:val="14"/>
         <w:numPr>
+          <w:ilvl w:val="0"/>
           <w:numId w:val="0"/>
         </w:numPr>
         <w:adjustRightInd w:val="0"/>
@@ -3392,6 +3457,7 @@
       <w:pPr>
         <w:pStyle w:val="14"/>
         <w:numPr>
+          <w:ilvl w:val="0"/>
           <w:numId w:val="0"/>
         </w:numPr>
         <w:adjustRightInd w:val="0"/>
@@ -3568,6 +3634,7 @@
       <w:pPr>
         <w:pStyle w:val="14"/>
         <w:numPr>
+          <w:ilvl w:val="0"/>
           <w:numId w:val="0"/>
         </w:numPr>
         <w:adjustRightInd w:val="0"/>
@@ -3627,6 +3694,7 @@
       <w:pPr>
         <w:pStyle w:val="14"/>
         <w:numPr>
+          <w:ilvl w:val="0"/>
           <w:numId w:val="0"/>
         </w:numPr>
         <w:adjustRightInd w:val="0"/>
@@ -3680,6 +3748,7 @@
       <w:pPr>
         <w:pStyle w:val="14"/>
         <w:numPr>
+          <w:ilvl w:val="0"/>
           <w:numId w:val="0"/>
         </w:numPr>
         <w:adjustRightInd w:val="0"/>
@@ -3734,6 +3803,7 @@
       <w:pPr>
         <w:pStyle w:val="14"/>
         <w:numPr>
+          <w:ilvl w:val="0"/>
           <w:numId w:val="0"/>
         </w:numPr>
         <w:adjustRightInd w:val="0"/>
@@ -3818,6 +3888,7 @@
       <w:pPr>
         <w:pStyle w:val="14"/>
         <w:numPr>
+          <w:ilvl w:val="0"/>
           <w:numId w:val="0"/>
         </w:numPr>
         <w:adjustRightInd w:val="0"/>
@@ -3830,6 +3901,34 @@
           <w:szCs w:val="24"/>
         </w:rPr>
       </w:pPr>
+      <w:r>
+        <w:rPr>
+          <w:rStyle w:val="8"/>
+          <w:rFonts w:hint="default" w:ascii="Helvetica" w:hAnsi="Helvetica" w:eastAsia="Helvetica" w:cs="Helvetica"/>
+          <w:b/>
+          <w:i w:val="0"/>
+          <w:caps w:val="0"/>
+          <w:color w:val="0070C0"/>
+          <w:spacing w:val="2"/>
+          <w:sz w:val="19"/>
+          <w:szCs w:val="19"/>
+          <w:shd w:val="clear" w:fill="FFFFFF"/>
+        </w:rPr>
+        <w:t>z-order</w:t>
+      </w:r>
+      <w:r>
+        <w:rPr>
+          <w:rFonts w:hint="default" w:ascii="Helvetica" w:hAnsi="Helvetica" w:eastAsia="Helvetica" w:cs="Helvetica"/>
+          <w:i w:val="0"/>
+          <w:caps w:val="0"/>
+          <w:color w:val="0070C0"/>
+          <w:spacing w:val="2"/>
+          <w:sz w:val="19"/>
+          <w:szCs w:val="19"/>
+          <w:shd w:val="clear" w:fill="FFFFFF"/>
+        </w:rPr>
+        <w:t> </w:t>
+      </w:r>
       <w:r>
         <w:drawing>
           <wp:inline distT="0" distB="0" distL="114300" distR="114300">
@@ -3878,6 +3977,7 @@
       <w:pPr>
         <w:pStyle w:val="14"/>
         <w:numPr>
+          <w:ilvl w:val="0"/>
           <w:numId w:val="0"/>
         </w:numPr>
         <w:adjustRightInd w:val="0"/>
@@ -3936,6 +4036,7 @@
       <w:pPr>
         <w:pStyle w:val="14"/>
         <w:numPr>
+          <w:ilvl w:val="0"/>
           <w:numId w:val="0"/>
         </w:numPr>
         <w:adjustRightInd w:val="0"/>
@@ -3988,7 +4089,6 @@
           <w:spacing w:val="2"/>
           <w:sz w:val="17"/>
           <w:szCs w:val="17"/>
-          <w:bdr w:val="none" w:color="auto" w:sz="0" w:space="0"/>
           <w:shd w:val="clear" w:fill="F7F7F7"/>
         </w:rPr>
         <w:t>z-order</w:t>
@@ -4016,7 +4116,6 @@
           <w:spacing w:val="2"/>
           <w:sz w:val="17"/>
           <w:szCs w:val="17"/>
-          <w:bdr w:val="none" w:color="auto" w:sz="0" w:space="0"/>
           <w:shd w:val="clear" w:fill="F7F7F7"/>
         </w:rPr>
         <w:t>z-order</w:t>
@@ -4044,7 +4143,6 @@
           <w:spacing w:val="2"/>
           <w:sz w:val="17"/>
           <w:szCs w:val="17"/>
-          <w:bdr w:val="none" w:color="auto" w:sz="0" w:space="0"/>
           <w:shd w:val="clear" w:fill="F7F7F7"/>
         </w:rPr>
         <w:t>z-order</w:t>
@@ -4067,6 +4165,7 @@
       <w:pPr>
         <w:pStyle w:val="14"/>
         <w:numPr>
+          <w:ilvl w:val="0"/>
           <w:numId w:val="0"/>
         </w:numPr>
         <w:adjustRightInd w:val="0"/>
@@ -4076,7 +4175,7 @@
           <w:rFonts w:hint="default" w:ascii="Helvetica" w:hAnsi="Helvetica" w:eastAsia="Helvetica" w:cs="Helvetica"/>
           <w:i w:val="0"/>
           <w:caps w:val="0"/>
-          <w:color w:val="333333"/>
+          <w:color w:val="0070C0"/>
           <w:spacing w:val="2"/>
           <w:sz w:val="19"/>
           <w:szCs w:val="19"/>
@@ -4088,6 +4187,360 @@
       <w:pPr>
         <w:pStyle w:val="14"/>
         <w:numPr>
+          <w:ilvl w:val="0"/>
+          <w:numId w:val="0"/>
+        </w:numPr>
+        <w:adjustRightInd w:val="0"/>
+        <w:snapToGrid w:val="0"/>
+        <w:rPr>
+          <w:rFonts w:hint="eastAsia" w:ascii="Helvetica" w:hAnsi="Helvetica" w:eastAsia="宋体" w:cs="Helvetica"/>
+          <w:i w:val="0"/>
+          <w:caps w:val="0"/>
+          <w:color w:val="0070C0"/>
+          <w:spacing w:val="2"/>
+          <w:sz w:val="19"/>
+          <w:szCs w:val="19"/>
+          <w:shd w:val="clear" w:fill="FFFFFF"/>
+          <w:lang w:val="en-US" w:eastAsia="zh-CN"/>
+        </w:rPr>
+      </w:pPr>
+      <w:r>
+        <w:rPr>
+          <w:rFonts w:hint="eastAsia" w:ascii="Helvetica" w:hAnsi="Helvetica" w:eastAsia="宋体" w:cs="Helvetica"/>
+          <w:i w:val="0"/>
+          <w:color w:val="0070C0"/>
+          <w:spacing w:val="2"/>
+          <w:sz w:val="19"/>
+          <w:szCs w:val="19"/>
+          <w:shd w:val="clear" w:fill="FFFFFF"/>
+          <w:lang w:val="en-US" w:eastAsia="zh-CN"/>
+        </w:rPr>
+        <w:t>Z</w:t>
+      </w:r>
+      <w:r>
+        <w:rPr>
+          <w:rFonts w:hint="eastAsia" w:ascii="Helvetica" w:hAnsi="Helvetica" w:eastAsia="宋体" w:cs="Helvetica"/>
+          <w:i w:val="0"/>
+          <w:caps w:val="0"/>
+          <w:color w:val="0070C0"/>
+          <w:spacing w:val="2"/>
+          <w:sz w:val="19"/>
+          <w:szCs w:val="19"/>
+          <w:shd w:val="clear" w:fill="FFFFFF"/>
+          <w:lang w:val="en-US" w:eastAsia="zh-CN"/>
+        </w:rPr>
+        <w:t>-order和setPosition的关系</w:t>
+      </w:r>
+    </w:p>
+    <w:p>
+      <w:pPr>
+        <w:pStyle w:val="14"/>
+        <w:numPr>
+          <w:ilvl w:val="0"/>
+          <w:numId w:val="0"/>
+        </w:numPr>
+        <w:adjustRightInd w:val="0"/>
+        <w:snapToGrid w:val="0"/>
+        <w:rPr>
+          <w:rFonts w:hint="default" w:ascii="Helvetica" w:hAnsi="Helvetica" w:eastAsia="Helvetica" w:cs="Helvetica"/>
+          <w:i w:val="0"/>
+          <w:caps w:val="0"/>
+          <w:color w:val="000000"/>
+          <w:spacing w:val="0"/>
+          <w:sz w:val="15"/>
+          <w:szCs w:val="15"/>
+          <w:shd w:val="clear" w:fill="FFFFFF"/>
+        </w:rPr>
+      </w:pPr>
+      <w:r>
+        <w:rPr>
+          <w:rFonts w:ascii="Helvetica" w:hAnsi="Helvetica" w:eastAsia="Helvetica" w:cs="Helvetica"/>
+          <w:i w:val="0"/>
+          <w:caps w:val="0"/>
+          <w:color w:val="333333"/>
+          <w:spacing w:val="0"/>
+          <w:sz w:val="15"/>
+          <w:szCs w:val="15"/>
+          <w:shd w:val="clear" w:fill="FFFFFF"/>
+        </w:rPr>
+        <w:t>即PositionZ的值即为opengl的z值VertexZ。同样节点的PositionZ也是决定了该节点的渲染顺序，值越大，但是与zOrder不同的区别在于，PositionZ是全局渲染顺序即在根节点上的渲染顺序，而zOrder则是局部渲染顺序，即该节点在其父节点上的渲染顺序，与Node的层级有关。</w:t>
+      </w:r>
+      <w:r>
+        <w:rPr>
+          <w:rFonts w:hint="default" w:ascii="Helvetica" w:hAnsi="Helvetica" w:eastAsia="Helvetica" w:cs="Helvetica"/>
+          <w:i w:val="0"/>
+          <w:caps w:val="0"/>
+          <w:color w:val="000000"/>
+          <w:spacing w:val="0"/>
+          <w:sz w:val="15"/>
+          <w:szCs w:val="15"/>
+          <w:shd w:val="clear" w:fill="FFFFFF"/>
+        </w:rPr>
+        <w:br w:type="textWrapping"/>
+      </w:r>
+      <w:r>
+        <w:rPr>
+          <w:rFonts w:hint="default" w:ascii="Helvetica" w:hAnsi="Helvetica" w:eastAsia="Helvetica" w:cs="Helvetica"/>
+          <w:i w:val="0"/>
+          <w:caps w:val="0"/>
+          <w:color w:val="000000"/>
+          <w:spacing w:val="0"/>
+          <w:sz w:val="15"/>
+          <w:szCs w:val="15"/>
+          <w:shd w:val="clear" w:fill="FFFFFF"/>
+        </w:rPr>
+        <w:br w:type="textWrapping"/>
+      </w:r>
+      <w:r>
+        <w:rPr>
+          <w:rFonts w:hint="default" w:ascii="Helvetica" w:hAnsi="Helvetica" w:eastAsia="Helvetica" w:cs="Helvetica"/>
+          <w:i w:val="0"/>
+          <w:caps w:val="0"/>
+          <w:color w:val="FF0000"/>
+          <w:spacing w:val="0"/>
+          <w:sz w:val="15"/>
+          <w:szCs w:val="15"/>
+          <w:shd w:val="clear" w:fill="FFFFFF"/>
+        </w:rPr>
+        <w:t>我的理解:</w:t>
+      </w:r>
+      <w:r>
+        <w:rPr>
+          <w:rFonts w:hint="default" w:ascii="Helvetica" w:hAnsi="Helvetica" w:eastAsia="Helvetica" w:cs="Helvetica"/>
+          <w:i w:val="0"/>
+          <w:caps w:val="0"/>
+          <w:color w:val="FF0000"/>
+          <w:spacing w:val="0"/>
+          <w:sz w:val="15"/>
+          <w:szCs w:val="15"/>
+          <w:shd w:val="clear" w:fill="FFFFFF"/>
+        </w:rPr>
+        <w:br w:type="textWrapping"/>
+      </w:r>
+      <w:r>
+        <w:rPr>
+          <w:rFonts w:hint="default" w:ascii="Helvetica" w:hAnsi="Helvetica" w:eastAsia="Helvetica" w:cs="Helvetica"/>
+          <w:i w:val="0"/>
+          <w:caps w:val="0"/>
+          <w:color w:val="000000"/>
+          <w:spacing w:val="0"/>
+          <w:sz w:val="15"/>
+          <w:szCs w:val="15"/>
+          <w:shd w:val="clear" w:fill="FFFFFF"/>
+        </w:rPr>
+        <w:t>我们开发中真正用到的也就是PositionZ，而PositionZ等效于VertexZ。PositionZ是什么呢，其实PositionZ就是三维坐标中的Z轴，而cocos2dx的坐标系和OpenGl、笛卡尔坐标系是一致的，简而言之前两种都是笛卡尔坐标系。也就是说我们以屏幕左下角为原点。</w:t>
+      </w:r>
+      <w:r>
+        <w:rPr>
+          <w:rFonts w:hint="default" w:ascii="Helvetica" w:hAnsi="Helvetica" w:eastAsia="Helvetica" w:cs="Helvetica"/>
+          <w:i w:val="0"/>
+          <w:caps w:val="0"/>
+          <w:color w:val="000000"/>
+          <w:spacing w:val="0"/>
+          <w:sz w:val="15"/>
+          <w:szCs w:val="15"/>
+          <w:shd w:val="clear" w:fill="FFFFFF"/>
+        </w:rPr>
+        <w:br w:type="textWrapping"/>
+      </w:r>
+      <w:r>
+        <w:rPr>
+          <w:rFonts w:hint="default" w:ascii="Helvetica" w:hAnsi="Helvetica" w:eastAsia="Helvetica" w:cs="Helvetica"/>
+          <w:i w:val="0"/>
+          <w:caps w:val="0"/>
+          <w:color w:val="000000"/>
+          <w:spacing w:val="0"/>
+          <w:sz w:val="15"/>
+          <w:szCs w:val="15"/>
+          <w:shd w:val="clear" w:fill="FFFFFF"/>
+        </w:rPr>
+        <w:t>向右为X轴正向，向上为Y轴正向。所以Z轴就是向我们对着屏幕的这边，也就是所我们设置Z轴，其实可以想象成立体的空间，在这个空间内，节点的是有顺序的，Z值越高，我们看过去越能先看到，因为我们所看的屏幕相当于俯视图。对把屏幕想成一张俯视图。</w:t>
+      </w:r>
+      <w:r>
+        <w:rPr>
+          <w:rFonts w:hint="default" w:ascii="Helvetica" w:hAnsi="Helvetica" w:eastAsia="Helvetica" w:cs="Helvetica"/>
+          <w:i w:val="0"/>
+          <w:caps w:val="0"/>
+          <w:color w:val="000000"/>
+          <w:spacing w:val="0"/>
+          <w:sz w:val="15"/>
+          <w:szCs w:val="15"/>
+          <w:shd w:val="clear" w:fill="FFFFFF"/>
+        </w:rPr>
+        <w:br w:type="textWrapping"/>
+      </w:r>
+      <w:r>
+        <w:rPr>
+          <w:rFonts w:hint="default" w:ascii="Helvetica" w:hAnsi="Helvetica" w:eastAsia="Helvetica" w:cs="Helvetica"/>
+          <w:i w:val="0"/>
+          <w:caps w:val="0"/>
+          <w:color w:val="FF0000"/>
+          <w:spacing w:val="0"/>
+          <w:sz w:val="15"/>
+          <w:szCs w:val="15"/>
+          <w:shd w:val="clear" w:fill="FFFFFF"/>
+        </w:rPr>
+        <w:t>所以Z轴值越大，就越先看到，越能盖住它下面的东西，因为我们看的是俯视图。有趣吧!.</w:t>
+      </w:r>
+      <w:r>
+        <w:rPr>
+          <w:rFonts w:hint="default" w:ascii="Helvetica" w:hAnsi="Helvetica" w:eastAsia="Helvetica" w:cs="Helvetica"/>
+          <w:i w:val="0"/>
+          <w:caps w:val="0"/>
+          <w:color w:val="FF0000"/>
+          <w:spacing w:val="0"/>
+          <w:sz w:val="15"/>
+          <w:szCs w:val="15"/>
+          <w:shd w:val="clear" w:fill="FFFFFF"/>
+        </w:rPr>
+        <w:br w:type="textWrapping"/>
+      </w:r>
+      <w:r>
+        <w:rPr>
+          <w:rFonts w:hint="default" w:ascii="Helvetica" w:hAnsi="Helvetica" w:eastAsia="Helvetica" w:cs="Helvetica"/>
+          <w:i w:val="0"/>
+          <w:caps w:val="0"/>
+          <w:color w:val="000000"/>
+          <w:spacing w:val="0"/>
+          <w:sz w:val="15"/>
+          <w:szCs w:val="15"/>
+          <w:shd w:val="clear" w:fill="FFFFFF"/>
+        </w:rPr>
+        <w:t>那么OrderZ又是什么呢，OrderZ只是设置，在父亲节点下，他们的绘制顺序。但是PositionZ是决定最终呈现在屏幕面前的视觉顺序。</w:t>
+      </w:r>
+    </w:p>
+    <w:p>
+      <w:pPr>
+        <w:pStyle w:val="14"/>
+        <w:numPr>
+          <w:ilvl w:val="0"/>
+          <w:numId w:val="0"/>
+        </w:numPr>
+        <w:adjustRightInd w:val="0"/>
+        <w:snapToGrid w:val="0"/>
+        <w:ind w:leftChars="0"/>
+        <w:rPr>
+          <w:rStyle w:val="10"/>
+          <w:rFonts w:hint="eastAsia" w:ascii="Consolas" w:hAnsi="Consolas" w:eastAsia="Consolas" w:cs="Consolas"/>
+          <w:i w:val="0"/>
+          <w:caps w:val="0"/>
+          <w:color w:val="0070C0"/>
+          <w:spacing w:val="2"/>
+          <w:sz w:val="17"/>
+          <w:szCs w:val="17"/>
+          <w:shd w:val="clear" w:fill="F7F7F7"/>
+          <w:lang w:val="en-US" w:eastAsia="zh-CN"/>
+        </w:rPr>
+      </w:pPr>
+      <w:r>
+        <w:rPr>
+          <w:rStyle w:val="10"/>
+          <w:rFonts w:hint="eastAsia" w:ascii="Consolas" w:hAnsi="Consolas" w:eastAsia="Consolas" w:cs="Consolas"/>
+          <w:i w:val="0"/>
+          <w:caps w:val="0"/>
+          <w:color w:val="0070C0"/>
+          <w:spacing w:val="2"/>
+          <w:sz w:val="17"/>
+          <w:szCs w:val="17"/>
+          <w:shd w:val="clear" w:fill="F7F7F7"/>
+          <w:lang w:val="en-US" w:eastAsia="zh-CN"/>
+        </w:rPr>
+        <w:t>（要清楚getPosition和setPosition读取修改的是节点在其父坐标系）</w:t>
+      </w:r>
+    </w:p>
+    <w:p>
+      <w:pPr>
+        <w:pStyle w:val="14"/>
+        <w:numPr>
+          <w:ilvl w:val="0"/>
+          <w:numId w:val="0"/>
+        </w:numPr>
+        <w:adjustRightInd w:val="0"/>
+        <w:snapToGrid w:val="0"/>
+        <w:ind w:leftChars="0"/>
+        <w:rPr>
+          <w:rStyle w:val="10"/>
+          <w:rFonts w:hint="default" w:ascii="Consolas" w:hAnsi="Consolas" w:eastAsia="Consolas" w:cs="Consolas"/>
+          <w:i w:val="0"/>
+          <w:caps w:val="0"/>
+          <w:color w:val="0070C0"/>
+          <w:spacing w:val="2"/>
+          <w:sz w:val="17"/>
+          <w:szCs w:val="17"/>
+          <w:shd w:val="clear" w:fill="F7F7F7"/>
+          <w:lang w:val="en-US" w:eastAsia="zh-CN"/>
+        </w:rPr>
+      </w:pPr>
+      <w:r>
+        <w:rPr>
+          <w:rStyle w:val="10"/>
+          <w:rFonts w:hint="eastAsia" w:ascii="Consolas" w:hAnsi="Consolas" w:eastAsia="Consolas" w:cs="Consolas"/>
+          <w:i w:val="0"/>
+          <w:caps w:val="0"/>
+          <w:color w:val="0070C0"/>
+          <w:spacing w:val="2"/>
+          <w:sz w:val="17"/>
+          <w:szCs w:val="17"/>
+          <w:shd w:val="clear" w:fill="F7F7F7"/>
+          <w:lang w:val="en-US" w:eastAsia="zh-CN"/>
+        </w:rPr>
+        <w:t>根据岳丽莎的观点，其z-order和positionZ是不一样的，显示时positionZ起决定性因素，相同才比较z-order。positionZ有点类似于opengl中的深度缓存，即使在后面绘制，其深度更深的话一样会被深度浅的遮挡。深度相同时，会出现覆盖的情况，这时要比较z-order，z-order值小的先绘制，后面绘制的会覆盖前面绘制的。</w:t>
+      </w:r>
+    </w:p>
+    <w:p>
+      <w:pPr>
+        <w:pStyle w:val="14"/>
+        <w:numPr>
+          <w:ilvl w:val="0"/>
+          <w:numId w:val="0"/>
+        </w:numPr>
+        <w:adjustRightInd w:val="0"/>
+        <w:snapToGrid w:val="0"/>
+        <w:ind w:leftChars="0"/>
+        <w:rPr>
+          <w:rFonts w:hint="default" w:ascii="Helvetica" w:hAnsi="Helvetica" w:eastAsia="Helvetica" w:cs="Helvetica"/>
+          <w:i w:val="0"/>
+          <w:caps w:val="0"/>
+          <w:color w:val="0070C0"/>
+          <w:spacing w:val="2"/>
+          <w:sz w:val="19"/>
+          <w:szCs w:val="19"/>
+          <w:shd w:val="clear" w:fill="FFFFFF"/>
+        </w:rPr>
+      </w:pPr>
+      <w:r>
+        <w:rPr>
+          <w:rFonts w:hint="eastAsia" w:ascii="Helvetica" w:hAnsi="Helvetica" w:eastAsia="宋体" w:cs="Helvetica"/>
+          <w:i w:val="0"/>
+          <w:caps w:val="0"/>
+          <w:color w:val="0070C0"/>
+          <w:spacing w:val="2"/>
+          <w:sz w:val="19"/>
+          <w:szCs w:val="19"/>
+          <w:shd w:val="clear" w:fill="FFFFFF"/>
+          <w:lang w:val="en-US" w:eastAsia="zh-CN"/>
+        </w:rPr>
+        <w:t>牛人博客</w:t>
+      </w:r>
+      <w:r>
+        <w:rPr>
+          <w:rFonts w:hint="default" w:ascii="Helvetica" w:hAnsi="Helvetica" w:eastAsia="Helvetica" w:cs="Helvetica"/>
+          <w:i w:val="0"/>
+          <w:caps w:val="0"/>
+          <w:color w:val="0070C0"/>
+          <w:spacing w:val="2"/>
+          <w:sz w:val="19"/>
+          <w:szCs w:val="19"/>
+          <w:shd w:val="clear" w:fill="FFFFFF"/>
+        </w:rPr>
+        <w:t>http://www.cppblog.com/sixleaves/archive/2015/04/06/210254.aspx</w:t>
+      </w:r>
+    </w:p>
+    <w:p>
+      <w:pPr>
+        <w:pStyle w:val="14"/>
+        <w:numPr>
+          <w:ilvl w:val="0"/>
           <w:numId w:val="0"/>
         </w:numPr>
         <w:adjustRightInd w:val="0"/>
@@ -4116,6 +4569,7 @@
       <w:pPr>
         <w:pStyle w:val="14"/>
         <w:numPr>
+          <w:ilvl w:val="0"/>
           <w:numId w:val="0"/>
         </w:numPr>
         <w:adjustRightInd w:val="0"/>
@@ -4183,6 +4637,7 @@
       <w:pPr>
         <w:pStyle w:val="14"/>
         <w:numPr>
+          <w:ilvl w:val="0"/>
           <w:numId w:val="0"/>
         </w:numPr>
         <w:adjustRightInd w:val="0"/>
@@ -4237,6 +4692,7 @@
       <w:pPr>
         <w:pStyle w:val="14"/>
         <w:numPr>
+          <w:ilvl w:val="0"/>
           <w:numId w:val="0"/>
         </w:numPr>
         <w:adjustRightInd w:val="0"/>
@@ -4322,6 +4778,7 @@
       <w:pPr>
         <w:pStyle w:val="14"/>
         <w:numPr>
+          <w:ilvl w:val="0"/>
           <w:numId w:val="0"/>
         </w:numPr>
         <w:adjustRightInd w:val="0"/>
@@ -4350,6 +4807,7 @@
       <w:pPr>
         <w:pStyle w:val="14"/>
         <w:numPr>
+          <w:ilvl w:val="0"/>
           <w:numId w:val="0"/>
         </w:numPr>
         <w:adjustRightInd w:val="0"/>
@@ -4427,23 +4885,14 @@
           <w:szCs w:val="24"/>
           <w:lang w:val="en-US" w:eastAsia="zh-CN"/>
         </w:rPr>
-        <w:t>Application类的run函数中先调用AppDelegate类的applicationDidFinishLaunching函数</w:t>
-      </w:r>
-      <w:r>
-        <w:rPr>
-          <w:rFonts w:hint="eastAsia" w:ascii="楷体_GB2312" w:eastAsia="楷体_GB2312"/>
-          <w:color w:val="0070C0"/>
-          <w:sz w:val="24"/>
-          <w:szCs w:val="24"/>
-          <w:lang w:val="en-US" w:eastAsia="zh-CN"/>
-        </w:rPr>
-        <w:t>后面循环调用了导演的mainLoop函数</w:t>
-      </w:r>
-    </w:p>
-    <w:p>
-      <w:pPr>
-        <w:pStyle w:val="14"/>
-        <w:numPr>
+        <w:t>Application类的run函数中先调用AppDelegate类的applicationDidFinishLaunching函数后面循环调用了导演的mainLoop函数</w:t>
+      </w:r>
+    </w:p>
+    <w:p>
+      <w:pPr>
+        <w:pStyle w:val="14"/>
+        <w:numPr>
+          <w:ilvl w:val="0"/>
           <w:numId w:val="0"/>
         </w:numPr>
         <w:adjustRightInd w:val="0"/>
@@ -4462,6 +4911,7 @@
       <w:pPr>
         <w:pStyle w:val="14"/>
         <w:numPr>
+          <w:ilvl w:val="0"/>
           <w:numId w:val="0"/>
         </w:numPr>
         <w:adjustRightInd w:val="0"/>
@@ -4526,6 +4976,7 @@
       <w:pPr>
         <w:pStyle w:val="14"/>
         <w:numPr>
+          <w:ilvl w:val="0"/>
           <w:numId w:val="0"/>
         </w:numPr>
         <w:adjustRightInd w:val="0"/>
@@ -4586,6 +5037,7 @@
       <w:pPr>
         <w:pStyle w:val="14"/>
         <w:numPr>
+          <w:ilvl w:val="0"/>
           <w:numId w:val="0"/>
         </w:numPr>
         <w:adjustRightInd w:val="0"/>
@@ -4610,6 +5062,7 @@
       <w:pPr>
         <w:pStyle w:val="14"/>
         <w:numPr>
+          <w:ilvl w:val="0"/>
           <w:numId w:val="0"/>
         </w:numPr>
         <w:adjustRightInd w:val="0"/>
@@ -4670,6 +5123,7 @@
       <w:pPr>
         <w:pStyle w:val="14"/>
         <w:numPr>
+          <w:ilvl w:val="0"/>
           <w:numId w:val="0"/>
         </w:numPr>
         <w:adjustRightInd w:val="0"/>
@@ -4694,6 +5148,7 @@
       <w:pPr>
         <w:pStyle w:val="14"/>
         <w:numPr>
+          <w:ilvl w:val="0"/>
           <w:numId w:val="0"/>
         </w:numPr>
         <w:adjustRightInd w:val="0"/>
@@ -4797,6 +5252,7 @@
       <w:pPr>
         <w:pStyle w:val="14"/>
         <w:numPr>
+          <w:ilvl w:val="0"/>
           <w:numId w:val="0"/>
         </w:numPr>
         <w:adjustRightInd w:val="0"/>
@@ -4825,6 +5281,7 @@
       <w:pPr>
         <w:pStyle w:val="14"/>
         <w:numPr>
+          <w:ilvl w:val="0"/>
           <w:numId w:val="0"/>
         </w:numPr>
         <w:adjustRightInd w:val="0"/>
@@ -4853,6 +5310,7 @@
       <w:pPr>
         <w:pStyle w:val="14"/>
         <w:numPr>
+          <w:ilvl w:val="0"/>
           <w:numId w:val="0"/>
         </w:numPr>
         <w:adjustRightInd w:val="0"/>
@@ -4881,6 +5339,7 @@
       <w:pPr>
         <w:pStyle w:val="14"/>
         <w:numPr>
+          <w:ilvl w:val="0"/>
           <w:numId w:val="0"/>
         </w:numPr>
         <w:adjustRightInd w:val="0"/>
@@ -4941,6 +5400,7 @@
       <w:pPr>
         <w:pStyle w:val="14"/>
         <w:numPr>
+          <w:ilvl w:val="0"/>
           <w:numId w:val="0"/>
         </w:numPr>
         <w:adjustRightInd w:val="0"/>
@@ -4967,6 +5427,7 @@
       <w:pPr>
         <w:pStyle w:val="14"/>
         <w:numPr>
+          <w:ilvl w:val="0"/>
           <w:numId w:val="0"/>
         </w:numPr>
         <w:adjustRightInd w:val="0"/>
@@ -5021,6 +5482,7 @@
       <w:pPr>
         <w:pStyle w:val="14"/>
         <w:numPr>
+          <w:ilvl w:val="0"/>
           <w:numId w:val="0"/>
         </w:numPr>
         <w:adjustRightInd w:val="0"/>
@@ -5075,6 +5537,7 @@
       <w:pPr>
         <w:pStyle w:val="14"/>
         <w:numPr>
+          <w:ilvl w:val="0"/>
           <w:numId w:val="0"/>
         </w:numPr>
         <w:adjustRightInd w:val="0"/>
@@ -5129,6 +5592,7 @@
       <w:pPr>
         <w:pStyle w:val="14"/>
         <w:numPr>
+          <w:ilvl w:val="0"/>
           <w:numId w:val="0"/>
         </w:numPr>
         <w:adjustRightInd w:val="0"/>
@@ -5187,6 +5651,7 @@
       <w:pPr>
         <w:pStyle w:val="14"/>
         <w:numPr>
+          <w:ilvl w:val="0"/>
           <w:numId w:val="0"/>
         </w:numPr>
         <w:adjustRightInd w:val="0"/>
@@ -5215,6 +5680,7 @@
       <w:pPr>
         <w:pStyle w:val="14"/>
         <w:numPr>
+          <w:ilvl w:val="0"/>
           <w:numId w:val="0"/>
         </w:numPr>
         <w:adjustRightInd w:val="0"/>
@@ -5243,6 +5709,7 @@
       <w:pPr>
         <w:pStyle w:val="14"/>
         <w:numPr>
+          <w:ilvl w:val="0"/>
           <w:numId w:val="0"/>
         </w:numPr>
         <w:adjustRightInd w:val="0"/>
@@ -5271,6 +5738,7 @@
       <w:pPr>
         <w:pStyle w:val="14"/>
         <w:numPr>
+          <w:ilvl w:val="0"/>
           <w:numId w:val="0"/>
         </w:numPr>
         <w:adjustRightInd w:val="0"/>
@@ -5494,6 +5962,7 @@
       <w:pPr>
         <w:pStyle w:val="14"/>
         <w:numPr>
+          <w:ilvl w:val="0"/>
           <w:numId w:val="0"/>
         </w:numPr>
         <w:adjustRightInd w:val="0"/>
@@ -5552,6 +6021,7 @@
       <w:pPr>
         <w:pStyle w:val="14"/>
         <w:numPr>
+          <w:ilvl w:val="0"/>
           <w:numId w:val="0"/>
         </w:numPr>
         <w:adjustRightInd w:val="0"/>
@@ -5580,6 +6050,7 @@
       <w:pPr>
         <w:pStyle w:val="14"/>
         <w:numPr>
+          <w:ilvl w:val="0"/>
           <w:numId w:val="0"/>
         </w:numPr>
         <w:adjustRightInd w:val="0"/>
@@ -5659,702 +6130,6 @@
         <w:ind w:firstLineChars="0"/>
         <w:rPr>
           <w:rFonts w:ascii="楷体_GB2312" w:eastAsia="楷体_GB2312"/>
-          <w:color w:val="FF0000"/>
-          <w:sz w:val="24"/>
-          <w:szCs w:val="24"/>
-        </w:rPr>
-      </w:pPr>
-      <w:r>
-        <w:rPr>
-          <w:rFonts w:hint="eastAsia" w:ascii="楷体_GB2312" w:eastAsia="楷体_GB2312"/>
-          <w:color w:val="FF0000"/>
-          <w:sz w:val="24"/>
-          <w:szCs w:val="24"/>
-        </w:rPr>
-        <w:t>Call</w:t>
-      </w:r>
-      <w:r>
-        <w:rPr>
-          <w:rFonts w:ascii="楷体_GB2312" w:eastAsia="楷体_GB2312"/>
-          <w:color w:val="FF0000"/>
-          <w:sz w:val="24"/>
-          <w:szCs w:val="24"/>
-        </w:rPr>
-        <w:t>Func</w:t>
-      </w:r>
-      <w:r>
-        <w:rPr>
-          <w:rFonts w:hint="eastAsia" w:ascii="楷体_GB2312" w:eastAsia="楷体_GB2312"/>
-          <w:color w:val="FF0000"/>
-          <w:sz w:val="24"/>
-          <w:szCs w:val="24"/>
-        </w:rPr>
-        <w:t>和Call</w:t>
-      </w:r>
-      <w:r>
-        <w:rPr>
-          <w:rFonts w:ascii="楷体_GB2312" w:eastAsia="楷体_GB2312"/>
-          <w:color w:val="FF0000"/>
-          <w:sz w:val="24"/>
-          <w:szCs w:val="24"/>
-        </w:rPr>
-        <w:t>FuncN</w:t>
-      </w:r>
-      <w:r>
-        <w:rPr>
-          <w:rFonts w:hint="eastAsia" w:ascii="楷体_GB2312" w:eastAsia="楷体_GB2312"/>
-          <w:color w:val="FF0000"/>
-          <w:sz w:val="24"/>
-          <w:szCs w:val="24"/>
-        </w:rPr>
-        <w:t>的区别。</w:t>
-      </w:r>
-    </w:p>
-    <w:p>
-      <w:pPr>
-        <w:pStyle w:val="14"/>
-        <w:numPr>
-          <w:ilvl w:val="0"/>
-          <w:numId w:val="1"/>
-        </w:numPr>
-        <w:adjustRightInd w:val="0"/>
-        <w:snapToGrid w:val="0"/>
-        <w:ind w:firstLineChars="0"/>
-        <w:rPr>
-          <w:rFonts w:hint="eastAsia" w:ascii="楷体_GB2312" w:eastAsia="楷体_GB2312"/>
-          <w:color w:val="FF0000"/>
-          <w:sz w:val="24"/>
-          <w:szCs w:val="24"/>
-        </w:rPr>
-      </w:pPr>
-      <w:r>
-        <w:rPr>
-          <w:rFonts w:hint="eastAsia" w:ascii="楷体_GB2312" w:eastAsia="楷体_GB2312"/>
-          <w:color w:val="FF0000"/>
-          <w:sz w:val="24"/>
-          <w:szCs w:val="24"/>
-        </w:rPr>
-        <w:t>场景的图片组合工具。以及如何使用plist文件来创建帧动画进行动画播放。</w:t>
-      </w:r>
-    </w:p>
-    <w:p>
-      <w:pPr>
-        <w:pStyle w:val="14"/>
-        <w:numPr>
-          <w:numId w:val="0"/>
-        </w:numPr>
-        <w:adjustRightInd w:val="0"/>
-        <w:snapToGrid w:val="0"/>
-        <w:ind w:leftChars="0"/>
-        <w:rPr>
-          <w:rFonts w:hint="default" w:ascii="楷体_GB2312" w:eastAsia="楷体_GB2312"/>
-          <w:color w:val="FF0000"/>
-          <w:sz w:val="24"/>
-          <w:szCs w:val="24"/>
-          <w:lang w:val="en-US" w:eastAsia="zh-CN"/>
-        </w:rPr>
-      </w:pPr>
-      <w:r>
-        <w:rPr>
-          <w:rFonts w:hint="eastAsia" w:ascii="楷体_GB2312" w:eastAsia="楷体_GB2312"/>
-          <w:color w:val="FF0000"/>
-          <w:sz w:val="24"/>
-          <w:szCs w:val="24"/>
-          <w:lang w:val="en-US" w:eastAsia="zh-CN"/>
-        </w:rPr>
-        <w:t>Texture packager</w:t>
-      </w:r>
-    </w:p>
-    <w:p>
-      <w:pPr>
-        <w:pStyle w:val="14"/>
-        <w:numPr>
-          <w:ilvl w:val="0"/>
-          <w:numId w:val="1"/>
-        </w:numPr>
-        <w:adjustRightInd w:val="0"/>
-        <w:snapToGrid w:val="0"/>
-        <w:ind w:firstLineChars="0"/>
-        <w:rPr>
-          <w:rFonts w:ascii="楷体_GB2312" w:eastAsia="楷体_GB2312"/>
-          <w:color w:val="FF0000"/>
-          <w:sz w:val="24"/>
-          <w:szCs w:val="24"/>
-        </w:rPr>
-      </w:pPr>
-      <w:r>
-        <w:rPr>
-          <w:rFonts w:hint="eastAsia" w:ascii="楷体_GB2312" w:eastAsia="楷体_GB2312"/>
-          <w:color w:val="FF0000"/>
-          <w:sz w:val="24"/>
-          <w:szCs w:val="24"/>
-        </w:rPr>
-        <w:t>明确chipmunk中创建物理世界的方法</w:t>
-      </w:r>
-    </w:p>
-    <w:p>
-      <w:pPr>
-        <w:pStyle w:val="14"/>
-        <w:numPr>
-          <w:ilvl w:val="0"/>
-          <w:numId w:val="1"/>
-        </w:numPr>
-        <w:adjustRightInd w:val="0"/>
-        <w:snapToGrid w:val="0"/>
-        <w:ind w:firstLineChars="0"/>
-        <w:rPr>
-          <w:rFonts w:ascii="楷体_GB2312" w:eastAsia="楷体_GB2312"/>
-          <w:color w:val="FF0000"/>
-          <w:sz w:val="24"/>
-          <w:szCs w:val="24"/>
-        </w:rPr>
-      </w:pPr>
-      <w:r>
-        <w:rPr>
-          <w:rFonts w:hint="eastAsia" w:ascii="楷体_GB2312" w:eastAsia="楷体_GB2312"/>
-          <w:color w:val="FF0000"/>
-          <w:sz w:val="24"/>
-          <w:szCs w:val="24"/>
-        </w:rPr>
-        <w:t>了解chip</w:t>
-      </w:r>
-      <w:r>
-        <w:rPr>
-          <w:rFonts w:ascii="楷体_GB2312" w:eastAsia="楷体_GB2312"/>
-          <w:color w:val="FF0000"/>
-          <w:sz w:val="24"/>
-          <w:szCs w:val="24"/>
-        </w:rPr>
-        <w:t>munk</w:t>
-      </w:r>
-      <w:r>
-        <w:rPr>
-          <w:rFonts w:hint="eastAsia" w:ascii="楷体_GB2312" w:eastAsia="楷体_GB2312"/>
-          <w:color w:val="FF0000"/>
-          <w:sz w:val="24"/>
-          <w:szCs w:val="24"/>
-        </w:rPr>
-        <w:t>物理引擎碰撞监听器的创建</w:t>
-      </w:r>
-    </w:p>
-    <w:p>
-      <w:pPr>
-        <w:pStyle w:val="14"/>
-        <w:numPr>
-          <w:ilvl w:val="0"/>
-          <w:numId w:val="1"/>
-        </w:numPr>
-        <w:adjustRightInd w:val="0"/>
-        <w:snapToGrid w:val="0"/>
-        <w:ind w:firstLineChars="0"/>
-        <w:rPr>
-          <w:rFonts w:ascii="楷体_GB2312" w:eastAsia="楷体_GB2312"/>
-          <w:color w:val="FF0000"/>
-          <w:sz w:val="24"/>
-          <w:szCs w:val="24"/>
-        </w:rPr>
-      </w:pPr>
-      <w:r>
-        <w:rPr>
-          <w:rFonts w:hint="eastAsia" w:ascii="楷体_GB2312" w:eastAsia="楷体_GB2312"/>
-          <w:color w:val="FF0000"/>
-          <w:sz w:val="24"/>
-          <w:szCs w:val="24"/>
-        </w:rPr>
-        <w:t>物理引擎中的世界、物体、形状、接触点、关节的含义及其相互作用是什么？</w:t>
-      </w:r>
-    </w:p>
-    <w:p>
-      <w:pPr>
-        <w:pStyle w:val="14"/>
-        <w:numPr>
-          <w:ilvl w:val="0"/>
-          <w:numId w:val="1"/>
-        </w:numPr>
-        <w:adjustRightInd w:val="0"/>
-        <w:snapToGrid w:val="0"/>
-        <w:ind w:firstLineChars="0"/>
-        <w:rPr>
-          <w:rFonts w:ascii="楷体_GB2312" w:eastAsia="楷体_GB2312"/>
-          <w:color w:val="FF0000"/>
-          <w:sz w:val="24"/>
-          <w:szCs w:val="24"/>
-        </w:rPr>
-      </w:pPr>
-      <w:r>
-        <w:rPr>
-          <w:rFonts w:hint="eastAsia" w:ascii="楷体_GB2312" w:eastAsia="楷体_GB2312"/>
-          <w:color w:val="FF0000"/>
-          <w:sz w:val="24"/>
-          <w:szCs w:val="24"/>
-        </w:rPr>
-        <w:t>掌握两个场景间参数传递的方法；</w:t>
-      </w:r>
-    </w:p>
-    <w:p>
-      <w:pPr>
-        <w:pStyle w:val="14"/>
-        <w:numPr>
-          <w:numId w:val="0"/>
-        </w:numPr>
-        <w:adjustRightInd w:val="0"/>
-        <w:snapToGrid w:val="0"/>
-        <w:ind w:leftChars="0"/>
-        <w:rPr>
-          <w:rFonts w:hint="default" w:ascii="楷体_GB2312" w:eastAsia="楷体_GB2312"/>
-          <w:color w:val="FF0000"/>
-          <w:sz w:val="24"/>
-          <w:szCs w:val="24"/>
-          <w:lang w:val="en-US" w:eastAsia="zh-CN"/>
-        </w:rPr>
-      </w:pPr>
-      <w:r>
-        <w:rPr>
-          <w:rFonts w:hint="eastAsia" w:ascii="楷体_GB2312" w:eastAsia="楷体_GB2312"/>
-          <w:color w:val="FF0000"/>
-          <w:sz w:val="24"/>
-          <w:szCs w:val="24"/>
-          <w:lang w:val="en-US" w:eastAsia="zh-CN"/>
-        </w:rPr>
-        <w:t>为层设置Tag,还有一个userdefault</w:t>
-      </w:r>
-    </w:p>
-    <w:p>
-      <w:pPr>
-        <w:pStyle w:val="14"/>
-        <w:numPr>
-          <w:ilvl w:val="0"/>
-          <w:numId w:val="1"/>
-        </w:numPr>
-        <w:adjustRightInd w:val="0"/>
-        <w:snapToGrid w:val="0"/>
-        <w:ind w:firstLineChars="0"/>
-        <w:rPr>
-          <w:rFonts w:ascii="楷体_GB2312" w:eastAsia="楷体_GB2312"/>
-          <w:color w:val="FF0000"/>
-          <w:sz w:val="24"/>
-          <w:szCs w:val="24"/>
-        </w:rPr>
-      </w:pPr>
-      <w:r>
-        <w:rPr>
-          <w:rFonts w:hint="eastAsia" w:ascii="楷体_GB2312" w:eastAsia="楷体_GB2312"/>
-          <w:color w:val="FF0000"/>
-          <w:sz w:val="24"/>
-          <w:szCs w:val="24"/>
-        </w:rPr>
-        <w:t>掌握cocos2d中内存管理机制中引用计数机制的核心内容（retain和release、autorelease、create、</w:t>
-      </w:r>
-      <w:r>
-        <w:rPr>
-          <w:rFonts w:ascii="楷体_GB2312" w:eastAsia="楷体_GB2312"/>
-          <w:color w:val="FF0000"/>
-          <w:sz w:val="24"/>
-          <w:szCs w:val="24"/>
-        </w:rPr>
-        <w:t xml:space="preserve"> cache</w:t>
-      </w:r>
-      <w:r>
-        <w:rPr>
-          <w:rFonts w:hint="eastAsia" w:ascii="楷体_GB2312" w:eastAsia="楷体_GB2312"/>
-          <w:color w:val="FF0000"/>
-          <w:sz w:val="24"/>
-          <w:szCs w:val="24"/>
-        </w:rPr>
-        <w:t>图片缓存、add</w:t>
-      </w:r>
-      <w:r>
-        <w:rPr>
-          <w:rFonts w:ascii="楷体_GB2312" w:eastAsia="楷体_GB2312"/>
-          <w:color w:val="FF0000"/>
-          <w:sz w:val="24"/>
-          <w:szCs w:val="24"/>
-        </w:rPr>
-        <w:t>child</w:t>
-      </w:r>
-      <w:r>
-        <w:rPr>
-          <w:rFonts w:hint="eastAsia" w:ascii="楷体_GB2312" w:eastAsia="楷体_GB2312"/>
-          <w:color w:val="FF0000"/>
-          <w:sz w:val="24"/>
-          <w:szCs w:val="24"/>
-        </w:rPr>
-        <w:t>）</w:t>
-      </w:r>
-    </w:p>
-    <w:p>
-      <w:pPr>
-        <w:pStyle w:val="14"/>
-        <w:numPr>
-          <w:ilvl w:val="0"/>
-          <w:numId w:val="1"/>
-        </w:numPr>
-        <w:adjustRightInd w:val="0"/>
-        <w:snapToGrid w:val="0"/>
-        <w:ind w:firstLineChars="0"/>
-        <w:rPr>
-          <w:rFonts w:ascii="楷体_GB2312" w:eastAsia="楷体_GB2312"/>
-          <w:color w:val="FF0000"/>
-          <w:sz w:val="24"/>
-          <w:szCs w:val="24"/>
-        </w:rPr>
-      </w:pPr>
-      <w:r>
-        <w:rPr>
-          <w:rFonts w:hint="eastAsia" w:ascii="楷体_GB2312" w:eastAsia="楷体_GB2312"/>
-          <w:color w:val="FF0000"/>
-          <w:sz w:val="24"/>
-          <w:szCs w:val="24"/>
-        </w:rPr>
-        <w:t>autorelease和release的区别</w:t>
-      </w:r>
-    </w:p>
-    <w:p>
-      <w:pPr>
-        <w:pStyle w:val="14"/>
-        <w:numPr>
-          <w:ilvl w:val="0"/>
-          <w:numId w:val="1"/>
-        </w:numPr>
-        <w:adjustRightInd w:val="0"/>
-        <w:snapToGrid w:val="0"/>
-        <w:ind w:firstLineChars="0"/>
-        <w:rPr>
-          <w:rFonts w:hint="default" w:ascii="楷体_GB2312" w:eastAsia="楷体_GB2312"/>
-          <w:sz w:val="24"/>
-          <w:szCs w:val="24"/>
-          <w:lang w:val="en-US" w:eastAsia="zh-CN"/>
-        </w:rPr>
-      </w:pPr>
-      <w:r>
-        <w:rPr>
-          <w:rFonts w:hint="eastAsia" w:ascii="楷体_GB2312" w:eastAsia="楷体_GB2312"/>
-          <w:sz w:val="24"/>
-          <w:szCs w:val="24"/>
-        </w:rPr>
-        <w:t>掌握触摸事件（单点和</w:t>
-      </w:r>
-      <w:r>
-        <w:rPr>
-          <w:rFonts w:hint="eastAsia" w:ascii="楷体_GB2312" w:eastAsia="楷体_GB2312"/>
-          <w:color w:val="FF0000"/>
-          <w:sz w:val="24"/>
-          <w:szCs w:val="24"/>
-        </w:rPr>
-        <w:t>多点</w:t>
-      </w:r>
-      <w:r>
-        <w:rPr>
-          <w:rFonts w:hint="eastAsia" w:ascii="楷体_GB2312" w:eastAsia="楷体_GB2312"/>
-          <w:sz w:val="24"/>
-          <w:szCs w:val="24"/>
-        </w:rPr>
-        <w:t>）</w:t>
-      </w:r>
-      <w:r>
-        <w:rPr>
-          <w:rFonts w:hint="eastAsia" w:ascii="楷体_GB2312" w:eastAsia="楷体_GB2312"/>
-          <w:color w:val="FF0000"/>
-          <w:sz w:val="24"/>
-          <w:szCs w:val="24"/>
-        </w:rPr>
-        <w:t>响应函数</w:t>
-      </w:r>
-      <w:r>
-        <w:rPr>
-          <w:rFonts w:hint="eastAsia" w:ascii="楷体_GB2312" w:eastAsia="楷体_GB2312"/>
-          <w:sz w:val="24"/>
-          <w:szCs w:val="24"/>
-        </w:rPr>
-        <w:t>及</w:t>
-      </w:r>
-      <w:r>
-        <w:rPr>
-          <w:rFonts w:hint="eastAsia" w:ascii="楷体_GB2312" w:eastAsia="楷体_GB2312"/>
-          <w:color w:val="FF0000"/>
-          <w:sz w:val="24"/>
-          <w:szCs w:val="24"/>
-        </w:rPr>
-        <w:t>事件与对象的绑定</w:t>
-      </w:r>
-      <w:r>
-        <w:rPr>
-          <w:rFonts w:hint="eastAsia" w:ascii="楷体_GB2312" w:eastAsia="楷体_GB2312"/>
-          <w:sz w:val="24"/>
-          <w:szCs w:val="24"/>
-        </w:rPr>
-        <w:t>，包括触摸点U</w:t>
-      </w:r>
-      <w:r>
-        <w:rPr>
-          <w:rFonts w:ascii="楷体_GB2312" w:eastAsia="楷体_GB2312"/>
-          <w:sz w:val="24"/>
-          <w:szCs w:val="24"/>
-        </w:rPr>
-        <w:t>I</w:t>
-      </w:r>
-      <w:r>
-        <w:rPr>
-          <w:rFonts w:hint="eastAsia" w:ascii="楷体_GB2312" w:eastAsia="楷体_GB2312"/>
-          <w:sz w:val="24"/>
-          <w:szCs w:val="24"/>
-        </w:rPr>
-        <w:t>坐标的获取和转换。</w:t>
-      </w:r>
-    </w:p>
-    <w:p>
-      <w:pPr>
-        <w:pStyle w:val="14"/>
-        <w:numPr>
-          <w:ilvl w:val="0"/>
-          <w:numId w:val="1"/>
-        </w:numPr>
-        <w:adjustRightInd w:val="0"/>
-        <w:snapToGrid w:val="0"/>
-        <w:ind w:firstLineChars="0"/>
-        <w:rPr>
-          <w:rFonts w:hint="eastAsia" w:ascii="楷体_GB2312" w:eastAsia="楷体_GB2312"/>
-          <w:color w:val="FF0000"/>
-          <w:sz w:val="24"/>
-          <w:szCs w:val="24"/>
-        </w:rPr>
-      </w:pPr>
-      <w:r>
-        <w:rPr>
-          <w:rFonts w:hint="eastAsia" w:ascii="楷体_GB2312" w:eastAsia="楷体_GB2312"/>
-          <w:color w:val="FF0000"/>
-          <w:sz w:val="24"/>
-          <w:szCs w:val="24"/>
-        </w:rPr>
-        <w:t>掌握动作序列的简单使用，掌握基本动作语句及其区别</w:t>
-      </w:r>
-    </w:p>
-    <w:p>
-      <w:pPr>
-        <w:pStyle w:val="14"/>
-        <w:numPr>
-          <w:numId w:val="0"/>
-        </w:numPr>
-        <w:adjustRightInd w:val="0"/>
-        <w:snapToGrid w:val="0"/>
-        <w:ind w:leftChars="0"/>
-        <w:rPr>
-          <w:rFonts w:hint="default" w:ascii="楷体_GB2312" w:eastAsia="楷体_GB2312"/>
-          <w:color w:val="FF0000"/>
-          <w:sz w:val="24"/>
-          <w:szCs w:val="24"/>
-          <w:lang w:val="en-US" w:eastAsia="zh-CN"/>
-        </w:rPr>
-      </w:pPr>
-      <w:r>
-        <w:rPr>
-          <w:rFonts w:hint="eastAsia" w:ascii="楷体_GB2312" w:eastAsia="楷体_GB2312"/>
-          <w:color w:val="FF0000"/>
-          <w:sz w:val="24"/>
-          <w:szCs w:val="24"/>
-          <w:lang w:val="en-US" w:eastAsia="zh-CN"/>
-        </w:rPr>
-        <w:t>Sequence,</w:t>
-      </w:r>
-      <w:bookmarkStart w:id="0" w:name="_GoBack"/>
-      <w:bookmarkEnd w:id="0"/>
-    </w:p>
-    <w:p>
-      <w:pPr>
-        <w:pStyle w:val="14"/>
-        <w:numPr>
-          <w:ilvl w:val="0"/>
-          <w:numId w:val="1"/>
-        </w:numPr>
-        <w:adjustRightInd w:val="0"/>
-        <w:snapToGrid w:val="0"/>
-        <w:ind w:firstLineChars="0"/>
-        <w:rPr>
-          <w:rFonts w:ascii="楷体_GB2312" w:eastAsia="楷体_GB2312"/>
-          <w:sz w:val="24"/>
-          <w:szCs w:val="24"/>
-        </w:rPr>
-      </w:pPr>
-      <w:r>
-        <w:rPr>
-          <w:rFonts w:hint="eastAsia" w:ascii="楷体_GB2312" w:eastAsia="楷体_GB2312"/>
-          <w:sz w:val="24"/>
-          <w:szCs w:val="24"/>
-        </w:rPr>
-        <w:t>掌握“2048”的核心逻辑及</w:t>
-      </w:r>
-      <w:r>
-        <w:rPr>
-          <w:rFonts w:hint="eastAsia" w:ascii="楷体_GB2312" w:eastAsia="楷体_GB2312"/>
-          <w:color w:val="FF0000"/>
-          <w:sz w:val="24"/>
-          <w:szCs w:val="24"/>
-        </w:rPr>
-        <w:t>实现</w:t>
-      </w:r>
-      <w:r>
-        <w:rPr>
-          <w:rFonts w:hint="eastAsia" w:ascii="楷体_GB2312" w:eastAsia="楷体_GB2312"/>
-          <w:sz w:val="24"/>
-          <w:szCs w:val="24"/>
-        </w:rPr>
-        <w:t>（包括代码逻辑），如移动、边界判断、相同数字处理，终止条件等。</w:t>
-      </w:r>
-    </w:p>
-    <w:p>
-      <w:pPr>
-        <w:pStyle w:val="14"/>
-        <w:numPr>
-          <w:numId w:val="0"/>
-        </w:numPr>
-        <w:adjustRightInd w:val="0"/>
-        <w:snapToGrid w:val="0"/>
-        <w:ind w:leftChars="0"/>
-        <w:rPr>
-          <w:rFonts w:hint="default" w:ascii="楷体_GB2312" w:eastAsia="楷体_GB2312"/>
-          <w:sz w:val="24"/>
-          <w:szCs w:val="24"/>
-          <w:lang w:val="en-US" w:eastAsia="zh-CN"/>
-        </w:rPr>
-      </w:pPr>
-      <w:r>
-        <w:rPr>
-          <w:rFonts w:hint="eastAsia" w:ascii="楷体_GB2312" w:eastAsia="楷体_GB2312"/>
-          <w:sz w:val="24"/>
-          <w:szCs w:val="24"/>
-          <w:lang w:val="en-US" w:eastAsia="zh-CN"/>
-        </w:rPr>
-        <w:t>先合并再移动</w:t>
-      </w:r>
-    </w:p>
-    <w:p>
-      <w:pPr>
-        <w:pStyle w:val="14"/>
-        <w:numPr>
-          <w:ilvl w:val="0"/>
-          <w:numId w:val="1"/>
-        </w:numPr>
-        <w:adjustRightInd w:val="0"/>
-        <w:snapToGrid w:val="0"/>
-        <w:ind w:firstLineChars="0"/>
-        <w:rPr>
-          <w:rFonts w:ascii="楷体_GB2312" w:eastAsia="楷体_GB2312"/>
-          <w:sz w:val="24"/>
-          <w:szCs w:val="24"/>
-        </w:rPr>
-      </w:pPr>
-      <w:r>
-        <w:rPr>
-          <w:rFonts w:hint="eastAsia" w:ascii="楷体_GB2312" w:eastAsia="楷体_GB2312"/>
-          <w:sz w:val="24"/>
-          <w:szCs w:val="24"/>
-        </w:rPr>
-        <w:t>场景切换的生命周期。</w:t>
-      </w:r>
-    </w:p>
-    <w:p>
-      <w:pPr>
-        <w:pStyle w:val="14"/>
-        <w:numPr>
-          <w:numId w:val="0"/>
-        </w:numPr>
-        <w:adjustRightInd w:val="0"/>
-        <w:snapToGrid w:val="0"/>
-        <w:ind w:leftChars="0"/>
-        <w:rPr>
-          <w:rFonts w:ascii="楷体_GB2312" w:eastAsia="楷体_GB2312"/>
-          <w:color w:val="0070C0"/>
-          <w:sz w:val="24"/>
-          <w:szCs w:val="24"/>
-        </w:rPr>
-      </w:pPr>
-      <w:r>
-        <w:rPr>
-          <w:rFonts w:hint="eastAsia" w:ascii="楷体_GB2312" w:eastAsia="楷体_GB2312"/>
-          <w:color w:val="0070C0"/>
-          <w:sz w:val="24"/>
-          <w:szCs w:val="24"/>
-        </w:rPr>
-        <w:t>https://blog.csdn.net/Meloor/article/details/102468470</w:t>
-      </w:r>
-    </w:p>
-    <w:p>
-      <w:pPr>
-        <w:pStyle w:val="14"/>
-        <w:numPr>
-          <w:ilvl w:val="0"/>
-          <w:numId w:val="1"/>
-        </w:numPr>
-        <w:adjustRightInd w:val="0"/>
-        <w:snapToGrid w:val="0"/>
-        <w:ind w:firstLineChars="0"/>
-        <w:rPr>
-          <w:rFonts w:ascii="楷体_GB2312" w:eastAsia="楷体_GB2312"/>
-          <w:color w:val="FF0000"/>
-          <w:sz w:val="24"/>
-          <w:szCs w:val="24"/>
-        </w:rPr>
-      </w:pPr>
-      <w:r>
-        <w:rPr>
-          <w:rFonts w:hint="eastAsia" w:ascii="楷体_GB2312" w:eastAsia="楷体_GB2312"/>
-          <w:color w:val="FF0000"/>
-          <w:sz w:val="24"/>
-          <w:szCs w:val="24"/>
-        </w:rPr>
-        <w:t>掌握创建新类的核心代码及其意义（如何从头创建一个新类，并</w:t>
-      </w:r>
-      <w:r>
-        <w:rPr>
-          <w:rFonts w:hint="eastAsia" w:ascii="楷体_GB2312" w:eastAsia="楷体_GB2312"/>
-          <w:b/>
-          <w:bCs/>
-          <w:color w:val="FF0000"/>
-          <w:sz w:val="24"/>
-          <w:szCs w:val="24"/>
-        </w:rPr>
-        <w:t>纳入到cocos2d-x内存管理机制</w:t>
-      </w:r>
-      <w:r>
-        <w:rPr>
-          <w:rFonts w:hint="eastAsia" w:ascii="楷体_GB2312" w:eastAsia="楷体_GB2312"/>
-          <w:color w:val="FF0000"/>
-          <w:sz w:val="24"/>
-          <w:szCs w:val="24"/>
-        </w:rPr>
-        <w:t>中。宏CREATE</w:t>
-      </w:r>
-      <w:r>
-        <w:rPr>
-          <w:rFonts w:ascii="楷体_GB2312" w:eastAsia="楷体_GB2312"/>
-          <w:color w:val="FF0000"/>
-          <w:sz w:val="24"/>
-          <w:szCs w:val="24"/>
-        </w:rPr>
-        <w:t>_FUN?</w:t>
-      </w:r>
-      <w:r>
-        <w:rPr>
-          <w:rFonts w:hint="eastAsia" w:ascii="楷体_GB2312" w:eastAsia="楷体_GB2312"/>
-          <w:color w:val="FF0000"/>
-          <w:sz w:val="24"/>
-          <w:szCs w:val="24"/>
-        </w:rPr>
-        <w:t>）</w:t>
-      </w:r>
-    </w:p>
-    <w:p>
-      <w:pPr>
-        <w:pStyle w:val="14"/>
-        <w:numPr>
-          <w:ilvl w:val="0"/>
-          <w:numId w:val="1"/>
-        </w:numPr>
-        <w:adjustRightInd w:val="0"/>
-        <w:snapToGrid w:val="0"/>
-        <w:ind w:firstLineChars="0"/>
-        <w:rPr>
-          <w:rFonts w:ascii="楷体_GB2312" w:eastAsia="楷体_GB2312"/>
           <w:color w:val="000000" w:themeColor="text1"/>
           <w:sz w:val="24"/>
           <w:szCs w:val="24"/>
@@ -6377,7 +6152,7 @@
             </w14:solidFill>
           </w14:textFill>
         </w:rPr>
-        <w:t>HelloWorld::</w:t>
+        <w:t>Call</w:t>
       </w:r>
       <w:r>
         <w:rPr>
@@ -6391,7 +6166,7 @@
             </w14:solidFill>
           </w14:textFill>
         </w:rPr>
-        <w:t>createScene()</w:t>
+        <w:t>Func</w:t>
       </w:r>
       <w:r>
         <w:rPr>
@@ -6405,6 +6180,3158 @@
             </w14:solidFill>
           </w14:textFill>
         </w:rPr>
+        <w:t>和Call</w:t>
+      </w:r>
+      <w:r>
+        <w:rPr>
+          <w:rFonts w:ascii="楷体_GB2312" w:eastAsia="楷体_GB2312"/>
+          <w:color w:val="000000" w:themeColor="text1"/>
+          <w:sz w:val="24"/>
+          <w:szCs w:val="24"/>
+          <w14:textFill>
+            <w14:solidFill>
+              <w14:schemeClr w14:val="tx1"/>
+            </w14:solidFill>
+          </w14:textFill>
+        </w:rPr>
+        <w:t>FuncN</w:t>
+      </w:r>
+      <w:r>
+        <w:rPr>
+          <w:rFonts w:hint="eastAsia" w:ascii="楷体_GB2312" w:eastAsia="楷体_GB2312"/>
+          <w:color w:val="000000" w:themeColor="text1"/>
+          <w:sz w:val="24"/>
+          <w:szCs w:val="24"/>
+          <w14:textFill>
+            <w14:solidFill>
+              <w14:schemeClr w14:val="tx1"/>
+            </w14:solidFill>
+          </w14:textFill>
+        </w:rPr>
+        <w:t>的区别。</w:t>
+      </w:r>
+    </w:p>
+    <w:p>
+      <w:pPr>
+        <w:pStyle w:val="14"/>
+        <w:numPr>
+          <w:ilvl w:val="0"/>
+          <w:numId w:val="0"/>
+        </w:numPr>
+        <w:adjustRightInd w:val="0"/>
+        <w:snapToGrid w:val="0"/>
+        <w:ind w:leftChars="0"/>
+      </w:pPr>
+      <w:r>
+        <w:drawing>
+          <wp:inline distT="0" distB="0" distL="114300" distR="114300">
+            <wp:extent cx="1973580" cy="1123950"/>
+            <wp:effectExtent l="0" t="0" r="7620" b="3810"/>
+            <wp:docPr id="2" name="图片 1"/>
+            <wp:cNvGraphicFramePr>
+              <a:graphicFrameLocks xmlns:a="http://schemas.openxmlformats.org/drawingml/2006/main" noChangeAspect="1"/>
+            </wp:cNvGraphicFramePr>
+            <a:graphic xmlns:a="http://schemas.openxmlformats.org/drawingml/2006/main">
+              <a:graphicData uri="http://schemas.openxmlformats.org/drawingml/2006/picture">
+                <pic:pic xmlns:pic="http://schemas.openxmlformats.org/drawingml/2006/picture">
+                  <pic:nvPicPr>
+                    <pic:cNvPr id="2" name="图片 1"/>
+                    <pic:cNvPicPr>
+                      <a:picLocks noChangeAspect="1"/>
+                    </pic:cNvPicPr>
+                  </pic:nvPicPr>
+                  <pic:blipFill>
+                    <a:blip r:embed="rId36"/>
+                    <a:stretch>
+                      <a:fillRect/>
+                    </a:stretch>
+                  </pic:blipFill>
+                  <pic:spPr>
+                    <a:xfrm>
+                      <a:off x="0" y="0"/>
+                      <a:ext cx="1973580" cy="1123950"/>
+                    </a:xfrm>
+                    <a:prstGeom prst="rect">
+                      <a:avLst/>
+                    </a:prstGeom>
+                    <a:noFill/>
+                    <a:ln>
+                      <a:noFill/>
+                    </a:ln>
+                  </pic:spPr>
+                </pic:pic>
+              </a:graphicData>
+            </a:graphic>
+          </wp:inline>
+        </w:drawing>
+      </w:r>
+      <w:r>
+        <w:drawing>
+          <wp:inline distT="0" distB="0" distL="114300" distR="114300">
+            <wp:extent cx="2167255" cy="1836420"/>
+            <wp:effectExtent l="0" t="0" r="12065" b="7620"/>
+            <wp:docPr id="29" name="图片 2"/>
+            <wp:cNvGraphicFramePr>
+              <a:graphicFrameLocks xmlns:a="http://schemas.openxmlformats.org/drawingml/2006/main" noChangeAspect="1"/>
+            </wp:cNvGraphicFramePr>
+            <a:graphic xmlns:a="http://schemas.openxmlformats.org/drawingml/2006/main">
+              <a:graphicData uri="http://schemas.openxmlformats.org/drawingml/2006/picture">
+                <pic:pic xmlns:pic="http://schemas.openxmlformats.org/drawingml/2006/picture">
+                  <pic:nvPicPr>
+                    <pic:cNvPr id="29" name="图片 2"/>
+                    <pic:cNvPicPr>
+                      <a:picLocks noChangeAspect="1"/>
+                    </pic:cNvPicPr>
+                  </pic:nvPicPr>
+                  <pic:blipFill>
+                    <a:blip r:embed="rId37"/>
+                    <a:stretch>
+                      <a:fillRect/>
+                    </a:stretch>
+                  </pic:blipFill>
+                  <pic:spPr>
+                    <a:xfrm>
+                      <a:off x="0" y="0"/>
+                      <a:ext cx="2167255" cy="1836420"/>
+                    </a:xfrm>
+                    <a:prstGeom prst="rect">
+                      <a:avLst/>
+                    </a:prstGeom>
+                    <a:noFill/>
+                    <a:ln>
+                      <a:noFill/>
+                    </a:ln>
+                  </pic:spPr>
+                </pic:pic>
+              </a:graphicData>
+            </a:graphic>
+          </wp:inline>
+        </w:drawing>
+      </w:r>
+    </w:p>
+    <w:p>
+      <w:pPr>
+        <w:pStyle w:val="14"/>
+        <w:numPr>
+          <w:ilvl w:val="0"/>
+          <w:numId w:val="0"/>
+        </w:numPr>
+        <w:adjustRightInd w:val="0"/>
+        <w:snapToGrid w:val="0"/>
+        <w:ind w:leftChars="0"/>
+      </w:pPr>
+      <w:r>
+        <w:drawing>
+          <wp:inline distT="0" distB="0" distL="114300" distR="114300">
+            <wp:extent cx="2712720" cy="358140"/>
+            <wp:effectExtent l="0" t="0" r="0" b="7620"/>
+            <wp:docPr id="40" name="图片 6"/>
+            <wp:cNvGraphicFramePr>
+              <a:graphicFrameLocks xmlns:a="http://schemas.openxmlformats.org/drawingml/2006/main" noChangeAspect="1"/>
+            </wp:cNvGraphicFramePr>
+            <a:graphic xmlns:a="http://schemas.openxmlformats.org/drawingml/2006/main">
+              <a:graphicData uri="http://schemas.openxmlformats.org/drawingml/2006/picture">
+                <pic:pic xmlns:pic="http://schemas.openxmlformats.org/drawingml/2006/picture">
+                  <pic:nvPicPr>
+                    <pic:cNvPr id="40" name="图片 6"/>
+                    <pic:cNvPicPr>
+                      <a:picLocks noChangeAspect="1"/>
+                    </pic:cNvPicPr>
+                  </pic:nvPicPr>
+                  <pic:blipFill>
+                    <a:blip r:embed="rId38"/>
+                    <a:stretch>
+                      <a:fillRect/>
+                    </a:stretch>
+                  </pic:blipFill>
+                  <pic:spPr>
+                    <a:xfrm>
+                      <a:off x="0" y="0"/>
+                      <a:ext cx="2712720" cy="358140"/>
+                    </a:xfrm>
+                    <a:prstGeom prst="rect">
+                      <a:avLst/>
+                    </a:prstGeom>
+                    <a:noFill/>
+                    <a:ln>
+                      <a:noFill/>
+                    </a:ln>
+                  </pic:spPr>
+                </pic:pic>
+              </a:graphicData>
+            </a:graphic>
+          </wp:inline>
+        </w:drawing>
+      </w:r>
+    </w:p>
+    <w:p>
+      <w:pPr>
+        <w:pStyle w:val="14"/>
+        <w:numPr>
+          <w:ilvl w:val="0"/>
+          <w:numId w:val="0"/>
+        </w:numPr>
+        <w:adjustRightInd w:val="0"/>
+        <w:snapToGrid w:val="0"/>
+        <w:ind w:leftChars="0"/>
+      </w:pPr>
+      <w:r>
+        <w:drawing>
+          <wp:inline distT="0" distB="0" distL="114300" distR="114300">
+            <wp:extent cx="5269865" cy="2932430"/>
+            <wp:effectExtent l="0" t="0" r="3175" b="8890"/>
+            <wp:docPr id="31" name="图片 3"/>
+            <wp:cNvGraphicFramePr>
+              <a:graphicFrameLocks xmlns:a="http://schemas.openxmlformats.org/drawingml/2006/main" noChangeAspect="1"/>
+            </wp:cNvGraphicFramePr>
+            <a:graphic xmlns:a="http://schemas.openxmlformats.org/drawingml/2006/main">
+              <a:graphicData uri="http://schemas.openxmlformats.org/drawingml/2006/picture">
+                <pic:pic xmlns:pic="http://schemas.openxmlformats.org/drawingml/2006/picture">
+                  <pic:nvPicPr>
+                    <pic:cNvPr id="31" name="图片 3"/>
+                    <pic:cNvPicPr>
+                      <a:picLocks noChangeAspect="1"/>
+                    </pic:cNvPicPr>
+                  </pic:nvPicPr>
+                  <pic:blipFill>
+                    <a:blip r:embed="rId39"/>
+                    <a:stretch>
+                      <a:fillRect/>
+                    </a:stretch>
+                  </pic:blipFill>
+                  <pic:spPr>
+                    <a:xfrm>
+                      <a:off x="0" y="0"/>
+                      <a:ext cx="5269865" cy="2932430"/>
+                    </a:xfrm>
+                    <a:prstGeom prst="rect">
+                      <a:avLst/>
+                    </a:prstGeom>
+                    <a:noFill/>
+                    <a:ln>
+                      <a:noFill/>
+                    </a:ln>
+                  </pic:spPr>
+                </pic:pic>
+              </a:graphicData>
+            </a:graphic>
+          </wp:inline>
+        </w:drawing>
+      </w:r>
+    </w:p>
+    <w:p>
+      <w:pPr>
+        <w:pStyle w:val="14"/>
+        <w:numPr>
+          <w:ilvl w:val="0"/>
+          <w:numId w:val="0"/>
+        </w:numPr>
+        <w:adjustRightInd w:val="0"/>
+        <w:snapToGrid w:val="0"/>
+        <w:ind w:leftChars="0"/>
+      </w:pPr>
+      <w:r>
+        <w:drawing>
+          <wp:inline distT="0" distB="0" distL="114300" distR="114300">
+            <wp:extent cx="4792980" cy="1645920"/>
+            <wp:effectExtent l="0" t="0" r="7620" b="0"/>
+            <wp:docPr id="38" name="图片 4"/>
+            <wp:cNvGraphicFramePr>
+              <a:graphicFrameLocks xmlns:a="http://schemas.openxmlformats.org/drawingml/2006/main" noChangeAspect="1"/>
+            </wp:cNvGraphicFramePr>
+            <a:graphic xmlns:a="http://schemas.openxmlformats.org/drawingml/2006/main">
+              <a:graphicData uri="http://schemas.openxmlformats.org/drawingml/2006/picture">
+                <pic:pic xmlns:pic="http://schemas.openxmlformats.org/drawingml/2006/picture">
+                  <pic:nvPicPr>
+                    <pic:cNvPr id="38" name="图片 4"/>
+                    <pic:cNvPicPr>
+                      <a:picLocks noChangeAspect="1"/>
+                    </pic:cNvPicPr>
+                  </pic:nvPicPr>
+                  <pic:blipFill>
+                    <a:blip r:embed="rId40"/>
+                    <a:stretch>
+                      <a:fillRect/>
+                    </a:stretch>
+                  </pic:blipFill>
+                  <pic:spPr>
+                    <a:xfrm>
+                      <a:off x="0" y="0"/>
+                      <a:ext cx="4792980" cy="1645920"/>
+                    </a:xfrm>
+                    <a:prstGeom prst="rect">
+                      <a:avLst/>
+                    </a:prstGeom>
+                    <a:noFill/>
+                    <a:ln>
+                      <a:noFill/>
+                    </a:ln>
+                  </pic:spPr>
+                </pic:pic>
+              </a:graphicData>
+            </a:graphic>
+          </wp:inline>
+        </w:drawing>
+      </w:r>
+    </w:p>
+    <w:p>
+      <w:pPr>
+        <w:pStyle w:val="14"/>
+        <w:numPr>
+          <w:ilvl w:val="0"/>
+          <w:numId w:val="1"/>
+        </w:numPr>
+        <w:adjustRightInd w:val="0"/>
+        <w:snapToGrid w:val="0"/>
+        <w:ind w:firstLineChars="0"/>
+        <w:rPr>
+          <w:rFonts w:hint="eastAsia" w:ascii="楷体_GB2312" w:eastAsia="楷体_GB2312"/>
+          <w:color w:val="000000" w:themeColor="text1"/>
+          <w:sz w:val="24"/>
+          <w:szCs w:val="24"/>
+          <w14:textFill>
+            <w14:solidFill>
+              <w14:schemeClr w14:val="tx1"/>
+            </w14:solidFill>
+          </w14:textFill>
+        </w:rPr>
+      </w:pPr>
+      <w:r>
+        <w:rPr>
+          <w:rFonts w:hint="eastAsia" w:ascii="楷体_GB2312" w:eastAsia="楷体_GB2312"/>
+          <w:color w:val="000000" w:themeColor="text1"/>
+          <w:sz w:val="24"/>
+          <w:szCs w:val="24"/>
+          <w14:textFill>
+            <w14:solidFill>
+              <w14:schemeClr w14:val="tx1"/>
+            </w14:solidFill>
+          </w14:textFill>
+        </w:rPr>
+        <w:t>场景的图片组合工具。以及如何使用plist文件来创建帧动画进行动画播放。</w:t>
+      </w:r>
+    </w:p>
+    <w:p>
+      <w:pPr>
+        <w:pStyle w:val="14"/>
+        <w:numPr>
+          <w:ilvl w:val="0"/>
+          <w:numId w:val="0"/>
+        </w:numPr>
+        <w:adjustRightInd w:val="0"/>
+        <w:snapToGrid w:val="0"/>
+        <w:ind w:leftChars="0"/>
+        <w:rPr>
+          <w:rFonts w:hint="eastAsia" w:ascii="楷体_GB2312" w:eastAsia="楷体_GB2312"/>
+          <w:color w:val="4F81BD" w:themeColor="accent1"/>
+          <w:sz w:val="24"/>
+          <w:szCs w:val="24"/>
+          <w:lang w:val="en-US" w:eastAsia="zh-CN"/>
+          <w14:textFill>
+            <w14:solidFill>
+              <w14:schemeClr w14:val="accent1"/>
+            </w14:solidFill>
+          </w14:textFill>
+        </w:rPr>
+      </w:pPr>
+      <w:r>
+        <w:rPr>
+          <w:rFonts w:hint="eastAsia" w:ascii="楷体_GB2312" w:eastAsia="楷体_GB2312"/>
+          <w:color w:val="4F81BD" w:themeColor="accent1"/>
+          <w:sz w:val="24"/>
+          <w:szCs w:val="24"/>
+          <w:lang w:val="en-US" w:eastAsia="zh-CN"/>
+          <w14:textFill>
+            <w14:solidFill>
+              <w14:schemeClr w14:val="accent1"/>
+            </w14:solidFill>
+          </w14:textFill>
+        </w:rPr>
+        <w:t>Texture packager</w:t>
+      </w:r>
+    </w:p>
+    <w:p>
+      <w:pPr>
+        <w:pStyle w:val="14"/>
+        <w:numPr>
+          <w:ilvl w:val="0"/>
+          <w:numId w:val="0"/>
+        </w:numPr>
+        <w:adjustRightInd w:val="0"/>
+        <w:snapToGrid w:val="0"/>
+        <w:ind w:leftChars="0"/>
+        <w:rPr>
+          <w:rFonts w:hint="eastAsia" w:ascii="楷体_GB2312" w:eastAsia="楷体_GB2312"/>
+          <w:color w:val="4F81BD" w:themeColor="accent1"/>
+          <w:sz w:val="24"/>
+          <w:szCs w:val="24"/>
+          <w:lang w:val="en-US" w:eastAsia="zh-CN"/>
+          <w14:textFill>
+            <w14:solidFill>
+              <w14:schemeClr w14:val="accent1"/>
+            </w14:solidFill>
+          </w14:textFill>
+        </w:rPr>
+      </w:pPr>
+      <w:r>
+        <w:rPr>
+          <w:rFonts w:hint="eastAsia" w:ascii="楷体_GB2312" w:eastAsia="楷体_GB2312"/>
+          <w:color w:val="4F81BD" w:themeColor="accent1"/>
+          <w:sz w:val="24"/>
+          <w:szCs w:val="24"/>
+          <w:lang w:val="en-US" w:eastAsia="zh-CN"/>
+          <w14:textFill>
+            <w14:solidFill>
+              <w14:schemeClr w14:val="accent1"/>
+            </w14:solidFill>
+          </w14:textFill>
+        </w:rPr>
+        <w:t>用一下就会了</w:t>
+      </w:r>
+    </w:p>
+    <w:p>
+      <w:pPr>
+        <w:pStyle w:val="14"/>
+        <w:numPr>
+          <w:ilvl w:val="0"/>
+          <w:numId w:val="0"/>
+        </w:numPr>
+        <w:adjustRightInd w:val="0"/>
+        <w:snapToGrid w:val="0"/>
+        <w:ind w:leftChars="0"/>
+        <w:rPr>
+          <w:rFonts w:hint="default" w:ascii="楷体_GB2312" w:eastAsia="楷体_GB2312"/>
+          <w:color w:val="4F81BD" w:themeColor="accent1"/>
+          <w:sz w:val="24"/>
+          <w:szCs w:val="24"/>
+          <w:lang w:val="en-US" w:eastAsia="zh-CN"/>
+          <w14:textFill>
+            <w14:solidFill>
+              <w14:schemeClr w14:val="accent1"/>
+            </w14:solidFill>
+          </w14:textFill>
+        </w:rPr>
+      </w:pPr>
+      <w:r>
+        <w:rPr>
+          <w:rFonts w:hint="eastAsia" w:ascii="楷体_GB2312" w:eastAsia="楷体_GB2312"/>
+          <w:color w:val="4F81BD" w:themeColor="accent1"/>
+          <w:sz w:val="24"/>
+          <w:szCs w:val="24"/>
+          <w:lang w:val="en-US" w:eastAsia="zh-CN"/>
+          <w14:textFill>
+            <w14:solidFill>
+              <w14:schemeClr w14:val="accent1"/>
+            </w14:solidFill>
+          </w14:textFill>
+        </w:rPr>
+        <w:t>拖入图片到这</w:t>
+      </w:r>
+    </w:p>
+    <w:p>
+      <w:pPr>
+        <w:pStyle w:val="14"/>
+        <w:numPr>
+          <w:ilvl w:val="0"/>
+          <w:numId w:val="0"/>
+        </w:numPr>
+        <w:adjustRightInd w:val="0"/>
+        <w:snapToGrid w:val="0"/>
+        <w:ind w:leftChars="0"/>
+      </w:pPr>
+      <w:r>
+        <w:drawing>
+          <wp:inline distT="0" distB="0" distL="114300" distR="114300">
+            <wp:extent cx="2343785" cy="1446530"/>
+            <wp:effectExtent l="0" t="0" r="3175" b="1270"/>
+            <wp:docPr id="49" name="图片 15"/>
+            <wp:cNvGraphicFramePr>
+              <a:graphicFrameLocks xmlns:a="http://schemas.openxmlformats.org/drawingml/2006/main" noChangeAspect="1"/>
+            </wp:cNvGraphicFramePr>
+            <a:graphic xmlns:a="http://schemas.openxmlformats.org/drawingml/2006/main">
+              <a:graphicData uri="http://schemas.openxmlformats.org/drawingml/2006/picture">
+                <pic:pic xmlns:pic="http://schemas.openxmlformats.org/drawingml/2006/picture">
+                  <pic:nvPicPr>
+                    <pic:cNvPr id="49" name="图片 15"/>
+                    <pic:cNvPicPr>
+                      <a:picLocks noChangeAspect="1"/>
+                    </pic:cNvPicPr>
+                  </pic:nvPicPr>
+                  <pic:blipFill>
+                    <a:blip r:embed="rId41"/>
+                    <a:stretch>
+                      <a:fillRect/>
+                    </a:stretch>
+                  </pic:blipFill>
+                  <pic:spPr>
+                    <a:xfrm>
+                      <a:off x="0" y="0"/>
+                      <a:ext cx="2343785" cy="1446530"/>
+                    </a:xfrm>
+                    <a:prstGeom prst="rect">
+                      <a:avLst/>
+                    </a:prstGeom>
+                    <a:noFill/>
+                    <a:ln>
+                      <a:noFill/>
+                    </a:ln>
+                  </pic:spPr>
+                </pic:pic>
+              </a:graphicData>
+            </a:graphic>
+          </wp:inline>
+        </w:drawing>
+      </w:r>
+    </w:p>
+    <w:p>
+      <w:pPr>
+        <w:pStyle w:val="14"/>
+        <w:numPr>
+          <w:ilvl w:val="0"/>
+          <w:numId w:val="0"/>
+        </w:numPr>
+        <w:adjustRightInd w:val="0"/>
+        <w:snapToGrid w:val="0"/>
+        <w:ind w:leftChars="0"/>
+        <w:rPr>
+          <w:rFonts w:hint="default" w:eastAsiaTheme="minorEastAsia"/>
+          <w:color w:val="0070C0"/>
+          <w:lang w:val="en-US" w:eastAsia="zh-CN"/>
+        </w:rPr>
+      </w:pPr>
+      <w:r>
+        <w:rPr>
+          <w:rFonts w:hint="eastAsia"/>
+          <w:color w:val="0070C0"/>
+          <w:lang w:val="en-US" w:eastAsia="zh-CN"/>
+        </w:rPr>
+        <w:t>设置输出格式</w:t>
+      </w:r>
+    </w:p>
+    <w:p>
+      <w:pPr>
+        <w:pStyle w:val="14"/>
+        <w:numPr>
+          <w:ilvl w:val="0"/>
+          <w:numId w:val="0"/>
+        </w:numPr>
+        <w:adjustRightInd w:val="0"/>
+        <w:snapToGrid w:val="0"/>
+        <w:ind w:leftChars="0"/>
+        <w:rPr>
+          <w:color w:val="0070C0"/>
+        </w:rPr>
+      </w:pPr>
+      <w:r>
+        <w:rPr>
+          <w:color w:val="0070C0"/>
+        </w:rPr>
+        <w:drawing>
+          <wp:inline distT="0" distB="0" distL="114300" distR="114300">
+            <wp:extent cx="2797175" cy="1226185"/>
+            <wp:effectExtent l="0" t="0" r="6985" b="8255"/>
+            <wp:docPr id="48" name="图片 14"/>
+            <wp:cNvGraphicFramePr>
+              <a:graphicFrameLocks xmlns:a="http://schemas.openxmlformats.org/drawingml/2006/main" noChangeAspect="1"/>
+            </wp:cNvGraphicFramePr>
+            <a:graphic xmlns:a="http://schemas.openxmlformats.org/drawingml/2006/main">
+              <a:graphicData uri="http://schemas.openxmlformats.org/drawingml/2006/picture">
+                <pic:pic xmlns:pic="http://schemas.openxmlformats.org/drawingml/2006/picture">
+                  <pic:nvPicPr>
+                    <pic:cNvPr id="48" name="图片 14"/>
+                    <pic:cNvPicPr>
+                      <a:picLocks noChangeAspect="1"/>
+                    </pic:cNvPicPr>
+                  </pic:nvPicPr>
+                  <pic:blipFill>
+                    <a:blip r:embed="rId42"/>
+                    <a:stretch>
+                      <a:fillRect/>
+                    </a:stretch>
+                  </pic:blipFill>
+                  <pic:spPr>
+                    <a:xfrm>
+                      <a:off x="0" y="0"/>
+                      <a:ext cx="2797175" cy="1226185"/>
+                    </a:xfrm>
+                    <a:prstGeom prst="rect">
+                      <a:avLst/>
+                    </a:prstGeom>
+                    <a:noFill/>
+                    <a:ln>
+                      <a:noFill/>
+                    </a:ln>
+                  </pic:spPr>
+                </pic:pic>
+              </a:graphicData>
+            </a:graphic>
+          </wp:inline>
+        </w:drawing>
+      </w:r>
+    </w:p>
+    <w:p>
+      <w:pPr>
+        <w:pStyle w:val="14"/>
+        <w:numPr>
+          <w:ilvl w:val="0"/>
+          <w:numId w:val="0"/>
+        </w:numPr>
+        <w:adjustRightInd w:val="0"/>
+        <w:snapToGrid w:val="0"/>
+        <w:ind w:leftChars="0"/>
+        <w:rPr>
+          <w:rFonts w:hint="default" w:eastAsiaTheme="minorEastAsia"/>
+          <w:color w:val="0070C0"/>
+          <w:lang w:val="en-US" w:eastAsia="zh-CN"/>
+        </w:rPr>
+      </w:pPr>
+      <w:r>
+        <w:rPr>
+          <w:rFonts w:hint="eastAsia"/>
+          <w:color w:val="0070C0"/>
+          <w:lang w:val="en-US" w:eastAsia="zh-CN"/>
+        </w:rPr>
+        <w:t>弹出这个框选择disable features</w:t>
+      </w:r>
+    </w:p>
+    <w:p>
+      <w:pPr>
+        <w:pStyle w:val="14"/>
+        <w:numPr>
+          <w:ilvl w:val="0"/>
+          <w:numId w:val="0"/>
+        </w:numPr>
+        <w:adjustRightInd w:val="0"/>
+        <w:snapToGrid w:val="0"/>
+        <w:ind w:leftChars="0"/>
+        <w:rPr>
+          <w:rFonts w:hint="eastAsia" w:eastAsiaTheme="minorEastAsia"/>
+          <w:lang w:val="en-US" w:eastAsia="zh-CN"/>
+        </w:rPr>
+      </w:pPr>
+      <w:r>
+        <w:drawing>
+          <wp:inline distT="0" distB="0" distL="114300" distR="114300">
+            <wp:extent cx="5272405" cy="627380"/>
+            <wp:effectExtent l="0" t="0" r="635" b="12700"/>
+            <wp:docPr id="50" name="图片 16"/>
+            <wp:cNvGraphicFramePr>
+              <a:graphicFrameLocks xmlns:a="http://schemas.openxmlformats.org/drawingml/2006/main" noChangeAspect="1"/>
+            </wp:cNvGraphicFramePr>
+            <a:graphic xmlns:a="http://schemas.openxmlformats.org/drawingml/2006/main">
+              <a:graphicData uri="http://schemas.openxmlformats.org/drawingml/2006/picture">
+                <pic:pic xmlns:pic="http://schemas.openxmlformats.org/drawingml/2006/picture">
+                  <pic:nvPicPr>
+                    <pic:cNvPr id="50" name="图片 16"/>
+                    <pic:cNvPicPr>
+                      <a:picLocks noChangeAspect="1"/>
+                    </pic:cNvPicPr>
+                  </pic:nvPicPr>
+                  <pic:blipFill>
+                    <a:blip r:embed="rId43"/>
+                    <a:stretch>
+                      <a:fillRect/>
+                    </a:stretch>
+                  </pic:blipFill>
+                  <pic:spPr>
+                    <a:xfrm>
+                      <a:off x="0" y="0"/>
+                      <a:ext cx="5272405" cy="627380"/>
+                    </a:xfrm>
+                    <a:prstGeom prst="rect">
+                      <a:avLst/>
+                    </a:prstGeom>
+                    <a:noFill/>
+                    <a:ln>
+                      <a:noFill/>
+                    </a:ln>
+                  </pic:spPr>
+                </pic:pic>
+              </a:graphicData>
+            </a:graphic>
+          </wp:inline>
+        </w:drawing>
+      </w:r>
+      <w:r>
+        <w:rPr>
+          <w:rFonts w:hint="eastAsia"/>
+          <w:color w:val="0070C0"/>
+          <w:lang w:val="en-US" w:eastAsia="zh-CN"/>
+        </w:rPr>
+        <w:t>导出</w:t>
+      </w:r>
+    </w:p>
+    <w:p>
+      <w:pPr>
+        <w:pStyle w:val="14"/>
+        <w:numPr>
+          <w:ilvl w:val="0"/>
+          <w:numId w:val="0"/>
+        </w:numPr>
+        <w:adjustRightInd w:val="0"/>
+        <w:snapToGrid w:val="0"/>
+        <w:ind w:leftChars="0"/>
+        <w:rPr>
+          <w:rFonts w:hint="default"/>
+          <w:lang w:val="en-US" w:eastAsia="zh-CN"/>
+        </w:rPr>
+      </w:pPr>
+      <w:r>
+        <w:drawing>
+          <wp:inline distT="0" distB="0" distL="114300" distR="114300">
+            <wp:extent cx="1186815" cy="615315"/>
+            <wp:effectExtent l="0" t="0" r="1905" b="9525"/>
+            <wp:docPr id="51" name="图片 17"/>
+            <wp:cNvGraphicFramePr>
+              <a:graphicFrameLocks xmlns:a="http://schemas.openxmlformats.org/drawingml/2006/main" noChangeAspect="1"/>
+            </wp:cNvGraphicFramePr>
+            <a:graphic xmlns:a="http://schemas.openxmlformats.org/drawingml/2006/main">
+              <a:graphicData uri="http://schemas.openxmlformats.org/drawingml/2006/picture">
+                <pic:pic xmlns:pic="http://schemas.openxmlformats.org/drawingml/2006/picture">
+                  <pic:nvPicPr>
+                    <pic:cNvPr id="51" name="图片 17"/>
+                    <pic:cNvPicPr>
+                      <a:picLocks noChangeAspect="1"/>
+                    </pic:cNvPicPr>
+                  </pic:nvPicPr>
+                  <pic:blipFill>
+                    <a:blip r:embed="rId44"/>
+                    <a:stretch>
+                      <a:fillRect/>
+                    </a:stretch>
+                  </pic:blipFill>
+                  <pic:spPr>
+                    <a:xfrm>
+                      <a:off x="0" y="0"/>
+                      <a:ext cx="1186815" cy="615315"/>
+                    </a:xfrm>
+                    <a:prstGeom prst="rect">
+                      <a:avLst/>
+                    </a:prstGeom>
+                    <a:noFill/>
+                    <a:ln>
+                      <a:noFill/>
+                    </a:ln>
+                  </pic:spPr>
+                </pic:pic>
+              </a:graphicData>
+            </a:graphic>
+          </wp:inline>
+        </w:drawing>
+      </w:r>
+    </w:p>
+    <w:p>
+      <w:pPr>
+        <w:pStyle w:val="14"/>
+        <w:numPr>
+          <w:ilvl w:val="0"/>
+          <w:numId w:val="0"/>
+        </w:numPr>
+        <w:adjustRightInd w:val="0"/>
+        <w:snapToGrid w:val="0"/>
+        <w:ind w:leftChars="0"/>
+        <w:rPr>
+          <w:rFonts w:hint="default" w:ascii="楷体_GB2312" w:eastAsia="楷体_GB2312"/>
+          <w:color w:val="4F81BD" w:themeColor="accent1"/>
+          <w:sz w:val="24"/>
+          <w:szCs w:val="24"/>
+          <w:lang w:val="en-US" w:eastAsia="zh-CN"/>
+          <w14:textFill>
+            <w14:solidFill>
+              <w14:schemeClr w14:val="accent1"/>
+            </w14:solidFill>
+          </w14:textFill>
+        </w:rPr>
+      </w:pPr>
+      <w:r>
+        <w:rPr>
+          <w:rFonts w:hint="eastAsia" w:ascii="楷体_GB2312" w:eastAsia="楷体_GB2312"/>
+          <w:color w:val="4F81BD" w:themeColor="accent1"/>
+          <w:sz w:val="24"/>
+          <w:szCs w:val="24"/>
+          <w:lang w:val="en-US" w:eastAsia="zh-CN"/>
+          <w14:textFill>
+            <w14:solidFill>
+              <w14:schemeClr w14:val="accent1"/>
+            </w14:solidFill>
+          </w14:textFill>
+        </w:rPr>
+        <w:t>创建精灵帧缓存</w:t>
+      </w:r>
+    </w:p>
+    <w:p>
+      <w:pPr>
+        <w:pStyle w:val="14"/>
+        <w:numPr>
+          <w:ilvl w:val="0"/>
+          <w:numId w:val="0"/>
+        </w:numPr>
+        <w:adjustRightInd w:val="0"/>
+        <w:snapToGrid w:val="0"/>
+        <w:ind w:leftChars="0"/>
+        <w:rPr>
+          <w:rFonts w:hint="eastAsia" w:ascii="楷体_GB2312" w:eastAsia="楷体_GB2312"/>
+          <w:color w:val="FF0000"/>
+          <w:sz w:val="24"/>
+          <w:szCs w:val="24"/>
+          <w:lang w:val="en-US" w:eastAsia="zh-CN"/>
+        </w:rPr>
+      </w:pPr>
+      <w:r>
+        <w:drawing>
+          <wp:inline distT="0" distB="0" distL="114300" distR="114300">
+            <wp:extent cx="4460875" cy="654050"/>
+            <wp:effectExtent l="0" t="0" r="4445" b="1270"/>
+            <wp:docPr id="46" name="图片 12"/>
+            <wp:cNvGraphicFramePr>
+              <a:graphicFrameLocks xmlns:a="http://schemas.openxmlformats.org/drawingml/2006/main" noChangeAspect="1"/>
+            </wp:cNvGraphicFramePr>
+            <a:graphic xmlns:a="http://schemas.openxmlformats.org/drawingml/2006/main">
+              <a:graphicData uri="http://schemas.openxmlformats.org/drawingml/2006/picture">
+                <pic:pic xmlns:pic="http://schemas.openxmlformats.org/drawingml/2006/picture">
+                  <pic:nvPicPr>
+                    <pic:cNvPr id="46" name="图片 12"/>
+                    <pic:cNvPicPr>
+                      <a:picLocks noChangeAspect="1"/>
+                    </pic:cNvPicPr>
+                  </pic:nvPicPr>
+                  <pic:blipFill>
+                    <a:blip r:embed="rId45"/>
+                    <a:stretch>
+                      <a:fillRect/>
+                    </a:stretch>
+                  </pic:blipFill>
+                  <pic:spPr>
+                    <a:xfrm>
+                      <a:off x="0" y="0"/>
+                      <a:ext cx="4460875" cy="654050"/>
+                    </a:xfrm>
+                    <a:prstGeom prst="rect">
+                      <a:avLst/>
+                    </a:prstGeom>
+                    <a:noFill/>
+                    <a:ln>
+                      <a:noFill/>
+                    </a:ln>
+                  </pic:spPr>
+                </pic:pic>
+              </a:graphicData>
+            </a:graphic>
+          </wp:inline>
+        </w:drawing>
+      </w:r>
+    </w:p>
+    <w:p>
+      <w:pPr>
+        <w:pStyle w:val="14"/>
+        <w:numPr>
+          <w:ilvl w:val="0"/>
+          <w:numId w:val="0"/>
+        </w:numPr>
+        <w:adjustRightInd w:val="0"/>
+        <w:snapToGrid w:val="0"/>
+        <w:ind w:leftChars="0"/>
+        <w:rPr>
+          <w:rFonts w:hint="eastAsia" w:ascii="楷体_GB2312" w:eastAsia="楷体_GB2312"/>
+          <w:color w:val="4F81BD" w:themeColor="accent1"/>
+          <w:sz w:val="24"/>
+          <w:szCs w:val="24"/>
+          <w:lang w:val="en-US" w:eastAsia="zh-CN"/>
+          <w14:textFill>
+            <w14:solidFill>
+              <w14:schemeClr w14:val="accent1"/>
+            </w14:solidFill>
+          </w14:textFill>
+        </w:rPr>
+      </w:pPr>
+      <w:r>
+        <w:rPr>
+          <w:rFonts w:hint="eastAsia" w:ascii="楷体_GB2312" w:eastAsia="楷体_GB2312"/>
+          <w:color w:val="4F81BD" w:themeColor="accent1"/>
+          <w:sz w:val="24"/>
+          <w:szCs w:val="24"/>
+          <w:lang w:val="en-US" w:eastAsia="zh-CN"/>
+          <w14:textFill>
+            <w14:solidFill>
+              <w14:schemeClr w14:val="accent1"/>
+            </w14:solidFill>
+          </w14:textFill>
+        </w:rPr>
+        <w:t>用精灵帧缓存创建帧动画</w:t>
+      </w:r>
+    </w:p>
+    <w:p>
+      <w:pPr>
+        <w:pStyle w:val="14"/>
+        <w:numPr>
+          <w:ilvl w:val="0"/>
+          <w:numId w:val="0"/>
+        </w:numPr>
+        <w:adjustRightInd w:val="0"/>
+        <w:snapToGrid w:val="0"/>
+        <w:ind w:leftChars="0"/>
+        <w:rPr>
+          <w:rFonts w:hint="default" w:ascii="楷体_GB2312" w:eastAsia="楷体_GB2312"/>
+          <w:color w:val="4F81BD" w:themeColor="accent1"/>
+          <w:sz w:val="24"/>
+          <w:szCs w:val="24"/>
+          <w:lang w:val="en-US" w:eastAsia="zh-CN"/>
+          <w14:textFill>
+            <w14:solidFill>
+              <w14:schemeClr w14:val="accent1"/>
+            </w14:solidFill>
+          </w14:textFill>
+        </w:rPr>
+      </w:pPr>
+      <w:r>
+        <w:drawing>
+          <wp:inline distT="0" distB="0" distL="114300" distR="114300">
+            <wp:extent cx="4358005" cy="2288540"/>
+            <wp:effectExtent l="0" t="0" r="635" b="12700"/>
+            <wp:docPr id="47" name="图片 13"/>
+            <wp:cNvGraphicFramePr>
+              <a:graphicFrameLocks xmlns:a="http://schemas.openxmlformats.org/drawingml/2006/main" noChangeAspect="1"/>
+            </wp:cNvGraphicFramePr>
+            <a:graphic xmlns:a="http://schemas.openxmlformats.org/drawingml/2006/main">
+              <a:graphicData uri="http://schemas.openxmlformats.org/drawingml/2006/picture">
+                <pic:pic xmlns:pic="http://schemas.openxmlformats.org/drawingml/2006/picture">
+                  <pic:nvPicPr>
+                    <pic:cNvPr id="47" name="图片 13"/>
+                    <pic:cNvPicPr>
+                      <a:picLocks noChangeAspect="1"/>
+                    </pic:cNvPicPr>
+                  </pic:nvPicPr>
+                  <pic:blipFill>
+                    <a:blip r:embed="rId46"/>
+                    <a:stretch>
+                      <a:fillRect/>
+                    </a:stretch>
+                  </pic:blipFill>
+                  <pic:spPr>
+                    <a:xfrm>
+                      <a:off x="0" y="0"/>
+                      <a:ext cx="4358005" cy="2288540"/>
+                    </a:xfrm>
+                    <a:prstGeom prst="rect">
+                      <a:avLst/>
+                    </a:prstGeom>
+                    <a:noFill/>
+                    <a:ln>
+                      <a:noFill/>
+                    </a:ln>
+                  </pic:spPr>
+                </pic:pic>
+              </a:graphicData>
+            </a:graphic>
+          </wp:inline>
+        </w:drawing>
+      </w:r>
+    </w:p>
+    <w:p>
+      <w:pPr>
+        <w:pStyle w:val="14"/>
+        <w:numPr>
+          <w:ilvl w:val="0"/>
+          <w:numId w:val="0"/>
+        </w:numPr>
+        <w:adjustRightInd w:val="0"/>
+        <w:snapToGrid w:val="0"/>
+        <w:ind w:leftChars="0"/>
+        <w:rPr>
+          <w:rFonts w:hint="default" w:ascii="楷体_GB2312" w:eastAsia="楷体_GB2312"/>
+          <w:color w:val="4F81BD" w:themeColor="accent1"/>
+          <w:sz w:val="24"/>
+          <w:szCs w:val="24"/>
+          <w:lang w:val="en-US" w:eastAsia="zh-CN"/>
+          <w14:textFill>
+            <w14:solidFill>
+              <w14:schemeClr w14:val="accent1"/>
+            </w14:solidFill>
+          </w14:textFill>
+        </w:rPr>
+      </w:pPr>
+      <w:r>
+        <w:rPr>
+          <w:rFonts w:hint="default" w:ascii="楷体_GB2312" w:eastAsia="楷体_GB2312"/>
+          <w:color w:val="4F81BD" w:themeColor="accent1"/>
+          <w:sz w:val="24"/>
+          <w:szCs w:val="24"/>
+          <w:lang w:val="en-US" w:eastAsia="zh-CN"/>
+          <w14:textFill>
+            <w14:solidFill>
+              <w14:schemeClr w14:val="accent1"/>
+            </w14:solidFill>
+          </w14:textFill>
+        </w:rPr>
+        <w:t>https://blog.csdn.net/Meloor/article/details/103117176</w:t>
+      </w:r>
+    </w:p>
+    <w:p>
+      <w:pPr>
+        <w:pStyle w:val="14"/>
+        <w:numPr>
+          <w:ilvl w:val="0"/>
+          <w:numId w:val="1"/>
+        </w:numPr>
+        <w:adjustRightInd w:val="0"/>
+        <w:snapToGrid w:val="0"/>
+        <w:ind w:firstLineChars="0"/>
+        <w:rPr>
+          <w:rFonts w:ascii="楷体_GB2312" w:eastAsia="楷体_GB2312"/>
+          <w:color w:val="000000" w:themeColor="text1"/>
+          <w:sz w:val="24"/>
+          <w:szCs w:val="24"/>
+          <w14:textFill>
+            <w14:solidFill>
+              <w14:schemeClr w14:val="tx1"/>
+            </w14:solidFill>
+          </w14:textFill>
+        </w:rPr>
+      </w:pPr>
+      <w:r>
+        <w:rPr>
+          <w:rFonts w:hint="eastAsia" w:ascii="楷体_GB2312" w:eastAsia="楷体_GB2312"/>
+          <w:color w:val="000000" w:themeColor="text1"/>
+          <w:sz w:val="24"/>
+          <w:szCs w:val="24"/>
+          <w14:textFill>
+            <w14:solidFill>
+              <w14:schemeClr w14:val="tx1"/>
+            </w14:solidFill>
+          </w14:textFill>
+        </w:rPr>
+        <w:t>明确chipmunk中创建物理世界的方法</w:t>
+      </w:r>
+    </w:p>
+    <w:p>
+      <w:pPr>
+        <w:pStyle w:val="14"/>
+        <w:numPr>
+          <w:ilvl w:val="0"/>
+          <w:numId w:val="0"/>
+        </w:numPr>
+        <w:adjustRightInd w:val="0"/>
+        <w:snapToGrid w:val="0"/>
+        <w:ind w:leftChars="0"/>
+        <w:rPr>
+          <w:rFonts w:ascii="楷体_GB2312" w:eastAsia="楷体_GB2312"/>
+          <w:color w:val="FF0000"/>
+          <w:sz w:val="24"/>
+          <w:szCs w:val="24"/>
+        </w:rPr>
+      </w:pPr>
+      <w:r>
+        <w:drawing>
+          <wp:inline distT="0" distB="0" distL="114300" distR="114300">
+            <wp:extent cx="4791710" cy="1520825"/>
+            <wp:effectExtent l="0" t="0" r="8890" b="3175"/>
+            <wp:docPr id="53" name="图片 19"/>
+            <wp:cNvGraphicFramePr>
+              <a:graphicFrameLocks xmlns:a="http://schemas.openxmlformats.org/drawingml/2006/main" noChangeAspect="1"/>
+            </wp:cNvGraphicFramePr>
+            <a:graphic xmlns:a="http://schemas.openxmlformats.org/drawingml/2006/main">
+              <a:graphicData uri="http://schemas.openxmlformats.org/drawingml/2006/picture">
+                <pic:pic xmlns:pic="http://schemas.openxmlformats.org/drawingml/2006/picture">
+                  <pic:nvPicPr>
+                    <pic:cNvPr id="53" name="图片 19"/>
+                    <pic:cNvPicPr>
+                      <a:picLocks noChangeAspect="1"/>
+                    </pic:cNvPicPr>
+                  </pic:nvPicPr>
+                  <pic:blipFill>
+                    <a:blip r:embed="rId47"/>
+                    <a:stretch>
+                      <a:fillRect/>
+                    </a:stretch>
+                  </pic:blipFill>
+                  <pic:spPr>
+                    <a:xfrm>
+                      <a:off x="0" y="0"/>
+                      <a:ext cx="4791710" cy="1520825"/>
+                    </a:xfrm>
+                    <a:prstGeom prst="rect">
+                      <a:avLst/>
+                    </a:prstGeom>
+                    <a:noFill/>
+                    <a:ln>
+                      <a:noFill/>
+                    </a:ln>
+                  </pic:spPr>
+                </pic:pic>
+              </a:graphicData>
+            </a:graphic>
+          </wp:inline>
+        </w:drawing>
+      </w:r>
+    </w:p>
+    <w:p>
+      <w:pPr>
+        <w:pStyle w:val="14"/>
+        <w:numPr>
+          <w:ilvl w:val="0"/>
+          <w:numId w:val="0"/>
+        </w:numPr>
+        <w:adjustRightInd w:val="0"/>
+        <w:snapToGrid w:val="0"/>
+        <w:ind w:leftChars="0"/>
+        <w:rPr>
+          <w:rFonts w:ascii="楷体_GB2312" w:eastAsia="楷体_GB2312"/>
+          <w:color w:val="FF0000"/>
+          <w:sz w:val="24"/>
+          <w:szCs w:val="24"/>
+        </w:rPr>
+      </w:pPr>
+      <w:r>
+        <w:drawing>
+          <wp:inline distT="0" distB="0" distL="114300" distR="114300">
+            <wp:extent cx="5492115" cy="1289685"/>
+            <wp:effectExtent l="0" t="0" r="9525" b="5715"/>
+            <wp:docPr id="52" name="图片 18"/>
+            <wp:cNvGraphicFramePr>
+              <a:graphicFrameLocks xmlns:a="http://schemas.openxmlformats.org/drawingml/2006/main" noChangeAspect="1"/>
+            </wp:cNvGraphicFramePr>
+            <a:graphic xmlns:a="http://schemas.openxmlformats.org/drawingml/2006/main">
+              <a:graphicData uri="http://schemas.openxmlformats.org/drawingml/2006/picture">
+                <pic:pic xmlns:pic="http://schemas.openxmlformats.org/drawingml/2006/picture">
+                  <pic:nvPicPr>
+                    <pic:cNvPr id="52" name="图片 18"/>
+                    <pic:cNvPicPr>
+                      <a:picLocks noChangeAspect="1"/>
+                    </pic:cNvPicPr>
+                  </pic:nvPicPr>
+                  <pic:blipFill>
+                    <a:blip r:embed="rId48"/>
+                    <a:stretch>
+                      <a:fillRect/>
+                    </a:stretch>
+                  </pic:blipFill>
+                  <pic:spPr>
+                    <a:xfrm>
+                      <a:off x="0" y="0"/>
+                      <a:ext cx="5492115" cy="1289685"/>
+                    </a:xfrm>
+                    <a:prstGeom prst="rect">
+                      <a:avLst/>
+                    </a:prstGeom>
+                    <a:noFill/>
+                    <a:ln>
+                      <a:noFill/>
+                    </a:ln>
+                  </pic:spPr>
+                </pic:pic>
+              </a:graphicData>
+            </a:graphic>
+          </wp:inline>
+        </w:drawing>
+      </w:r>
+    </w:p>
+    <w:p>
+      <w:pPr>
+        <w:pStyle w:val="14"/>
+        <w:numPr>
+          <w:ilvl w:val="0"/>
+          <w:numId w:val="1"/>
+        </w:numPr>
+        <w:adjustRightInd w:val="0"/>
+        <w:snapToGrid w:val="0"/>
+        <w:ind w:firstLineChars="0"/>
+        <w:rPr>
+          <w:rFonts w:ascii="楷体_GB2312" w:eastAsia="楷体_GB2312"/>
+          <w:color w:val="000000" w:themeColor="text1"/>
+          <w:sz w:val="24"/>
+          <w:szCs w:val="24"/>
+          <w14:textFill>
+            <w14:solidFill>
+              <w14:schemeClr w14:val="tx1"/>
+            </w14:solidFill>
+          </w14:textFill>
+        </w:rPr>
+      </w:pPr>
+      <w:r>
+        <w:rPr>
+          <w:rFonts w:hint="eastAsia" w:ascii="楷体_GB2312" w:eastAsia="楷体_GB2312"/>
+          <w:color w:val="000000" w:themeColor="text1"/>
+          <w:sz w:val="24"/>
+          <w:szCs w:val="24"/>
+          <w14:textFill>
+            <w14:solidFill>
+              <w14:schemeClr w14:val="tx1"/>
+            </w14:solidFill>
+          </w14:textFill>
+        </w:rPr>
+        <w:t>了解chip</w:t>
+      </w:r>
+      <w:r>
+        <w:rPr>
+          <w:rFonts w:ascii="楷体_GB2312" w:eastAsia="楷体_GB2312"/>
+          <w:color w:val="000000" w:themeColor="text1"/>
+          <w:sz w:val="24"/>
+          <w:szCs w:val="24"/>
+          <w14:textFill>
+            <w14:solidFill>
+              <w14:schemeClr w14:val="tx1"/>
+            </w14:solidFill>
+          </w14:textFill>
+        </w:rPr>
+        <w:t>munk</w:t>
+      </w:r>
+      <w:r>
+        <w:rPr>
+          <w:rFonts w:hint="eastAsia" w:ascii="楷体_GB2312" w:eastAsia="楷体_GB2312"/>
+          <w:color w:val="000000" w:themeColor="text1"/>
+          <w:sz w:val="24"/>
+          <w:szCs w:val="24"/>
+          <w14:textFill>
+            <w14:solidFill>
+              <w14:schemeClr w14:val="tx1"/>
+            </w14:solidFill>
+          </w14:textFill>
+        </w:rPr>
+        <w:t>物理引擎碰撞监听器的创建</w:t>
+      </w:r>
+    </w:p>
+    <w:p>
+      <w:pPr>
+        <w:pStyle w:val="14"/>
+        <w:numPr>
+          <w:ilvl w:val="0"/>
+          <w:numId w:val="0"/>
+        </w:numPr>
+        <w:adjustRightInd w:val="0"/>
+        <w:snapToGrid w:val="0"/>
+        <w:ind w:leftChars="0"/>
+        <w:rPr>
+          <w:rFonts w:ascii="楷体_GB2312" w:eastAsia="楷体_GB2312"/>
+          <w:color w:val="FF0000"/>
+          <w:sz w:val="24"/>
+          <w:szCs w:val="24"/>
+        </w:rPr>
+      </w:pPr>
+      <w:r>
+        <w:drawing>
+          <wp:inline distT="0" distB="0" distL="114300" distR="114300">
+            <wp:extent cx="2657475" cy="316230"/>
+            <wp:effectExtent l="0" t="0" r="9525" b="3810"/>
+            <wp:docPr id="55" name="图片 21"/>
+            <wp:cNvGraphicFramePr>
+              <a:graphicFrameLocks xmlns:a="http://schemas.openxmlformats.org/drawingml/2006/main" noChangeAspect="1"/>
+            </wp:cNvGraphicFramePr>
+            <a:graphic xmlns:a="http://schemas.openxmlformats.org/drawingml/2006/main">
+              <a:graphicData uri="http://schemas.openxmlformats.org/drawingml/2006/picture">
+                <pic:pic xmlns:pic="http://schemas.openxmlformats.org/drawingml/2006/picture">
+                  <pic:nvPicPr>
+                    <pic:cNvPr id="55" name="图片 21"/>
+                    <pic:cNvPicPr>
+                      <a:picLocks noChangeAspect="1"/>
+                    </pic:cNvPicPr>
+                  </pic:nvPicPr>
+                  <pic:blipFill>
+                    <a:blip r:embed="rId49"/>
+                    <a:stretch>
+                      <a:fillRect/>
+                    </a:stretch>
+                  </pic:blipFill>
+                  <pic:spPr>
+                    <a:xfrm>
+                      <a:off x="0" y="0"/>
+                      <a:ext cx="2657475" cy="316230"/>
+                    </a:xfrm>
+                    <a:prstGeom prst="rect">
+                      <a:avLst/>
+                    </a:prstGeom>
+                    <a:noFill/>
+                    <a:ln>
+                      <a:noFill/>
+                    </a:ln>
+                  </pic:spPr>
+                </pic:pic>
+              </a:graphicData>
+            </a:graphic>
+          </wp:inline>
+        </w:drawing>
+      </w:r>
+    </w:p>
+    <w:p>
+      <w:pPr>
+        <w:pStyle w:val="14"/>
+        <w:numPr>
+          <w:ilvl w:val="0"/>
+          <w:numId w:val="0"/>
+        </w:numPr>
+        <w:adjustRightInd w:val="0"/>
+        <w:snapToGrid w:val="0"/>
+        <w:ind w:leftChars="0"/>
+      </w:pPr>
+      <w:r>
+        <w:drawing>
+          <wp:inline distT="0" distB="0" distL="114300" distR="114300">
+            <wp:extent cx="3383280" cy="243840"/>
+            <wp:effectExtent l="0" t="0" r="0" b="0"/>
+            <wp:docPr id="54" name="图片 20"/>
+            <wp:cNvGraphicFramePr>
+              <a:graphicFrameLocks xmlns:a="http://schemas.openxmlformats.org/drawingml/2006/main" noChangeAspect="1"/>
+            </wp:cNvGraphicFramePr>
+            <a:graphic xmlns:a="http://schemas.openxmlformats.org/drawingml/2006/main">
+              <a:graphicData uri="http://schemas.openxmlformats.org/drawingml/2006/picture">
+                <pic:pic xmlns:pic="http://schemas.openxmlformats.org/drawingml/2006/picture">
+                  <pic:nvPicPr>
+                    <pic:cNvPr id="54" name="图片 20"/>
+                    <pic:cNvPicPr>
+                      <a:picLocks noChangeAspect="1"/>
+                    </pic:cNvPicPr>
+                  </pic:nvPicPr>
+                  <pic:blipFill>
+                    <a:blip r:embed="rId50"/>
+                    <a:stretch>
+                      <a:fillRect/>
+                    </a:stretch>
+                  </pic:blipFill>
+                  <pic:spPr>
+                    <a:xfrm>
+                      <a:off x="0" y="0"/>
+                      <a:ext cx="3383280" cy="243840"/>
+                    </a:xfrm>
+                    <a:prstGeom prst="rect">
+                      <a:avLst/>
+                    </a:prstGeom>
+                    <a:noFill/>
+                    <a:ln>
+                      <a:noFill/>
+                    </a:ln>
+                  </pic:spPr>
+                </pic:pic>
+              </a:graphicData>
+            </a:graphic>
+          </wp:inline>
+        </w:drawing>
+      </w:r>
+    </w:p>
+    <w:p>
+      <w:pPr>
+        <w:pStyle w:val="14"/>
+        <w:numPr>
+          <w:ilvl w:val="0"/>
+          <w:numId w:val="0"/>
+        </w:numPr>
+        <w:adjustRightInd w:val="0"/>
+        <w:snapToGrid w:val="0"/>
+        <w:ind w:leftChars="0"/>
+      </w:pPr>
+      <w:r>
+        <w:drawing>
+          <wp:inline distT="0" distB="0" distL="114300" distR="114300">
+            <wp:extent cx="5491480" cy="1979930"/>
+            <wp:effectExtent l="0" t="0" r="10160" b="1270"/>
+            <wp:docPr id="57" name="图片 23"/>
+            <wp:cNvGraphicFramePr>
+              <a:graphicFrameLocks xmlns:a="http://schemas.openxmlformats.org/drawingml/2006/main" noChangeAspect="1"/>
+            </wp:cNvGraphicFramePr>
+            <a:graphic xmlns:a="http://schemas.openxmlformats.org/drawingml/2006/main">
+              <a:graphicData uri="http://schemas.openxmlformats.org/drawingml/2006/picture">
+                <pic:pic xmlns:pic="http://schemas.openxmlformats.org/drawingml/2006/picture">
+                  <pic:nvPicPr>
+                    <pic:cNvPr id="57" name="图片 23"/>
+                    <pic:cNvPicPr>
+                      <a:picLocks noChangeAspect="1"/>
+                    </pic:cNvPicPr>
+                  </pic:nvPicPr>
+                  <pic:blipFill>
+                    <a:blip r:embed="rId51"/>
+                    <a:stretch>
+                      <a:fillRect/>
+                    </a:stretch>
+                  </pic:blipFill>
+                  <pic:spPr>
+                    <a:xfrm>
+                      <a:off x="0" y="0"/>
+                      <a:ext cx="5491480" cy="1979930"/>
+                    </a:xfrm>
+                    <a:prstGeom prst="rect">
+                      <a:avLst/>
+                    </a:prstGeom>
+                    <a:noFill/>
+                    <a:ln>
+                      <a:noFill/>
+                    </a:ln>
+                  </pic:spPr>
+                </pic:pic>
+              </a:graphicData>
+            </a:graphic>
+          </wp:inline>
+        </w:drawing>
+      </w:r>
+    </w:p>
+    <w:p>
+      <w:pPr>
+        <w:pStyle w:val="14"/>
+        <w:numPr>
+          <w:ilvl w:val="0"/>
+          <w:numId w:val="0"/>
+        </w:numPr>
+        <w:adjustRightInd w:val="0"/>
+        <w:snapToGrid w:val="0"/>
+        <w:ind w:leftChars="0"/>
+      </w:pPr>
+      <w:r>
+        <w:drawing>
+          <wp:inline distT="0" distB="0" distL="114300" distR="114300">
+            <wp:extent cx="5322570" cy="1134110"/>
+            <wp:effectExtent l="0" t="0" r="11430" b="8890"/>
+            <wp:docPr id="58" name="图片 24"/>
+            <wp:cNvGraphicFramePr>
+              <a:graphicFrameLocks xmlns:a="http://schemas.openxmlformats.org/drawingml/2006/main" noChangeAspect="1"/>
+            </wp:cNvGraphicFramePr>
+            <a:graphic xmlns:a="http://schemas.openxmlformats.org/drawingml/2006/main">
+              <a:graphicData uri="http://schemas.openxmlformats.org/drawingml/2006/picture">
+                <pic:pic xmlns:pic="http://schemas.openxmlformats.org/drawingml/2006/picture">
+                  <pic:nvPicPr>
+                    <pic:cNvPr id="58" name="图片 24"/>
+                    <pic:cNvPicPr>
+                      <a:picLocks noChangeAspect="1"/>
+                    </pic:cNvPicPr>
+                  </pic:nvPicPr>
+                  <pic:blipFill>
+                    <a:blip r:embed="rId52"/>
+                    <a:stretch>
+                      <a:fillRect/>
+                    </a:stretch>
+                  </pic:blipFill>
+                  <pic:spPr>
+                    <a:xfrm>
+                      <a:off x="0" y="0"/>
+                      <a:ext cx="5322570" cy="1134110"/>
+                    </a:xfrm>
+                    <a:prstGeom prst="rect">
+                      <a:avLst/>
+                    </a:prstGeom>
+                    <a:noFill/>
+                    <a:ln>
+                      <a:noFill/>
+                    </a:ln>
+                  </pic:spPr>
+                </pic:pic>
+              </a:graphicData>
+            </a:graphic>
+          </wp:inline>
+        </w:drawing>
+      </w:r>
+    </w:p>
+    <w:p>
+      <w:pPr>
+        <w:pStyle w:val="14"/>
+        <w:numPr>
+          <w:ilvl w:val="0"/>
+          <w:numId w:val="0"/>
+        </w:numPr>
+        <w:adjustRightInd w:val="0"/>
+        <w:snapToGrid w:val="0"/>
+        <w:ind w:leftChars="0"/>
+      </w:pPr>
+      <w:r>
+        <w:drawing>
+          <wp:inline distT="0" distB="0" distL="114300" distR="114300">
+            <wp:extent cx="4564380" cy="2171065"/>
+            <wp:effectExtent l="0" t="0" r="7620" b="8255"/>
+            <wp:docPr id="59" name="图片 25"/>
+            <wp:cNvGraphicFramePr>
+              <a:graphicFrameLocks xmlns:a="http://schemas.openxmlformats.org/drawingml/2006/main" noChangeAspect="1"/>
+            </wp:cNvGraphicFramePr>
+            <a:graphic xmlns:a="http://schemas.openxmlformats.org/drawingml/2006/main">
+              <a:graphicData uri="http://schemas.openxmlformats.org/drawingml/2006/picture">
+                <pic:pic xmlns:pic="http://schemas.openxmlformats.org/drawingml/2006/picture">
+                  <pic:nvPicPr>
+                    <pic:cNvPr id="59" name="图片 25"/>
+                    <pic:cNvPicPr>
+                      <a:picLocks noChangeAspect="1"/>
+                    </pic:cNvPicPr>
+                  </pic:nvPicPr>
+                  <pic:blipFill>
+                    <a:blip r:embed="rId53"/>
+                    <a:stretch>
+                      <a:fillRect/>
+                    </a:stretch>
+                  </pic:blipFill>
+                  <pic:spPr>
+                    <a:xfrm>
+                      <a:off x="0" y="0"/>
+                      <a:ext cx="4564380" cy="2171065"/>
+                    </a:xfrm>
+                    <a:prstGeom prst="rect">
+                      <a:avLst/>
+                    </a:prstGeom>
+                    <a:noFill/>
+                    <a:ln>
+                      <a:noFill/>
+                    </a:ln>
+                  </pic:spPr>
+                </pic:pic>
+              </a:graphicData>
+            </a:graphic>
+          </wp:inline>
+        </w:drawing>
+      </w:r>
+    </w:p>
+    <w:p>
+      <w:pPr>
+        <w:pStyle w:val="14"/>
+        <w:numPr>
+          <w:ilvl w:val="0"/>
+          <w:numId w:val="0"/>
+        </w:numPr>
+        <w:adjustRightInd w:val="0"/>
+        <w:snapToGrid w:val="0"/>
+        <w:ind w:leftChars="0"/>
+      </w:pPr>
+      <w:r>
+        <w:drawing>
+          <wp:inline distT="0" distB="0" distL="114300" distR="114300">
+            <wp:extent cx="6064250" cy="222885"/>
+            <wp:effectExtent l="0" t="0" r="1270" b="5715"/>
+            <wp:docPr id="56" name="图片 22"/>
+            <wp:cNvGraphicFramePr>
+              <a:graphicFrameLocks xmlns:a="http://schemas.openxmlformats.org/drawingml/2006/main" noChangeAspect="1"/>
+            </wp:cNvGraphicFramePr>
+            <a:graphic xmlns:a="http://schemas.openxmlformats.org/drawingml/2006/main">
+              <a:graphicData uri="http://schemas.openxmlformats.org/drawingml/2006/picture">
+                <pic:pic xmlns:pic="http://schemas.openxmlformats.org/drawingml/2006/picture">
+                  <pic:nvPicPr>
+                    <pic:cNvPr id="56" name="图片 22"/>
+                    <pic:cNvPicPr>
+                      <a:picLocks noChangeAspect="1"/>
+                    </pic:cNvPicPr>
+                  </pic:nvPicPr>
+                  <pic:blipFill>
+                    <a:blip r:embed="rId54"/>
+                    <a:stretch>
+                      <a:fillRect/>
+                    </a:stretch>
+                  </pic:blipFill>
+                  <pic:spPr>
+                    <a:xfrm>
+                      <a:off x="0" y="0"/>
+                      <a:ext cx="6064250" cy="222885"/>
+                    </a:xfrm>
+                    <a:prstGeom prst="rect">
+                      <a:avLst/>
+                    </a:prstGeom>
+                    <a:noFill/>
+                    <a:ln>
+                      <a:noFill/>
+                    </a:ln>
+                  </pic:spPr>
+                </pic:pic>
+              </a:graphicData>
+            </a:graphic>
+          </wp:inline>
+        </w:drawing>
+      </w:r>
+    </w:p>
+    <w:p>
+      <w:pPr>
+        <w:pStyle w:val="14"/>
+        <w:numPr>
+          <w:ilvl w:val="0"/>
+          <w:numId w:val="0"/>
+        </w:numPr>
+        <w:adjustRightInd w:val="0"/>
+        <w:snapToGrid w:val="0"/>
+        <w:ind w:leftChars="0"/>
+      </w:pPr>
+    </w:p>
+    <w:p>
+      <w:pPr>
+        <w:pStyle w:val="14"/>
+        <w:numPr>
+          <w:ilvl w:val="0"/>
+          <w:numId w:val="1"/>
+        </w:numPr>
+        <w:adjustRightInd w:val="0"/>
+        <w:snapToGrid w:val="0"/>
+        <w:ind w:firstLineChars="0"/>
+        <w:rPr>
+          <w:rFonts w:ascii="楷体_GB2312" w:eastAsia="楷体_GB2312"/>
+          <w:color w:val="000000" w:themeColor="text1"/>
+          <w:sz w:val="24"/>
+          <w:szCs w:val="24"/>
+          <w14:textFill>
+            <w14:solidFill>
+              <w14:schemeClr w14:val="tx1"/>
+            </w14:solidFill>
+          </w14:textFill>
+        </w:rPr>
+      </w:pPr>
+      <w:r>
+        <w:rPr>
+          <w:rFonts w:hint="eastAsia" w:ascii="楷体_GB2312" w:eastAsia="楷体_GB2312"/>
+          <w:color w:val="000000" w:themeColor="text1"/>
+          <w:sz w:val="24"/>
+          <w:szCs w:val="24"/>
+          <w14:textFill>
+            <w14:solidFill>
+              <w14:schemeClr w14:val="tx1"/>
+            </w14:solidFill>
+          </w14:textFill>
+        </w:rPr>
+        <w:t>物理引擎中的世界、物体、形状、</w:t>
+      </w:r>
+      <w:r>
+        <w:rPr>
+          <w:rFonts w:hint="eastAsia" w:ascii="楷体_GB2312" w:eastAsia="楷体_GB2312"/>
+          <w:color w:val="FF0000"/>
+          <w:sz w:val="24"/>
+          <w:szCs w:val="24"/>
+        </w:rPr>
+        <w:t>接触点</w:t>
+      </w:r>
+      <w:r>
+        <w:rPr>
+          <w:rFonts w:hint="eastAsia" w:ascii="楷体_GB2312" w:eastAsia="楷体_GB2312"/>
+          <w:color w:val="000000" w:themeColor="text1"/>
+          <w:sz w:val="24"/>
+          <w:szCs w:val="24"/>
+          <w14:textFill>
+            <w14:solidFill>
+              <w14:schemeClr w14:val="tx1"/>
+            </w14:solidFill>
+          </w14:textFill>
+        </w:rPr>
+        <w:t>、关节的含义及其相互作用是什么？</w:t>
+      </w:r>
+    </w:p>
+    <w:p>
+      <w:pPr>
+        <w:pStyle w:val="14"/>
+        <w:numPr>
+          <w:ilvl w:val="0"/>
+          <w:numId w:val="0"/>
+        </w:numPr>
+        <w:adjustRightInd w:val="0"/>
+        <w:snapToGrid w:val="0"/>
+        <w:ind w:leftChars="0"/>
+      </w:pPr>
+      <w:r>
+        <w:drawing>
+          <wp:inline distT="0" distB="0" distL="114300" distR="114300">
+            <wp:extent cx="4658995" cy="2638425"/>
+            <wp:effectExtent l="0" t="0" r="4445" b="13335"/>
+            <wp:docPr id="60" name="图片 1"/>
+            <wp:cNvGraphicFramePr>
+              <a:graphicFrameLocks xmlns:a="http://schemas.openxmlformats.org/drawingml/2006/main" noChangeAspect="1"/>
+            </wp:cNvGraphicFramePr>
+            <a:graphic xmlns:a="http://schemas.openxmlformats.org/drawingml/2006/main">
+              <a:graphicData uri="http://schemas.openxmlformats.org/drawingml/2006/picture">
+                <pic:pic xmlns:pic="http://schemas.openxmlformats.org/drawingml/2006/picture">
+                  <pic:nvPicPr>
+                    <pic:cNvPr id="60" name="图片 1"/>
+                    <pic:cNvPicPr>
+                      <a:picLocks noChangeAspect="1"/>
+                    </pic:cNvPicPr>
+                  </pic:nvPicPr>
+                  <pic:blipFill>
+                    <a:blip r:embed="rId55"/>
+                    <a:stretch>
+                      <a:fillRect/>
+                    </a:stretch>
+                  </pic:blipFill>
+                  <pic:spPr>
+                    <a:xfrm>
+                      <a:off x="0" y="0"/>
+                      <a:ext cx="4658995" cy="2638425"/>
+                    </a:xfrm>
+                    <a:prstGeom prst="rect">
+                      <a:avLst/>
+                    </a:prstGeom>
+                    <a:noFill/>
+                    <a:ln>
+                      <a:noFill/>
+                    </a:ln>
+                  </pic:spPr>
+                </pic:pic>
+              </a:graphicData>
+            </a:graphic>
+          </wp:inline>
+        </w:drawing>
+      </w:r>
+    </w:p>
+    <w:p>
+      <w:pPr>
+        <w:pStyle w:val="14"/>
+        <w:numPr>
+          <w:ilvl w:val="0"/>
+          <w:numId w:val="0"/>
+        </w:numPr>
+        <w:adjustRightInd w:val="0"/>
+        <w:snapToGrid w:val="0"/>
+        <w:ind w:leftChars="0"/>
+        <w:rPr>
+          <w:rFonts w:hint="eastAsia"/>
+          <w:lang w:val="en-US" w:eastAsia="zh-CN"/>
+        </w:rPr>
+      </w:pPr>
+    </w:p>
+    <w:p>
+      <w:pPr>
+        <w:pStyle w:val="14"/>
+        <w:numPr>
+          <w:ilvl w:val="0"/>
+          <w:numId w:val="0"/>
+        </w:numPr>
+        <w:adjustRightInd w:val="0"/>
+        <w:snapToGrid w:val="0"/>
+        <w:ind w:leftChars="0"/>
+        <w:rPr>
+          <w:rFonts w:hint="eastAsia"/>
+          <w:lang w:val="en-US" w:eastAsia="zh-CN"/>
+        </w:rPr>
+      </w:pPr>
+      <w:r>
+        <w:rPr>
+          <w:rFonts w:hint="eastAsia"/>
+          <w:lang w:val="en-US" w:eastAsia="zh-CN"/>
+        </w:rPr>
+        <w:t>世界</w:t>
+      </w:r>
+    </w:p>
+    <w:p>
+      <w:pPr>
+        <w:pStyle w:val="14"/>
+        <w:numPr>
+          <w:ilvl w:val="0"/>
+          <w:numId w:val="0"/>
+        </w:numPr>
+        <w:adjustRightInd w:val="0"/>
+        <w:snapToGrid w:val="0"/>
+        <w:ind w:leftChars="0"/>
+        <w:rPr>
+          <w:rFonts w:hint="eastAsia"/>
+          <w:lang w:val="en-US" w:eastAsia="zh-CN"/>
+        </w:rPr>
+      </w:pPr>
+      <w:r>
+        <w:drawing>
+          <wp:inline distT="0" distB="0" distL="114300" distR="114300">
+            <wp:extent cx="5255895" cy="1329055"/>
+            <wp:effectExtent l="0" t="0" r="1905" b="12065"/>
+            <wp:docPr id="61" name="图片 26"/>
+            <wp:cNvGraphicFramePr>
+              <a:graphicFrameLocks xmlns:a="http://schemas.openxmlformats.org/drawingml/2006/main" noChangeAspect="1"/>
+            </wp:cNvGraphicFramePr>
+            <a:graphic xmlns:a="http://schemas.openxmlformats.org/drawingml/2006/main">
+              <a:graphicData uri="http://schemas.openxmlformats.org/drawingml/2006/picture">
+                <pic:pic xmlns:pic="http://schemas.openxmlformats.org/drawingml/2006/picture">
+                  <pic:nvPicPr>
+                    <pic:cNvPr id="61" name="图片 26"/>
+                    <pic:cNvPicPr>
+                      <a:picLocks noChangeAspect="1"/>
+                    </pic:cNvPicPr>
+                  </pic:nvPicPr>
+                  <pic:blipFill>
+                    <a:blip r:embed="rId56"/>
+                    <a:stretch>
+                      <a:fillRect/>
+                    </a:stretch>
+                  </pic:blipFill>
+                  <pic:spPr>
+                    <a:xfrm>
+                      <a:off x="0" y="0"/>
+                      <a:ext cx="5255895" cy="1329055"/>
+                    </a:xfrm>
+                    <a:prstGeom prst="rect">
+                      <a:avLst/>
+                    </a:prstGeom>
+                    <a:noFill/>
+                    <a:ln>
+                      <a:noFill/>
+                    </a:ln>
+                  </pic:spPr>
+                </pic:pic>
+              </a:graphicData>
+            </a:graphic>
+          </wp:inline>
+        </w:drawing>
+      </w:r>
+    </w:p>
+    <w:p>
+      <w:pPr>
+        <w:pStyle w:val="14"/>
+        <w:numPr>
+          <w:ilvl w:val="0"/>
+          <w:numId w:val="0"/>
+        </w:numPr>
+        <w:adjustRightInd w:val="0"/>
+        <w:snapToGrid w:val="0"/>
+        <w:ind w:leftChars="0"/>
+        <w:rPr>
+          <w:rFonts w:hint="eastAsia"/>
+          <w:lang w:val="en-US" w:eastAsia="zh-CN"/>
+        </w:rPr>
+      </w:pPr>
+      <w:r>
+        <w:rPr>
+          <w:rFonts w:hint="eastAsia"/>
+          <w:lang w:val="en-US" w:eastAsia="zh-CN"/>
+        </w:rPr>
+        <w:t>物体</w:t>
+      </w:r>
+    </w:p>
+    <w:p>
+      <w:pPr>
+        <w:pStyle w:val="14"/>
+        <w:numPr>
+          <w:ilvl w:val="0"/>
+          <w:numId w:val="0"/>
+        </w:numPr>
+        <w:adjustRightInd w:val="0"/>
+        <w:snapToGrid w:val="0"/>
+        <w:ind w:leftChars="0"/>
+        <w:rPr>
+          <w:rFonts w:hint="eastAsia"/>
+          <w:lang w:val="en-US" w:eastAsia="zh-CN"/>
+        </w:rPr>
+      </w:pPr>
+      <w:r>
+        <w:drawing>
+          <wp:inline distT="0" distB="0" distL="114300" distR="114300">
+            <wp:extent cx="5861050" cy="979805"/>
+            <wp:effectExtent l="0" t="0" r="6350" b="10795"/>
+            <wp:docPr id="62" name="图片 27"/>
+            <wp:cNvGraphicFramePr>
+              <a:graphicFrameLocks xmlns:a="http://schemas.openxmlformats.org/drawingml/2006/main" noChangeAspect="1"/>
+            </wp:cNvGraphicFramePr>
+            <a:graphic xmlns:a="http://schemas.openxmlformats.org/drawingml/2006/main">
+              <a:graphicData uri="http://schemas.openxmlformats.org/drawingml/2006/picture">
+                <pic:pic xmlns:pic="http://schemas.openxmlformats.org/drawingml/2006/picture">
+                  <pic:nvPicPr>
+                    <pic:cNvPr id="62" name="图片 27"/>
+                    <pic:cNvPicPr>
+                      <a:picLocks noChangeAspect="1"/>
+                    </pic:cNvPicPr>
+                  </pic:nvPicPr>
+                  <pic:blipFill>
+                    <a:blip r:embed="rId57"/>
+                    <a:stretch>
+                      <a:fillRect/>
+                    </a:stretch>
+                  </pic:blipFill>
+                  <pic:spPr>
+                    <a:xfrm>
+                      <a:off x="0" y="0"/>
+                      <a:ext cx="5861050" cy="979805"/>
+                    </a:xfrm>
+                    <a:prstGeom prst="rect">
+                      <a:avLst/>
+                    </a:prstGeom>
+                    <a:noFill/>
+                    <a:ln>
+                      <a:noFill/>
+                    </a:ln>
+                  </pic:spPr>
+                </pic:pic>
+              </a:graphicData>
+            </a:graphic>
+          </wp:inline>
+        </w:drawing>
+      </w:r>
+    </w:p>
+    <w:p>
+      <w:pPr>
+        <w:pStyle w:val="14"/>
+        <w:numPr>
+          <w:ilvl w:val="0"/>
+          <w:numId w:val="0"/>
+        </w:numPr>
+        <w:adjustRightInd w:val="0"/>
+        <w:snapToGrid w:val="0"/>
+        <w:ind w:leftChars="0"/>
+        <w:rPr>
+          <w:rFonts w:hint="eastAsia"/>
+          <w:lang w:val="en-US" w:eastAsia="zh-CN"/>
+        </w:rPr>
+      </w:pPr>
+      <w:r>
+        <w:rPr>
+          <w:rFonts w:hint="eastAsia"/>
+          <w:lang w:val="en-US" w:eastAsia="zh-CN"/>
+        </w:rPr>
+        <w:t>形状</w:t>
+      </w:r>
+    </w:p>
+    <w:p>
+      <w:pPr>
+        <w:pStyle w:val="14"/>
+        <w:numPr>
+          <w:ilvl w:val="0"/>
+          <w:numId w:val="0"/>
+        </w:numPr>
+        <w:adjustRightInd w:val="0"/>
+        <w:snapToGrid w:val="0"/>
+        <w:ind w:leftChars="0"/>
+        <w:rPr>
+          <w:rFonts w:hint="eastAsia"/>
+          <w:lang w:val="en-US" w:eastAsia="zh-CN"/>
+        </w:rPr>
+      </w:pPr>
+      <w:r>
+        <w:drawing>
+          <wp:inline distT="0" distB="0" distL="114300" distR="114300">
+            <wp:extent cx="5764530" cy="1090930"/>
+            <wp:effectExtent l="0" t="0" r="11430" b="6350"/>
+            <wp:docPr id="63" name="图片 28"/>
+            <wp:cNvGraphicFramePr>
+              <a:graphicFrameLocks xmlns:a="http://schemas.openxmlformats.org/drawingml/2006/main" noChangeAspect="1"/>
+            </wp:cNvGraphicFramePr>
+            <a:graphic xmlns:a="http://schemas.openxmlformats.org/drawingml/2006/main">
+              <a:graphicData uri="http://schemas.openxmlformats.org/drawingml/2006/picture">
+                <pic:pic xmlns:pic="http://schemas.openxmlformats.org/drawingml/2006/picture">
+                  <pic:nvPicPr>
+                    <pic:cNvPr id="63" name="图片 28"/>
+                    <pic:cNvPicPr>
+                      <a:picLocks noChangeAspect="1"/>
+                    </pic:cNvPicPr>
+                  </pic:nvPicPr>
+                  <pic:blipFill>
+                    <a:blip r:embed="rId58"/>
+                    <a:stretch>
+                      <a:fillRect/>
+                    </a:stretch>
+                  </pic:blipFill>
+                  <pic:spPr>
+                    <a:xfrm>
+                      <a:off x="0" y="0"/>
+                      <a:ext cx="5764530" cy="1090930"/>
+                    </a:xfrm>
+                    <a:prstGeom prst="rect">
+                      <a:avLst/>
+                    </a:prstGeom>
+                    <a:noFill/>
+                    <a:ln>
+                      <a:noFill/>
+                    </a:ln>
+                  </pic:spPr>
+                </pic:pic>
+              </a:graphicData>
+            </a:graphic>
+          </wp:inline>
+        </w:drawing>
+      </w:r>
+    </w:p>
+    <w:p>
+      <w:pPr>
+        <w:pStyle w:val="14"/>
+        <w:numPr>
+          <w:ilvl w:val="0"/>
+          <w:numId w:val="0"/>
+        </w:numPr>
+        <w:adjustRightInd w:val="0"/>
+        <w:snapToGrid w:val="0"/>
+        <w:ind w:leftChars="0"/>
+        <w:rPr>
+          <w:rFonts w:hint="default"/>
+          <w:color w:val="FF0000"/>
+          <w:lang w:val="en-US" w:eastAsia="zh-CN"/>
+        </w:rPr>
+      </w:pPr>
+      <w:r>
+        <w:rPr>
+          <w:rFonts w:hint="eastAsia"/>
+          <w:color w:val="FF0000"/>
+          <w:lang w:val="en-US" w:eastAsia="zh-CN"/>
+        </w:rPr>
+        <w:t>接触点(指的是碰撞吧)</w:t>
+      </w:r>
+    </w:p>
+    <w:p>
+      <w:pPr>
+        <w:pStyle w:val="14"/>
+        <w:numPr>
+          <w:ilvl w:val="0"/>
+          <w:numId w:val="0"/>
+        </w:numPr>
+        <w:adjustRightInd w:val="0"/>
+        <w:snapToGrid w:val="0"/>
+        <w:ind w:leftChars="0"/>
+        <w:rPr>
+          <w:rFonts w:hint="eastAsia"/>
+          <w:lang w:val="en-US" w:eastAsia="zh-CN"/>
+        </w:rPr>
+      </w:pPr>
+    </w:p>
+    <w:p>
+      <w:pPr>
+        <w:pStyle w:val="14"/>
+        <w:numPr>
+          <w:ilvl w:val="0"/>
+          <w:numId w:val="0"/>
+        </w:numPr>
+        <w:adjustRightInd w:val="0"/>
+        <w:snapToGrid w:val="0"/>
+        <w:ind w:leftChars="0"/>
+        <w:rPr>
+          <w:rFonts w:hint="eastAsia"/>
+          <w:lang w:val="en-US" w:eastAsia="zh-CN"/>
+        </w:rPr>
+      </w:pPr>
+      <w:r>
+        <w:rPr>
+          <w:rFonts w:hint="eastAsia"/>
+          <w:lang w:val="en-US" w:eastAsia="zh-CN"/>
+        </w:rPr>
+        <w:t>关节及其相互作用</w:t>
+      </w:r>
+    </w:p>
+    <w:p>
+      <w:pPr>
+        <w:pStyle w:val="14"/>
+        <w:numPr>
+          <w:ilvl w:val="0"/>
+          <w:numId w:val="0"/>
+        </w:numPr>
+        <w:adjustRightInd w:val="0"/>
+        <w:snapToGrid w:val="0"/>
+        <w:ind w:leftChars="0"/>
+        <w:rPr>
+          <w:rFonts w:hint="eastAsia"/>
+          <w:lang w:val="en-US" w:eastAsia="zh-CN"/>
+        </w:rPr>
+      </w:pPr>
+      <w:r>
+        <w:drawing>
+          <wp:inline distT="0" distB="0" distL="114300" distR="114300">
+            <wp:extent cx="5154930" cy="1172845"/>
+            <wp:effectExtent l="0" t="0" r="11430" b="635"/>
+            <wp:docPr id="64" name="图片 29"/>
+            <wp:cNvGraphicFramePr>
+              <a:graphicFrameLocks xmlns:a="http://schemas.openxmlformats.org/drawingml/2006/main" noChangeAspect="1"/>
+            </wp:cNvGraphicFramePr>
+            <a:graphic xmlns:a="http://schemas.openxmlformats.org/drawingml/2006/main">
+              <a:graphicData uri="http://schemas.openxmlformats.org/drawingml/2006/picture">
+                <pic:pic xmlns:pic="http://schemas.openxmlformats.org/drawingml/2006/picture">
+                  <pic:nvPicPr>
+                    <pic:cNvPr id="64" name="图片 29"/>
+                    <pic:cNvPicPr>
+                      <a:picLocks noChangeAspect="1"/>
+                    </pic:cNvPicPr>
+                  </pic:nvPicPr>
+                  <pic:blipFill>
+                    <a:blip r:embed="rId59"/>
+                    <a:stretch>
+                      <a:fillRect/>
+                    </a:stretch>
+                  </pic:blipFill>
+                  <pic:spPr>
+                    <a:xfrm>
+                      <a:off x="0" y="0"/>
+                      <a:ext cx="5154930" cy="1172845"/>
+                    </a:xfrm>
+                    <a:prstGeom prst="rect">
+                      <a:avLst/>
+                    </a:prstGeom>
+                    <a:noFill/>
+                    <a:ln>
+                      <a:noFill/>
+                    </a:ln>
+                  </pic:spPr>
+                </pic:pic>
+              </a:graphicData>
+            </a:graphic>
+          </wp:inline>
+        </w:drawing>
+      </w:r>
+    </w:p>
+    <w:p>
+      <w:pPr>
+        <w:pStyle w:val="14"/>
+        <w:numPr>
+          <w:ilvl w:val="0"/>
+          <w:numId w:val="0"/>
+        </w:numPr>
+        <w:adjustRightInd w:val="0"/>
+        <w:snapToGrid w:val="0"/>
+        <w:ind w:leftChars="0"/>
+      </w:pPr>
+      <w:r>
+        <w:rPr>
+          <w:rFonts w:hint="eastAsia"/>
+          <w:lang w:val="en-US" w:eastAsia="zh-CN"/>
+        </w:rPr>
+        <w:t>官方文档</w:t>
+      </w:r>
+      <w:r>
+        <w:rPr>
+          <w:rFonts w:hint="eastAsia"/>
+        </w:rPr>
+        <w:t>https://docs.cocos.com/cocos2d-x/manual/zh/physics/concepts.html</w:t>
+      </w:r>
+    </w:p>
+    <w:p>
+      <w:pPr>
+        <w:pStyle w:val="14"/>
+        <w:numPr>
+          <w:ilvl w:val="0"/>
+          <w:numId w:val="1"/>
+        </w:numPr>
+        <w:adjustRightInd w:val="0"/>
+        <w:snapToGrid w:val="0"/>
+        <w:ind w:firstLineChars="0"/>
+        <w:rPr>
+          <w:rFonts w:ascii="楷体_GB2312" w:eastAsia="楷体_GB2312"/>
+          <w:color w:val="000000" w:themeColor="text1"/>
+          <w:sz w:val="24"/>
+          <w:szCs w:val="24"/>
+          <w14:textFill>
+            <w14:solidFill>
+              <w14:schemeClr w14:val="tx1"/>
+            </w14:solidFill>
+          </w14:textFill>
+        </w:rPr>
+      </w:pPr>
+      <w:r>
+        <w:rPr>
+          <w:rFonts w:hint="eastAsia" w:ascii="楷体_GB2312" w:eastAsia="楷体_GB2312"/>
+          <w:color w:val="000000" w:themeColor="text1"/>
+          <w:sz w:val="24"/>
+          <w:szCs w:val="24"/>
+          <w14:textFill>
+            <w14:solidFill>
+              <w14:schemeClr w14:val="tx1"/>
+            </w14:solidFill>
+          </w14:textFill>
+        </w:rPr>
+        <w:t>掌握两个场景间参数传递的方法；</w:t>
+      </w:r>
+    </w:p>
+    <w:p>
+      <w:pPr>
+        <w:pStyle w:val="14"/>
+        <w:numPr>
+          <w:ilvl w:val="0"/>
+          <w:numId w:val="0"/>
+        </w:numPr>
+        <w:adjustRightInd w:val="0"/>
+        <w:snapToGrid w:val="0"/>
+        <w:ind w:leftChars="0"/>
+        <w:rPr>
+          <w:rFonts w:hint="eastAsia" w:ascii="楷体_GB2312" w:eastAsia="楷体_GB2312"/>
+          <w:color w:val="4F81BD" w:themeColor="accent1"/>
+          <w:sz w:val="24"/>
+          <w:szCs w:val="24"/>
+          <w:lang w:val="en-US" w:eastAsia="zh-CN"/>
+          <w14:textFill>
+            <w14:solidFill>
+              <w14:schemeClr w14:val="accent1"/>
+            </w14:solidFill>
+          </w14:textFill>
+        </w:rPr>
+      </w:pPr>
+      <w:r>
+        <w:rPr>
+          <w:rFonts w:hint="eastAsia" w:ascii="楷体_GB2312" w:eastAsia="楷体_GB2312"/>
+          <w:color w:val="4F81BD" w:themeColor="accent1"/>
+          <w:sz w:val="24"/>
+          <w:szCs w:val="24"/>
+          <w:lang w:val="en-US" w:eastAsia="zh-CN"/>
+          <w14:textFill>
+            <w14:solidFill>
+              <w14:schemeClr w14:val="accent1"/>
+            </w14:solidFill>
+          </w14:textFill>
+        </w:rPr>
+        <w:t>看实验五,为层设置Tag</w:t>
+      </w:r>
+    </w:p>
+    <w:p>
+      <w:pPr>
+        <w:pStyle w:val="14"/>
+        <w:numPr>
+          <w:ilvl w:val="0"/>
+          <w:numId w:val="0"/>
+        </w:numPr>
+        <w:adjustRightInd w:val="0"/>
+        <w:snapToGrid w:val="0"/>
+        <w:ind w:leftChars="0"/>
+        <w:rPr>
+          <w:rFonts w:hint="default" w:ascii="楷体_GB2312" w:eastAsia="楷体_GB2312"/>
+          <w:color w:val="000000" w:themeColor="text1"/>
+          <w:sz w:val="24"/>
+          <w:szCs w:val="24"/>
+          <w:lang w:val="en-US" w:eastAsia="zh-CN"/>
+          <w14:textFill>
+            <w14:solidFill>
+              <w14:schemeClr w14:val="tx1"/>
+            </w14:solidFill>
+          </w14:textFill>
+        </w:rPr>
+      </w:pPr>
+      <w:r>
+        <w:drawing>
+          <wp:inline distT="0" distB="0" distL="114300" distR="114300">
+            <wp:extent cx="4729480" cy="692785"/>
+            <wp:effectExtent l="0" t="0" r="10160" b="8255"/>
+            <wp:docPr id="42" name="图片 8"/>
+            <wp:cNvGraphicFramePr>
+              <a:graphicFrameLocks xmlns:a="http://schemas.openxmlformats.org/drawingml/2006/main" noChangeAspect="1"/>
+            </wp:cNvGraphicFramePr>
+            <a:graphic xmlns:a="http://schemas.openxmlformats.org/drawingml/2006/main">
+              <a:graphicData uri="http://schemas.openxmlformats.org/drawingml/2006/picture">
+                <pic:pic xmlns:pic="http://schemas.openxmlformats.org/drawingml/2006/picture">
+                  <pic:nvPicPr>
+                    <pic:cNvPr id="42" name="图片 8"/>
+                    <pic:cNvPicPr>
+                      <a:picLocks noChangeAspect="1"/>
+                    </pic:cNvPicPr>
+                  </pic:nvPicPr>
+                  <pic:blipFill>
+                    <a:blip r:embed="rId60"/>
+                    <a:stretch>
+                      <a:fillRect/>
+                    </a:stretch>
+                  </pic:blipFill>
+                  <pic:spPr>
+                    <a:xfrm>
+                      <a:off x="0" y="0"/>
+                      <a:ext cx="4729480" cy="692785"/>
+                    </a:xfrm>
+                    <a:prstGeom prst="rect">
+                      <a:avLst/>
+                    </a:prstGeom>
+                    <a:noFill/>
+                    <a:ln>
+                      <a:noFill/>
+                    </a:ln>
+                  </pic:spPr>
+                </pic:pic>
+              </a:graphicData>
+            </a:graphic>
+          </wp:inline>
+        </w:drawing>
+      </w:r>
+    </w:p>
+    <w:p>
+      <w:pPr>
+        <w:pStyle w:val="14"/>
+        <w:numPr>
+          <w:ilvl w:val="0"/>
+          <w:numId w:val="0"/>
+        </w:numPr>
+        <w:adjustRightInd w:val="0"/>
+        <w:snapToGrid w:val="0"/>
+        <w:ind w:leftChars="0"/>
+      </w:pPr>
+      <w:r>
+        <w:drawing>
+          <wp:inline distT="0" distB="0" distL="114300" distR="114300">
+            <wp:extent cx="3636645" cy="1976755"/>
+            <wp:effectExtent l="0" t="0" r="5715" b="4445"/>
+            <wp:docPr id="41" name="图片 7"/>
+            <wp:cNvGraphicFramePr>
+              <a:graphicFrameLocks xmlns:a="http://schemas.openxmlformats.org/drawingml/2006/main" noChangeAspect="1"/>
+            </wp:cNvGraphicFramePr>
+            <a:graphic xmlns:a="http://schemas.openxmlformats.org/drawingml/2006/main">
+              <a:graphicData uri="http://schemas.openxmlformats.org/drawingml/2006/picture">
+                <pic:pic xmlns:pic="http://schemas.openxmlformats.org/drawingml/2006/picture">
+                  <pic:nvPicPr>
+                    <pic:cNvPr id="41" name="图片 7"/>
+                    <pic:cNvPicPr>
+                      <a:picLocks noChangeAspect="1"/>
+                    </pic:cNvPicPr>
+                  </pic:nvPicPr>
+                  <pic:blipFill>
+                    <a:blip r:embed="rId61"/>
+                    <a:stretch>
+                      <a:fillRect/>
+                    </a:stretch>
+                  </pic:blipFill>
+                  <pic:spPr>
+                    <a:xfrm>
+                      <a:off x="0" y="0"/>
+                      <a:ext cx="3636645" cy="1976755"/>
+                    </a:xfrm>
+                    <a:prstGeom prst="rect">
+                      <a:avLst/>
+                    </a:prstGeom>
+                    <a:noFill/>
+                    <a:ln>
+                      <a:noFill/>
+                    </a:ln>
+                  </pic:spPr>
+                </pic:pic>
+              </a:graphicData>
+            </a:graphic>
+          </wp:inline>
+        </w:drawing>
+      </w:r>
+    </w:p>
+    <w:p>
+      <w:pPr>
+        <w:pStyle w:val="14"/>
+        <w:numPr>
+          <w:ilvl w:val="0"/>
+          <w:numId w:val="0"/>
+        </w:numPr>
+        <w:adjustRightInd w:val="0"/>
+        <w:snapToGrid w:val="0"/>
+        <w:ind w:leftChars="0"/>
+      </w:pPr>
+      <w:r>
+        <w:drawing>
+          <wp:inline distT="0" distB="0" distL="114300" distR="114300">
+            <wp:extent cx="3019425" cy="1512570"/>
+            <wp:effectExtent l="0" t="0" r="13335" b="11430"/>
+            <wp:docPr id="43" name="图片 9"/>
+            <wp:cNvGraphicFramePr>
+              <a:graphicFrameLocks xmlns:a="http://schemas.openxmlformats.org/drawingml/2006/main" noChangeAspect="1"/>
+            </wp:cNvGraphicFramePr>
+            <a:graphic xmlns:a="http://schemas.openxmlformats.org/drawingml/2006/main">
+              <a:graphicData uri="http://schemas.openxmlformats.org/drawingml/2006/picture">
+                <pic:pic xmlns:pic="http://schemas.openxmlformats.org/drawingml/2006/picture">
+                  <pic:nvPicPr>
+                    <pic:cNvPr id="43" name="图片 9"/>
+                    <pic:cNvPicPr>
+                      <a:picLocks noChangeAspect="1"/>
+                    </pic:cNvPicPr>
+                  </pic:nvPicPr>
+                  <pic:blipFill>
+                    <a:blip r:embed="rId62"/>
+                    <a:stretch>
+                      <a:fillRect/>
+                    </a:stretch>
+                  </pic:blipFill>
+                  <pic:spPr>
+                    <a:xfrm>
+                      <a:off x="0" y="0"/>
+                      <a:ext cx="3019425" cy="1512570"/>
+                    </a:xfrm>
+                    <a:prstGeom prst="rect">
+                      <a:avLst/>
+                    </a:prstGeom>
+                    <a:noFill/>
+                    <a:ln>
+                      <a:noFill/>
+                    </a:ln>
+                  </pic:spPr>
+                </pic:pic>
+              </a:graphicData>
+            </a:graphic>
+          </wp:inline>
+        </w:drawing>
+      </w:r>
+    </w:p>
+    <w:p>
+      <w:pPr>
+        <w:pStyle w:val="14"/>
+        <w:numPr>
+          <w:ilvl w:val="0"/>
+          <w:numId w:val="0"/>
+        </w:numPr>
+        <w:adjustRightInd w:val="0"/>
+        <w:snapToGrid w:val="0"/>
+        <w:ind w:leftChars="0"/>
+        <w:rPr>
+          <w:rFonts w:hint="default" w:ascii="楷体_GB2312" w:eastAsia="楷体_GB2312"/>
+          <w:color w:val="4F81BD" w:themeColor="accent1"/>
+          <w:sz w:val="24"/>
+          <w:szCs w:val="24"/>
+          <w:lang w:val="en-US" w:eastAsia="zh-CN"/>
+          <w14:textFill>
+            <w14:solidFill>
+              <w14:schemeClr w14:val="accent1"/>
+            </w14:solidFill>
+          </w14:textFill>
+        </w:rPr>
+      </w:pPr>
+      <w:r>
+        <w:rPr>
+          <w:rFonts w:hint="eastAsia" w:ascii="楷体_GB2312" w:eastAsia="楷体_GB2312"/>
+          <w:color w:val="4F81BD" w:themeColor="accent1"/>
+          <w:sz w:val="24"/>
+          <w:szCs w:val="24"/>
+          <w:lang w:val="en-US" w:eastAsia="zh-CN"/>
+          <w14:textFill>
+            <w14:solidFill>
+              <w14:schemeClr w14:val="accent1"/>
+            </w14:solidFill>
+          </w14:textFill>
+        </w:rPr>
+        <w:t>Userdefault</w:t>
+      </w:r>
+    </w:p>
+    <w:p>
+      <w:pPr>
+        <w:pStyle w:val="14"/>
+        <w:numPr>
+          <w:ilvl w:val="0"/>
+          <w:numId w:val="0"/>
+        </w:numPr>
+        <w:adjustRightInd w:val="0"/>
+        <w:snapToGrid w:val="0"/>
+        <w:ind w:leftChars="0"/>
+        <w:rPr>
+          <w:rFonts w:hint="eastAsia" w:ascii="楷体_GB2312" w:eastAsia="楷体_GB2312"/>
+          <w:color w:val="4F81BD" w:themeColor="accent1"/>
+          <w:sz w:val="24"/>
+          <w:szCs w:val="24"/>
+          <w:lang w:val="en-US" w:eastAsia="zh-CN"/>
+          <w14:textFill>
+            <w14:solidFill>
+              <w14:schemeClr w14:val="accent1"/>
+            </w14:solidFill>
+          </w14:textFill>
+        </w:rPr>
+      </w:pPr>
+      <w:r>
+        <w:drawing>
+          <wp:inline distT="0" distB="0" distL="114300" distR="114300">
+            <wp:extent cx="5273675" cy="529590"/>
+            <wp:effectExtent l="0" t="0" r="14605" b="3810"/>
+            <wp:docPr id="45" name="图片 11"/>
+            <wp:cNvGraphicFramePr>
+              <a:graphicFrameLocks xmlns:a="http://schemas.openxmlformats.org/drawingml/2006/main" noChangeAspect="1"/>
+            </wp:cNvGraphicFramePr>
+            <a:graphic xmlns:a="http://schemas.openxmlformats.org/drawingml/2006/main">
+              <a:graphicData uri="http://schemas.openxmlformats.org/drawingml/2006/picture">
+                <pic:pic xmlns:pic="http://schemas.openxmlformats.org/drawingml/2006/picture">
+                  <pic:nvPicPr>
+                    <pic:cNvPr id="45" name="图片 11"/>
+                    <pic:cNvPicPr>
+                      <a:picLocks noChangeAspect="1"/>
+                    </pic:cNvPicPr>
+                  </pic:nvPicPr>
+                  <pic:blipFill>
+                    <a:blip r:embed="rId63"/>
+                    <a:stretch>
+                      <a:fillRect/>
+                    </a:stretch>
+                  </pic:blipFill>
+                  <pic:spPr>
+                    <a:xfrm>
+                      <a:off x="0" y="0"/>
+                      <a:ext cx="5273675" cy="529590"/>
+                    </a:xfrm>
+                    <a:prstGeom prst="rect">
+                      <a:avLst/>
+                    </a:prstGeom>
+                    <a:noFill/>
+                    <a:ln>
+                      <a:noFill/>
+                    </a:ln>
+                  </pic:spPr>
+                </pic:pic>
+              </a:graphicData>
+            </a:graphic>
+          </wp:inline>
+        </w:drawing>
+      </w:r>
+    </w:p>
+    <w:p>
+      <w:pPr>
+        <w:pStyle w:val="14"/>
+        <w:numPr>
+          <w:ilvl w:val="0"/>
+          <w:numId w:val="0"/>
+        </w:numPr>
+        <w:adjustRightInd w:val="0"/>
+        <w:snapToGrid w:val="0"/>
+        <w:ind w:leftChars="0"/>
+        <w:rPr>
+          <w:rFonts w:hint="default" w:ascii="楷体_GB2312" w:eastAsia="楷体_GB2312"/>
+          <w:color w:val="4F81BD" w:themeColor="accent1"/>
+          <w:sz w:val="24"/>
+          <w:szCs w:val="24"/>
+          <w:lang w:val="en-US" w:eastAsia="zh-CN"/>
+          <w14:textFill>
+            <w14:solidFill>
+              <w14:schemeClr w14:val="accent1"/>
+            </w14:solidFill>
+          </w14:textFill>
+        </w:rPr>
+      </w:pPr>
+      <w:r>
+        <w:drawing>
+          <wp:inline distT="0" distB="0" distL="114300" distR="114300">
+            <wp:extent cx="5835015" cy="469900"/>
+            <wp:effectExtent l="0" t="0" r="1905" b="2540"/>
+            <wp:docPr id="44" name="图片 10"/>
+            <wp:cNvGraphicFramePr>
+              <a:graphicFrameLocks xmlns:a="http://schemas.openxmlformats.org/drawingml/2006/main" noChangeAspect="1"/>
+            </wp:cNvGraphicFramePr>
+            <a:graphic xmlns:a="http://schemas.openxmlformats.org/drawingml/2006/main">
+              <a:graphicData uri="http://schemas.openxmlformats.org/drawingml/2006/picture">
+                <pic:pic xmlns:pic="http://schemas.openxmlformats.org/drawingml/2006/picture">
+                  <pic:nvPicPr>
+                    <pic:cNvPr id="44" name="图片 10"/>
+                    <pic:cNvPicPr>
+                      <a:picLocks noChangeAspect="1"/>
+                    </pic:cNvPicPr>
+                  </pic:nvPicPr>
+                  <pic:blipFill>
+                    <a:blip r:embed="rId64"/>
+                    <a:stretch>
+                      <a:fillRect/>
+                    </a:stretch>
+                  </pic:blipFill>
+                  <pic:spPr>
+                    <a:xfrm>
+                      <a:off x="0" y="0"/>
+                      <a:ext cx="5835015" cy="469900"/>
+                    </a:xfrm>
+                    <a:prstGeom prst="rect">
+                      <a:avLst/>
+                    </a:prstGeom>
+                    <a:noFill/>
+                    <a:ln>
+                      <a:noFill/>
+                    </a:ln>
+                  </pic:spPr>
+                </pic:pic>
+              </a:graphicData>
+            </a:graphic>
+          </wp:inline>
+        </w:drawing>
+      </w:r>
+    </w:p>
+    <w:p>
+      <w:pPr>
+        <w:pStyle w:val="14"/>
+        <w:numPr>
+          <w:ilvl w:val="0"/>
+          <w:numId w:val="1"/>
+        </w:numPr>
+        <w:adjustRightInd w:val="0"/>
+        <w:snapToGrid w:val="0"/>
+        <w:ind w:firstLineChars="0"/>
+        <w:rPr>
+          <w:rFonts w:ascii="楷体_GB2312" w:eastAsia="楷体_GB2312"/>
+          <w:color w:val="000000" w:themeColor="text1"/>
+          <w:sz w:val="24"/>
+          <w:szCs w:val="24"/>
+          <w14:textFill>
+            <w14:solidFill>
+              <w14:schemeClr w14:val="tx1"/>
+            </w14:solidFill>
+          </w14:textFill>
+        </w:rPr>
+      </w:pPr>
+      <w:r>
+        <w:rPr>
+          <w:rFonts w:hint="eastAsia" w:ascii="楷体_GB2312" w:eastAsia="楷体_GB2312"/>
+          <w:color w:val="000000" w:themeColor="text1"/>
+          <w:sz w:val="24"/>
+          <w:szCs w:val="24"/>
+          <w14:textFill>
+            <w14:solidFill>
+              <w14:schemeClr w14:val="tx1"/>
+            </w14:solidFill>
+          </w14:textFill>
+        </w:rPr>
+        <w:t>掌握cocos2d中内存管理机制中引用计数机制的核心内容（retain和release、autorelease、create、</w:t>
+      </w:r>
+      <w:r>
+        <w:rPr>
+          <w:rFonts w:ascii="楷体_GB2312" w:eastAsia="楷体_GB2312"/>
+          <w:color w:val="000000" w:themeColor="text1"/>
+          <w:sz w:val="24"/>
+          <w:szCs w:val="24"/>
+          <w14:textFill>
+            <w14:solidFill>
+              <w14:schemeClr w14:val="tx1"/>
+            </w14:solidFill>
+          </w14:textFill>
+        </w:rPr>
+        <w:t xml:space="preserve"> cache</w:t>
+      </w:r>
+      <w:r>
+        <w:rPr>
+          <w:rFonts w:hint="eastAsia" w:ascii="楷体_GB2312" w:eastAsia="楷体_GB2312"/>
+          <w:color w:val="000000" w:themeColor="text1"/>
+          <w:sz w:val="24"/>
+          <w:szCs w:val="24"/>
+          <w14:textFill>
+            <w14:solidFill>
+              <w14:schemeClr w14:val="tx1"/>
+            </w14:solidFill>
+          </w14:textFill>
+        </w:rPr>
+        <w:t>图片缓存、add</w:t>
+      </w:r>
+      <w:r>
+        <w:rPr>
+          <w:rFonts w:ascii="楷体_GB2312" w:eastAsia="楷体_GB2312"/>
+          <w:color w:val="000000" w:themeColor="text1"/>
+          <w:sz w:val="24"/>
+          <w:szCs w:val="24"/>
+          <w14:textFill>
+            <w14:solidFill>
+              <w14:schemeClr w14:val="tx1"/>
+            </w14:solidFill>
+          </w14:textFill>
+        </w:rPr>
+        <w:t>child</w:t>
+      </w:r>
+      <w:r>
+        <w:rPr>
+          <w:rFonts w:hint="eastAsia" w:ascii="楷体_GB2312" w:eastAsia="楷体_GB2312"/>
+          <w:color w:val="000000" w:themeColor="text1"/>
+          <w:sz w:val="24"/>
+          <w:szCs w:val="24"/>
+          <w14:textFill>
+            <w14:solidFill>
+              <w14:schemeClr w14:val="tx1"/>
+            </w14:solidFill>
+          </w14:textFill>
+        </w:rPr>
+        <w:t>）</w:t>
+      </w:r>
+    </w:p>
+    <w:p>
+      <w:pPr>
+        <w:pStyle w:val="14"/>
+        <w:numPr>
+          <w:ilvl w:val="0"/>
+          <w:numId w:val="0"/>
+        </w:numPr>
+        <w:adjustRightInd w:val="0"/>
+        <w:snapToGrid w:val="0"/>
+        <w:ind w:leftChars="0"/>
+        <w:rPr>
+          <w:rFonts w:hint="default" w:ascii="楷体_GB2312" w:eastAsia="楷体_GB2312"/>
+          <w:color w:val="000000" w:themeColor="text1"/>
+          <w:sz w:val="24"/>
+          <w:szCs w:val="24"/>
+          <w:lang w:val="en-US" w:eastAsia="zh-CN"/>
+          <w14:textFill>
+            <w14:solidFill>
+              <w14:schemeClr w14:val="tx1"/>
+            </w14:solidFill>
+          </w14:textFill>
+        </w:rPr>
+      </w:pPr>
+      <w:r>
+        <w:rPr>
+          <w:rFonts w:hint="eastAsia" w:ascii="楷体_GB2312" w:eastAsia="楷体_GB2312"/>
+          <w:color w:val="000000" w:themeColor="text1"/>
+          <w:sz w:val="24"/>
+          <w:szCs w:val="24"/>
+          <w:lang w:val="en-US" w:eastAsia="zh-CN"/>
+          <w14:textFill>
+            <w14:solidFill>
+              <w14:schemeClr w14:val="tx1"/>
+            </w14:solidFill>
+          </w14:textFill>
+        </w:rPr>
+        <w:t>看实验报告</w:t>
+      </w:r>
+    </w:p>
+    <w:p>
+      <w:pPr>
+        <w:pStyle w:val="14"/>
+        <w:numPr>
+          <w:ilvl w:val="0"/>
+          <w:numId w:val="1"/>
+        </w:numPr>
+        <w:adjustRightInd w:val="0"/>
+        <w:snapToGrid w:val="0"/>
+        <w:ind w:firstLineChars="0"/>
+        <w:rPr>
+          <w:rFonts w:ascii="楷体_GB2312" w:eastAsia="楷体_GB2312"/>
+          <w:color w:val="000000" w:themeColor="text1"/>
+          <w:sz w:val="24"/>
+          <w:szCs w:val="24"/>
+          <w14:textFill>
+            <w14:solidFill>
+              <w14:schemeClr w14:val="tx1"/>
+            </w14:solidFill>
+          </w14:textFill>
+        </w:rPr>
+      </w:pPr>
+      <w:r>
+        <w:rPr>
+          <w:rFonts w:hint="eastAsia" w:ascii="楷体_GB2312" w:eastAsia="楷体_GB2312"/>
+          <w:color w:val="000000" w:themeColor="text1"/>
+          <w:sz w:val="24"/>
+          <w:szCs w:val="24"/>
+          <w14:textFill>
+            <w14:solidFill>
+              <w14:schemeClr w14:val="tx1"/>
+            </w14:solidFill>
+          </w14:textFill>
+        </w:rPr>
+        <w:t>autorelease和release的区别</w:t>
+      </w:r>
+    </w:p>
+    <w:p>
+      <w:pPr>
+        <w:pStyle w:val="14"/>
+        <w:numPr>
+          <w:ilvl w:val="0"/>
+          <w:numId w:val="0"/>
+        </w:numPr>
+        <w:adjustRightInd w:val="0"/>
+        <w:snapToGrid w:val="0"/>
+        <w:ind w:leftChars="0"/>
+        <w:rPr>
+          <w:rFonts w:hint="eastAsia" w:ascii="楷体_GB2312" w:eastAsia="楷体_GB2312"/>
+          <w:color w:val="0070C0"/>
+          <w:sz w:val="24"/>
+          <w:szCs w:val="24"/>
+          <w:lang w:val="en-US" w:eastAsia="zh-CN"/>
+        </w:rPr>
+      </w:pPr>
+      <w:r>
+        <w:rPr>
+          <w:rFonts w:hint="eastAsia" w:ascii="楷体_GB2312" w:eastAsia="楷体_GB2312"/>
+          <w:color w:val="0070C0"/>
+          <w:sz w:val="24"/>
+          <w:szCs w:val="24"/>
+          <w:lang w:val="en-US" w:eastAsia="zh-CN"/>
+        </w:rPr>
+        <w:t>release是立即将Ref对象的引用计数减一</w:t>
+      </w:r>
+    </w:p>
+    <w:p>
+      <w:pPr>
+        <w:pStyle w:val="14"/>
+        <w:numPr>
+          <w:ilvl w:val="0"/>
+          <w:numId w:val="0"/>
+        </w:numPr>
+        <w:adjustRightInd w:val="0"/>
+        <w:snapToGrid w:val="0"/>
+        <w:ind w:leftChars="0"/>
+        <w:rPr>
+          <w:rFonts w:hint="default" w:ascii="楷体_GB2312" w:eastAsia="楷体_GB2312"/>
+          <w:color w:val="0070C0"/>
+          <w:sz w:val="24"/>
+          <w:szCs w:val="24"/>
+          <w:lang w:val="en-US" w:eastAsia="zh-CN"/>
+        </w:rPr>
+      </w:pPr>
+      <w:r>
+        <w:rPr>
+          <w:rFonts w:hint="eastAsia" w:ascii="楷体_GB2312" w:eastAsia="楷体_GB2312"/>
+          <w:color w:val="0070C0"/>
+          <w:sz w:val="24"/>
+          <w:szCs w:val="24"/>
+          <w:lang w:val="en-US" w:eastAsia="zh-CN"/>
+        </w:rPr>
+        <w:t>Autorelease是延迟减一，首先会将该Ref对象加入到autoReleasePool,autorReleasePool在消息循环（每一帧）结束时销毁，会对其里面的对象进行release。</w:t>
+      </w:r>
+    </w:p>
+    <w:p>
+      <w:pPr>
+        <w:pStyle w:val="14"/>
+        <w:numPr>
+          <w:ilvl w:val="0"/>
+          <w:numId w:val="1"/>
+        </w:numPr>
+        <w:adjustRightInd w:val="0"/>
+        <w:snapToGrid w:val="0"/>
+        <w:ind w:firstLineChars="0"/>
+        <w:rPr>
+          <w:rFonts w:hint="default" w:ascii="楷体_GB2312" w:eastAsia="楷体_GB2312"/>
+          <w:sz w:val="24"/>
+          <w:szCs w:val="24"/>
+          <w:lang w:val="en-US" w:eastAsia="zh-CN"/>
+        </w:rPr>
+      </w:pPr>
+      <w:r>
+        <w:rPr>
+          <w:rFonts w:hint="eastAsia" w:ascii="楷体_GB2312" w:eastAsia="楷体_GB2312"/>
+          <w:sz w:val="24"/>
+          <w:szCs w:val="24"/>
+        </w:rPr>
+        <w:t>掌握触摸事件（单点和</w:t>
+      </w:r>
+      <w:r>
+        <w:rPr>
+          <w:rFonts w:hint="eastAsia" w:ascii="楷体_GB2312" w:eastAsia="楷体_GB2312"/>
+          <w:color w:val="FF0000"/>
+          <w:sz w:val="24"/>
+          <w:szCs w:val="24"/>
+        </w:rPr>
+        <w:t>多点</w:t>
+      </w:r>
+      <w:r>
+        <w:rPr>
+          <w:rFonts w:hint="eastAsia" w:ascii="楷体_GB2312" w:eastAsia="楷体_GB2312"/>
+          <w:sz w:val="24"/>
+          <w:szCs w:val="24"/>
+        </w:rPr>
+        <w:t>）</w:t>
+      </w:r>
+      <w:r>
+        <w:rPr>
+          <w:rFonts w:hint="eastAsia" w:ascii="楷体_GB2312" w:eastAsia="楷体_GB2312"/>
+          <w:color w:val="FF0000"/>
+          <w:sz w:val="24"/>
+          <w:szCs w:val="24"/>
+        </w:rPr>
+        <w:t>响应函数</w:t>
+      </w:r>
+      <w:r>
+        <w:rPr>
+          <w:rFonts w:hint="eastAsia" w:ascii="楷体_GB2312" w:eastAsia="楷体_GB2312"/>
+          <w:sz w:val="24"/>
+          <w:szCs w:val="24"/>
+        </w:rPr>
+        <w:t>及</w:t>
+      </w:r>
+      <w:r>
+        <w:rPr>
+          <w:rFonts w:hint="eastAsia" w:ascii="楷体_GB2312" w:eastAsia="楷体_GB2312"/>
+          <w:color w:val="FF0000"/>
+          <w:sz w:val="24"/>
+          <w:szCs w:val="24"/>
+        </w:rPr>
+        <w:t>事件与对象的绑定</w:t>
+      </w:r>
+      <w:r>
+        <w:rPr>
+          <w:rFonts w:hint="eastAsia" w:ascii="楷体_GB2312" w:eastAsia="楷体_GB2312"/>
+          <w:sz w:val="24"/>
+          <w:szCs w:val="24"/>
+        </w:rPr>
+        <w:t>，包括触摸点U</w:t>
+      </w:r>
+      <w:r>
+        <w:rPr>
+          <w:rFonts w:ascii="楷体_GB2312" w:eastAsia="楷体_GB2312"/>
+          <w:sz w:val="24"/>
+          <w:szCs w:val="24"/>
+        </w:rPr>
+        <w:t>I</w:t>
+      </w:r>
+      <w:r>
+        <w:rPr>
+          <w:rFonts w:hint="eastAsia" w:ascii="楷体_GB2312" w:eastAsia="楷体_GB2312"/>
+          <w:sz w:val="24"/>
+          <w:szCs w:val="24"/>
+        </w:rPr>
+        <w:t>坐标的获取和转换。</w:t>
+      </w:r>
+    </w:p>
+    <w:p>
+      <w:pPr>
+        <w:pStyle w:val="14"/>
+        <w:numPr>
+          <w:ilvl w:val="0"/>
+          <w:numId w:val="1"/>
+        </w:numPr>
+        <w:adjustRightInd w:val="0"/>
+        <w:snapToGrid w:val="0"/>
+        <w:ind w:firstLineChars="0"/>
+        <w:rPr>
+          <w:rFonts w:hint="eastAsia" w:ascii="楷体_GB2312" w:eastAsia="楷体_GB2312"/>
+          <w:color w:val="FF0000"/>
+          <w:sz w:val="24"/>
+          <w:szCs w:val="24"/>
+        </w:rPr>
+      </w:pPr>
+      <w:r>
+        <w:rPr>
+          <w:rFonts w:hint="eastAsia" w:ascii="楷体_GB2312" w:eastAsia="楷体_GB2312"/>
+          <w:color w:val="FF0000"/>
+          <w:sz w:val="24"/>
+          <w:szCs w:val="24"/>
+        </w:rPr>
+        <w:t>掌握动作序列的简单使用，掌握基本动作语句及其区别</w:t>
+      </w:r>
+    </w:p>
+    <w:p>
+      <w:pPr>
+        <w:pStyle w:val="14"/>
+        <w:numPr>
+          <w:ilvl w:val="0"/>
+          <w:numId w:val="0"/>
+        </w:numPr>
+        <w:adjustRightInd w:val="0"/>
+        <w:snapToGrid w:val="0"/>
+        <w:ind w:leftChars="0"/>
+        <w:rPr>
+          <w:rFonts w:hint="eastAsia" w:ascii="楷体_GB2312" w:eastAsia="楷体_GB2312"/>
+          <w:color w:val="0070C0"/>
+          <w:sz w:val="24"/>
+          <w:szCs w:val="24"/>
+          <w:lang w:val="en-US" w:eastAsia="zh-CN"/>
+        </w:rPr>
+      </w:pPr>
+      <w:r>
+        <w:rPr>
+          <w:rFonts w:hint="eastAsia" w:ascii="楷体_GB2312" w:eastAsia="楷体_GB2312"/>
+          <w:color w:val="0070C0"/>
+          <w:sz w:val="24"/>
+          <w:szCs w:val="24"/>
+          <w:lang w:val="en-US" w:eastAsia="zh-CN"/>
+        </w:rPr>
+        <w:t>实验五</w:t>
+      </w:r>
+    </w:p>
+    <w:p>
+      <w:pPr>
+        <w:pStyle w:val="14"/>
+        <w:numPr>
+          <w:ilvl w:val="0"/>
+          <w:numId w:val="0"/>
+        </w:numPr>
+        <w:adjustRightInd w:val="0"/>
+        <w:snapToGrid w:val="0"/>
+        <w:ind w:leftChars="0"/>
+        <w:rPr>
+          <w:rFonts w:hint="default" w:ascii="楷体_GB2312" w:eastAsia="楷体_GB2312"/>
+          <w:color w:val="FF0000"/>
+          <w:sz w:val="24"/>
+          <w:szCs w:val="24"/>
+          <w:lang w:val="en-US" w:eastAsia="zh-CN"/>
+        </w:rPr>
+      </w:pPr>
+    </w:p>
+    <w:p>
+      <w:pPr>
+        <w:pStyle w:val="14"/>
+        <w:numPr>
+          <w:ilvl w:val="0"/>
+          <w:numId w:val="1"/>
+        </w:numPr>
+        <w:adjustRightInd w:val="0"/>
+        <w:snapToGrid w:val="0"/>
+        <w:ind w:firstLineChars="0"/>
+        <w:rPr>
+          <w:rFonts w:ascii="楷体_GB2312" w:eastAsia="楷体_GB2312"/>
+          <w:sz w:val="24"/>
+          <w:szCs w:val="24"/>
+        </w:rPr>
+      </w:pPr>
+      <w:r>
+        <w:rPr>
+          <w:rFonts w:hint="eastAsia" w:ascii="楷体_GB2312" w:eastAsia="楷体_GB2312"/>
+          <w:sz w:val="24"/>
+          <w:szCs w:val="24"/>
+        </w:rPr>
+        <w:t>掌握“2048”的核心逻辑及</w:t>
+      </w:r>
+      <w:r>
+        <w:rPr>
+          <w:rFonts w:hint="eastAsia" w:ascii="楷体_GB2312" w:eastAsia="楷体_GB2312"/>
+          <w:color w:val="FF0000"/>
+          <w:sz w:val="24"/>
+          <w:szCs w:val="24"/>
+        </w:rPr>
+        <w:t>实现</w:t>
+      </w:r>
+      <w:r>
+        <w:rPr>
+          <w:rFonts w:hint="eastAsia" w:ascii="楷体_GB2312" w:eastAsia="楷体_GB2312"/>
+          <w:sz w:val="24"/>
+          <w:szCs w:val="24"/>
+        </w:rPr>
+        <w:t>（包括代码逻辑），如移动、边界判断、相同数字处理，终止条件等。</w:t>
+      </w:r>
+    </w:p>
+    <w:p>
+      <w:pPr>
+        <w:pStyle w:val="14"/>
+        <w:numPr>
+          <w:ilvl w:val="0"/>
+          <w:numId w:val="0"/>
+        </w:numPr>
+        <w:adjustRightInd w:val="0"/>
+        <w:snapToGrid w:val="0"/>
+        <w:ind w:leftChars="0"/>
+        <w:rPr>
+          <w:rFonts w:hint="default" w:ascii="楷体_GB2312" w:eastAsia="楷体_GB2312"/>
+          <w:sz w:val="24"/>
+          <w:szCs w:val="24"/>
+          <w:lang w:val="en-US" w:eastAsia="zh-CN"/>
+        </w:rPr>
+      </w:pPr>
+      <w:r>
+        <w:rPr>
+          <w:rFonts w:hint="eastAsia" w:ascii="楷体_GB2312" w:eastAsia="楷体_GB2312"/>
+          <w:sz w:val="24"/>
+          <w:szCs w:val="24"/>
+          <w:lang w:val="en-US" w:eastAsia="zh-CN"/>
+        </w:rPr>
+        <w:t>先合并再移动</w:t>
+      </w:r>
+    </w:p>
+    <w:p>
+      <w:pPr>
+        <w:pStyle w:val="14"/>
+        <w:numPr>
+          <w:ilvl w:val="0"/>
+          <w:numId w:val="1"/>
+        </w:numPr>
+        <w:adjustRightInd w:val="0"/>
+        <w:snapToGrid w:val="0"/>
+        <w:ind w:firstLineChars="0"/>
+        <w:rPr>
+          <w:rFonts w:ascii="楷体_GB2312" w:eastAsia="楷体_GB2312"/>
+          <w:sz w:val="24"/>
+          <w:szCs w:val="24"/>
+        </w:rPr>
+      </w:pPr>
+      <w:r>
+        <w:rPr>
+          <w:rFonts w:hint="eastAsia" w:ascii="楷体_GB2312" w:eastAsia="楷体_GB2312"/>
+          <w:sz w:val="24"/>
+          <w:szCs w:val="24"/>
+        </w:rPr>
+        <w:t>场景切换的生命周期。</w:t>
+      </w:r>
+    </w:p>
+    <w:p>
+      <w:pPr>
+        <w:pStyle w:val="14"/>
+        <w:numPr>
+          <w:ilvl w:val="0"/>
+          <w:numId w:val="0"/>
+        </w:numPr>
+        <w:adjustRightInd w:val="0"/>
+        <w:snapToGrid w:val="0"/>
+        <w:ind w:leftChars="0"/>
+        <w:rPr>
+          <w:rFonts w:ascii="楷体_GB2312" w:eastAsia="楷体_GB2312"/>
+          <w:color w:val="0070C0"/>
+          <w:sz w:val="24"/>
+          <w:szCs w:val="24"/>
+        </w:rPr>
+      </w:pPr>
+      <w:r>
+        <w:rPr>
+          <w:rFonts w:hint="eastAsia" w:ascii="楷体_GB2312" w:eastAsia="楷体_GB2312"/>
+          <w:color w:val="0070C0"/>
+          <w:sz w:val="24"/>
+          <w:szCs w:val="24"/>
+        </w:rPr>
+        <w:t>https://blog.csdn.net/Meloor/article/details/102468470</w:t>
+      </w:r>
+    </w:p>
+    <w:p>
+      <w:pPr>
+        <w:pStyle w:val="14"/>
+        <w:numPr>
+          <w:ilvl w:val="0"/>
+          <w:numId w:val="1"/>
+        </w:numPr>
+        <w:adjustRightInd w:val="0"/>
+        <w:snapToGrid w:val="0"/>
+        <w:ind w:firstLineChars="0"/>
+        <w:rPr>
+          <w:rFonts w:ascii="楷体_GB2312" w:eastAsia="楷体_GB2312"/>
+          <w:color w:val="FF0000"/>
+          <w:sz w:val="24"/>
+          <w:szCs w:val="24"/>
+        </w:rPr>
+      </w:pPr>
+      <w:r>
+        <w:rPr>
+          <w:rFonts w:hint="eastAsia" w:ascii="楷体_GB2312" w:eastAsia="楷体_GB2312"/>
+          <w:color w:val="FF0000"/>
+          <w:sz w:val="24"/>
+          <w:szCs w:val="24"/>
+        </w:rPr>
+        <w:t>掌握创建新类的核心代码及其意义（如何从头创建一个新类，并</w:t>
+      </w:r>
+      <w:r>
+        <w:rPr>
+          <w:rFonts w:hint="eastAsia" w:ascii="楷体_GB2312" w:eastAsia="楷体_GB2312"/>
+          <w:b/>
+          <w:bCs/>
+          <w:color w:val="FF0000"/>
+          <w:sz w:val="24"/>
+          <w:szCs w:val="24"/>
+        </w:rPr>
+        <w:t>纳入到cocos2d-x内存管理机制</w:t>
+      </w:r>
+      <w:r>
+        <w:rPr>
+          <w:rFonts w:hint="eastAsia" w:ascii="楷体_GB2312" w:eastAsia="楷体_GB2312"/>
+          <w:color w:val="FF0000"/>
+          <w:sz w:val="24"/>
+          <w:szCs w:val="24"/>
+        </w:rPr>
+        <w:t>中。宏CREATE</w:t>
+      </w:r>
+      <w:r>
+        <w:rPr>
+          <w:rFonts w:ascii="楷体_GB2312" w:eastAsia="楷体_GB2312"/>
+          <w:color w:val="FF0000"/>
+          <w:sz w:val="24"/>
+          <w:szCs w:val="24"/>
+        </w:rPr>
+        <w:t>_FUN?</w:t>
+      </w:r>
+      <w:r>
+        <w:rPr>
+          <w:rFonts w:hint="eastAsia" w:ascii="楷体_GB2312" w:eastAsia="楷体_GB2312"/>
+          <w:color w:val="FF0000"/>
+          <w:sz w:val="24"/>
+          <w:szCs w:val="24"/>
+        </w:rPr>
+        <w:t>）</w:t>
+      </w:r>
+    </w:p>
+    <w:p>
+      <w:pPr>
+        <w:pStyle w:val="14"/>
+        <w:numPr>
+          <w:ilvl w:val="0"/>
+          <w:numId w:val="1"/>
+        </w:numPr>
+        <w:adjustRightInd w:val="0"/>
+        <w:snapToGrid w:val="0"/>
+        <w:ind w:firstLineChars="0"/>
+        <w:rPr>
+          <w:rFonts w:ascii="楷体_GB2312" w:eastAsia="楷体_GB2312"/>
+          <w:color w:val="000000" w:themeColor="text1"/>
+          <w:sz w:val="24"/>
+          <w:szCs w:val="24"/>
+          <w14:textFill>
+            <w14:solidFill>
+              <w14:schemeClr w14:val="tx1"/>
+            </w14:solidFill>
+          </w14:textFill>
+        </w:rPr>
+      </w:pPr>
+      <w:r>
+        <w:rPr>
+          <w:rFonts w:hint="eastAsia" w:ascii="楷体_GB2312" w:eastAsia="楷体_GB2312"/>
+          <w:color w:val="000000" w:themeColor="text1"/>
+          <w:sz w:val="24"/>
+          <w:szCs w:val="24"/>
+          <w14:textFill>
+            <w14:solidFill>
+              <w14:schemeClr w14:val="tx1"/>
+            </w14:solidFill>
+          </w14:textFill>
+        </w:rPr>
+        <w:t>HelloWorld::</w:t>
+      </w:r>
+      <w:r>
+        <w:rPr>
+          <w:rFonts w:ascii="楷体_GB2312" w:eastAsia="楷体_GB2312"/>
+          <w:color w:val="000000" w:themeColor="text1"/>
+          <w:sz w:val="24"/>
+          <w:szCs w:val="24"/>
+          <w14:textFill>
+            <w14:solidFill>
+              <w14:schemeClr w14:val="tx1"/>
+            </w14:solidFill>
+          </w14:textFill>
+        </w:rPr>
+        <w:t>createScene()</w:t>
+      </w:r>
+      <w:r>
+        <w:rPr>
+          <w:rFonts w:hint="eastAsia" w:ascii="楷体_GB2312" w:eastAsia="楷体_GB2312"/>
+          <w:color w:val="000000" w:themeColor="text1"/>
+          <w:sz w:val="24"/>
+          <w:szCs w:val="24"/>
+          <w14:textFill>
+            <w14:solidFill>
+              <w14:schemeClr w14:val="tx1"/>
+            </w14:solidFill>
+          </w14:textFill>
+        </w:rPr>
         <w:t>的代码。</w:t>
       </w:r>
     </w:p>
@@ -6412,6 +9339,7 @@
       <w:pPr>
         <w:pStyle w:val="14"/>
         <w:numPr>
+          <w:ilvl w:val="0"/>
           <w:numId w:val="0"/>
         </w:numPr>
         <w:adjustRightInd w:val="0"/>
@@ -6440,6 +9368,7 @@
       <w:pPr>
         <w:pStyle w:val="14"/>
         <w:numPr>
+          <w:ilvl w:val="0"/>
           <w:numId w:val="0"/>
         </w:numPr>
         <w:adjustRightInd w:val="0"/>
@@ -6468,6 +9397,7 @@
       <w:pPr>
         <w:pStyle w:val="14"/>
         <w:numPr>
+          <w:ilvl w:val="0"/>
           <w:numId w:val="0"/>
         </w:numPr>
         <w:adjustRightInd w:val="0"/>
@@ -6496,6 +9426,7 @@
       <w:pPr>
         <w:pStyle w:val="14"/>
         <w:numPr>
+          <w:ilvl w:val="0"/>
           <w:numId w:val="0"/>
         </w:numPr>
         <w:adjustRightInd w:val="0"/>
@@ -6546,17 +9477,7 @@
           <w:szCs w:val="24"/>
           <w:lang w:val="en-US" w:eastAsia="zh-CN"/>
         </w:rPr>
-        <w:t xml:space="preserve"> //return </w:t>
-      </w:r>
-      <w:r>
-        <w:rPr>
-          <w:rFonts w:hint="eastAsia" w:ascii="楷体_GB2312" w:eastAsia="楷体_GB2312"/>
-          <w:color w:val="0070C0"/>
-          <w:sz w:val="24"/>
-          <w:szCs w:val="24"/>
-          <w:lang w:val="en-US" w:eastAsia="zh-CN"/>
-        </w:rPr>
-        <w:t>HelloWorld::create();</w:t>
+        <w:t xml:space="preserve"> //return HelloWorld::create();</w:t>
       </w:r>
     </w:p>
     <w:p>
@@ -6588,6 +9509,7 @@
       <w:pPr>
         <w:pStyle w:val="14"/>
         <w:numPr>
+          <w:ilvl w:val="0"/>
           <w:numId w:val="0"/>
         </w:numPr>
         <w:adjustRightInd w:val="0"/>
@@ -6619,7 +9541,7 @@
                     </pic:cNvPicPr>
                   </pic:nvPicPr>
                   <pic:blipFill>
-                    <a:blip r:embed="rId36"/>
+                    <a:blip r:embed="rId65"/>
                     <a:stretch>
                       <a:fillRect/>
                     </a:stretch>
@@ -6648,6 +9570,7 @@
       <w:pPr>
         <w:pStyle w:val="14"/>
         <w:numPr>
+          <w:ilvl w:val="0"/>
           <w:numId w:val="0"/>
         </w:numPr>
         <w:adjustRightInd w:val="0"/>
@@ -6699,6 +9622,7 @@
       <w:pPr>
         <w:pStyle w:val="14"/>
         <w:numPr>
+          <w:ilvl w:val="0"/>
           <w:numId w:val="0"/>
         </w:numPr>
         <w:adjustRightInd w:val="0"/>
@@ -6740,6 +9664,7 @@
       <w:pPr>
         <w:pStyle w:val="14"/>
         <w:numPr>
+          <w:ilvl w:val="0"/>
           <w:numId w:val="0"/>
         </w:numPr>
         <w:adjustRightInd w:val="0"/>
@@ -6839,6 +9764,7 @@
       <w:pPr>
         <w:pStyle w:val="14"/>
         <w:numPr>
+          <w:ilvl w:val="0"/>
           <w:numId w:val="0"/>
         </w:numPr>
         <w:adjustRightInd w:val="0"/>
@@ -6867,6 +9793,7 @@
       <w:pPr>
         <w:pStyle w:val="14"/>
         <w:numPr>
+          <w:ilvl w:val="0"/>
           <w:numId w:val="0"/>
         </w:numPr>
         <w:adjustRightInd w:val="0"/>
@@ -6892,7 +9819,7 @@
                     </pic:cNvPicPr>
                   </pic:nvPicPr>
                   <pic:blipFill>
-                    <a:blip r:embed="rId37"/>
+                    <a:blip r:embed="rId66"/>
                     <a:stretch>
                       <a:fillRect/>
                     </a:stretch>
@@ -6921,6 +9848,7 @@
       <w:pPr>
         <w:pStyle w:val="14"/>
         <w:numPr>
+          <w:ilvl w:val="0"/>
           <w:numId w:val="0"/>
         </w:numPr>
         <w:adjustRightInd w:val="0"/>
@@ -6937,6 +9865,10 @@
         </w:rPr>
         <w:t>https://blog.csdn.net/Meloor/article/details/103117176</w:t>
       </w:r>
+    </w:p>
+    <w:p>
+      <w:bookmarkStart w:id="0" w:name="_GoBack"/>
+      <w:bookmarkEnd w:id="0"/>
     </w:p>
     <w:sectPr>
       <w:pgSz w:w="11906" w:h="16838"/>
@@ -7137,14 +10069,14 @@
     <w:lsdException w:uiPriority="99" w:name="Body Text Indent 2"/>
     <w:lsdException w:uiPriority="99" w:name="Body Text Indent 3"/>
     <w:lsdException w:uiPriority="99" w:name="Block Text"/>
-    <w:lsdException w:uiPriority="99" w:name="Hyperlink"/>
+    <w:lsdException w:qFormat="1" w:uiPriority="99" w:name="Hyperlink"/>
     <w:lsdException w:uiPriority="99" w:name="FollowedHyperlink"/>
     <w:lsdException w:qFormat="1" w:unhideWhenUsed="0" w:uiPriority="22" w:semiHidden="0" w:name="Strong"/>
     <w:lsdException w:qFormat="1" w:unhideWhenUsed="0" w:uiPriority="20" w:semiHidden="0" w:name="Emphasis"/>
     <w:lsdException w:uiPriority="99" w:name="Document Map"/>
     <w:lsdException w:uiPriority="99" w:name="Plain Text"/>
     <w:lsdException w:uiPriority="99" w:name="E-mail Signature"/>
-    <w:lsdException w:uiPriority="99" w:semiHidden="0" w:name="Normal (Web)"/>
+    <w:lsdException w:qFormat="1" w:uiPriority="99" w:semiHidden="0" w:name="Normal (Web)"/>
     <w:lsdException w:uiPriority="99" w:name="HTML Acronym"/>
     <w:lsdException w:uiPriority="99" w:name="HTML Address"/>
     <w:lsdException w:uiPriority="99" w:name="HTML Cite"/>
@@ -7222,7 +10154,7 @@
     <w:lsdException w:unhideWhenUsed="0" w:uiPriority="63" w:semiHidden="0" w:name="Medium Shading 1 Accent 1"/>
     <w:lsdException w:unhideWhenUsed="0" w:uiPriority="64" w:semiHidden="0" w:name="Medium Shading 2 Accent 1"/>
     <w:lsdException w:unhideWhenUsed="0" w:uiPriority="65" w:semiHidden="0" w:name="Medium List 1 Accent 1"/>
-    <w:lsdException w:unhideWhenUsed="0" w:uiPriority="99" w:semiHidden="0" w:name="List Paragraph"/>
+    <w:lsdException w:qFormat="1" w:unhideWhenUsed="0" w:uiPriority="99" w:semiHidden="0" w:name="List Paragraph"/>
     <w:lsdException w:unhideWhenUsed="0" w:uiPriority="66" w:semiHidden="0" w:name="Medium List 2 Accent 1"/>
     <w:lsdException w:unhideWhenUsed="0" w:uiPriority="67" w:semiHidden="0" w:name="Medium Grid 1 Accent 1"/>
     <w:lsdException w:unhideWhenUsed="0" w:uiPriority="68" w:semiHidden="0" w:name="Medium Grid 2 Accent 1"/>
@@ -7407,6 +10339,7 @@
     <w:name w:val="Normal (Web)"/>
     <w:basedOn w:val="1"/>
     <w:unhideWhenUsed/>
+    <w:qFormat/>
     <w:uiPriority w:val="99"/>
     <w:pPr>
       <w:widowControl/>
@@ -7434,6 +10367,7 @@
     <w:basedOn w:val="7"/>
     <w:semiHidden/>
     <w:unhideWhenUsed/>
+    <w:qFormat/>
     <w:uiPriority w:val="99"/>
     <w:rPr>
       <w:color w:val="0000FF"/>
@@ -7489,6 +10423,7 @@
   <w:style w:type="paragraph" w:styleId="14">
     <w:name w:val="List Paragraph"/>
     <w:basedOn w:val="1"/>
+    <w:qFormat/>
     <w:uiPriority w:val="99"/>
     <w:pPr>
       <w:ind w:firstLine="420" w:firstLineChars="200"/>
@@ -7497,6 +10432,7 @@
   <w:style w:type="character" w:customStyle="1" w:styleId="15">
     <w:name w:val="selectionmark"/>
     <w:basedOn w:val="7"/>
+    <w:qFormat/>
     <w:uiPriority w:val="0"/>
     <w:rPr>
       <w:rFonts w:ascii="monospace" w:hAnsi="monospace" w:eastAsia="monospace" w:cs="monospace"/>
@@ -7507,9 +10443,6 @@
     <w:name w:val="srscope1"/>
     <w:basedOn w:val="7"/>
     <w:uiPriority w:val="0"/>
-    <w:rPr>
-      <w:bdr w:val="none" w:color="auto" w:sz="0" w:space="0"/>
-    </w:rPr>
   </w:style>
 </w:styles>
 </file>

--- a/Cocos2dx复习.docx
+++ b/Cocos2dx复习.docx
@@ -1352,7 +1352,7 @@
         </w:numPr>
         <w:adjustRightInd w:val="0"/>
         <w:snapToGrid w:val="0"/>
-        <w:ind w:leftChars="0"/>
+        <w:ind w:leftChars="0" w:firstLine="480"/>
         <w:rPr>
           <w:rFonts w:hint="default" w:ascii="楷体_GB2312" w:eastAsia="楷体_GB2312"/>
           <w:color w:val="0070C0"/>
@@ -1369,7 +1369,73 @@
           <w:szCs w:val="24"/>
           <w:lang w:val="en-US" w:eastAsia="zh-CN"/>
         </w:rPr>
-        <w:t xml:space="preserve">    listener-&gt;onTouchesMoved=CC_CALLBACK_2(HelloWorld::onTouchesMoved,this); listener-&gt;onTouchesEnded=CC_CALLBACK_2(HelloWorld::onTouchesEnded,this);   listener-&gt;onTouchesCancelled=CC_CALLBACK_2(HelloWorld::onTouchesCancelled,this);</w:t>
+        <w:t>listener-&gt;onTouchesMoved=CC_CALLBACK_2(HelloWorld::onTouchesMoved,this); listener-&gt;onTouchesEnded=CC_CALLBACK_2(HelloWorld::onTouchesEnded,this);   listener-&gt;onTouchesCancelled=CC_CALLBACK_2(HelloWorld::onTouchesCancelled,this);</w:t>
+      </w:r>
+    </w:p>
+    <w:p>
+      <w:pPr>
+        <w:pStyle w:val="14"/>
+        <w:numPr>
+          <w:ilvl w:val="0"/>
+          <w:numId w:val="0"/>
+        </w:numPr>
+        <w:adjustRightInd w:val="0"/>
+        <w:snapToGrid w:val="0"/>
+        <w:ind w:leftChars="0" w:firstLine="480"/>
+        <w:rPr>
+          <w:rFonts w:hint="default" w:ascii="楷体_GB2312" w:eastAsia="楷体_GB2312"/>
+          <w:color w:val="0070C0"/>
+          <w:sz w:val="24"/>
+          <w:szCs w:val="24"/>
+          <w:lang w:val="en-US" w:eastAsia="zh-CN"/>
+        </w:rPr>
+      </w:pPr>
+    </w:p>
+    <w:p>
+      <w:pPr>
+        <w:pStyle w:val="14"/>
+        <w:numPr>
+          <w:ilvl w:val="0"/>
+          <w:numId w:val="0"/>
+        </w:numPr>
+        <w:adjustRightInd w:val="0"/>
+        <w:snapToGrid w:val="0"/>
+        <w:ind w:leftChars="0" w:firstLine="0" w:firstLineChars="0"/>
+        <w:rPr>
+          <w:rFonts w:hint="default" w:ascii="楷体_GB2312" w:eastAsia="新宋体"/>
+          <w:color w:val="0070C0"/>
+          <w:sz w:val="24"/>
+          <w:szCs w:val="24"/>
+          <w:lang w:val="en-US" w:eastAsia="zh-CN"/>
+        </w:rPr>
+      </w:pPr>
+      <w:r>
+        <w:rPr>
+          <w:rFonts w:hint="eastAsia" w:ascii="新宋体" w:hAnsi="新宋体" w:eastAsia="新宋体"/>
+          <w:color w:val="808080"/>
+          <w:sz w:val="19"/>
+          <w:highlight w:val="white"/>
+        </w:rPr>
+        <w:t>touch</w:t>
+      </w:r>
+      <w:r>
+        <w:rPr>
+          <w:rFonts w:hint="eastAsia" w:ascii="新宋体" w:hAnsi="新宋体" w:eastAsia="新宋体"/>
+          <w:color w:val="000000"/>
+          <w:sz w:val="19"/>
+          <w:highlight w:val="white"/>
+        </w:rPr>
+        <w:t>-&gt;getLocationInView();</w:t>
+      </w:r>
+      <w:r>
+        <w:rPr>
+          <w:rFonts w:hint="eastAsia" w:ascii="新宋体" w:hAnsi="新宋体" w:eastAsia="新宋体"/>
+          <w:color w:val="000000"/>
+          <w:sz w:val="19"/>
+          <w:highlight w:val="white"/>
+          <w:lang w:val="en-US" w:eastAsia="zh-CN"/>
+        </w:rPr>
+        <w:t>//获取UI坐标</w:t>
       </w:r>
     </w:p>
     <w:p>
@@ -4460,7 +4526,7 @@
         <w:ind w:leftChars="0"/>
         <w:rPr>
           <w:rStyle w:val="10"/>
-          <w:rFonts w:hint="default" w:ascii="Consolas" w:hAnsi="Consolas" w:eastAsia="Consolas" w:cs="Consolas"/>
+          <w:rFonts w:hint="eastAsia" w:ascii="Consolas" w:hAnsi="Consolas" w:eastAsia="Consolas" w:cs="Consolas"/>
           <w:i w:val="0"/>
           <w:caps w:val="0"/>
           <w:color w:val="0070C0"/>
@@ -4484,7 +4550,46 @@
           <w:shd w:val="clear" w:fill="F7F7F7"/>
           <w:lang w:val="en-US" w:eastAsia="zh-CN"/>
         </w:rPr>
-        <w:t>根据岳丽莎的观点，其z-order和positionZ是不一样的，显示时positionZ起决定性因素，相同才比较z-order。positionZ有点类似于opengl中的深度缓存，即使在后面绘制，其深度更深的话一样会被深度浅的遮挡。深度相同时，会出现覆盖的情况，这时要比较z-order，z-order值小的先绘制，后面绘制的会覆盖前面绘制的。</w:t>
+        <w:t>根据岳丽莎的观点，</w:t>
+      </w:r>
+    </w:p>
+    <w:p>
+      <w:pPr>
+        <w:pStyle w:val="14"/>
+        <w:numPr>
+          <w:ilvl w:val="0"/>
+          <w:numId w:val="0"/>
+        </w:numPr>
+        <w:adjustRightInd w:val="0"/>
+        <w:snapToGrid w:val="0"/>
+        <w:ind w:leftChars="0"/>
+        <w:rPr>
+          <w:rStyle w:val="10"/>
+          <w:rFonts w:hint="default" w:ascii="Consolas" w:hAnsi="Consolas" w:eastAsia="Consolas" w:cs="Consolas"/>
+          <w:i w:val="0"/>
+          <w:caps w:val="0"/>
+          <w:color w:val="0070C0"/>
+          <w:spacing w:val="2"/>
+          <w:sz w:val="17"/>
+          <w:szCs w:val="17"/>
+          <w:shd w:val="clear" w:fill="F7F7F7"/>
+          <w:lang w:val="en-US" w:eastAsia="zh-CN"/>
+        </w:rPr>
+      </w:pPr>
+      <w:r>
+        <w:rPr>
+          <w:rStyle w:val="10"/>
+          <w:rFonts w:hint="eastAsia" w:ascii="Consolas" w:hAnsi="Consolas" w:eastAsia="Consolas" w:cs="Consolas"/>
+          <w:i w:val="0"/>
+          <w:caps w:val="0"/>
+          <w:color w:val="0070C0"/>
+          <w:spacing w:val="2"/>
+          <w:sz w:val="17"/>
+          <w:szCs w:val="17"/>
+          <w:shd w:val="clear" w:fill="F7F7F7"/>
+          <w:lang w:val="en-US" w:eastAsia="zh-CN"/>
+        </w:rPr>
+        <w:t>其z-order和positionZ是不一样的，显示时positionZ起决定性因素，相同才比较z-order。positionZ有点类似于opengl中的深度缓存，即使在后面绘制，其深度更深的话一样会被深度浅的遮挡。深度相同时，会出现覆盖的情况，这时要比较z-order，z-order值小的先绘制，后面绘制的会覆盖前面绘制的。</w:t>
       </w:r>
     </w:p>
     <w:p>
@@ -5673,7 +5778,7 @@
           <w:szCs w:val="24"/>
           <w:lang w:val="en-US" w:eastAsia="zh-CN"/>
         </w:rPr>
-        <w:t>新建文件</w:t>
+        <w:t>新建文件（讲的可能也是Resources）</w:t>
       </w:r>
     </w:p>
     <w:p>
@@ -8928,6 +9033,7 @@
         <w:ind w:firstLineChars="0"/>
         <w:rPr>
           <w:rFonts w:hint="default" w:ascii="楷体_GB2312" w:eastAsia="楷体_GB2312"/>
+          <w:color w:val="auto"/>
           <w:sz w:val="24"/>
           <w:szCs w:val="24"/>
           <w:lang w:val="en-US" w:eastAsia="zh-CN"/>
@@ -9006,8 +9112,67 @@
           <w:sz w:val="24"/>
           <w:szCs w:val="24"/>
         </w:rPr>
-        <w:t>坐标的获取和转换。</w:t>
-      </w:r>
+        <w:t>坐标的</w:t>
+      </w:r>
+      <w:r>
+        <w:rPr>
+          <w:rFonts w:hint="eastAsia" w:ascii="楷体_GB2312" w:eastAsia="楷体_GB2312"/>
+          <w:color w:val="auto"/>
+          <w:sz w:val="24"/>
+          <w:szCs w:val="24"/>
+        </w:rPr>
+        <w:t>获取和转换。</w:t>
+      </w:r>
+    </w:p>
+    <w:p>
+      <w:pPr>
+        <w:pStyle w:val="14"/>
+        <w:numPr>
+          <w:ilvl w:val="0"/>
+          <w:numId w:val="0"/>
+        </w:numPr>
+        <w:adjustRightInd w:val="0"/>
+        <w:snapToGrid w:val="0"/>
+        <w:ind w:leftChars="0"/>
+        <w:jc w:val="left"/>
+        <w:rPr>
+          <w:rFonts w:hint="eastAsia" w:ascii="楷体_GB2312" w:eastAsia="楷体_GB2312"/>
+          <w:color w:val="0070C0"/>
+          <w:sz w:val="24"/>
+          <w:szCs w:val="24"/>
+          <w:lang w:val="en-US" w:eastAsia="zh-CN"/>
+        </w:rPr>
+      </w:pPr>
+      <w:r>
+        <w:rPr>
+          <w:rFonts w:hint="eastAsia" w:ascii="楷体_GB2312" w:eastAsia="楷体_GB2312"/>
+          <w:color w:val="0070C0"/>
+          <w:sz w:val="24"/>
+          <w:szCs w:val="24"/>
+          <w:lang w:val="en-US" w:eastAsia="zh-CN"/>
+        </w:rPr>
+        <w:t>看第8条</w:t>
+      </w:r>
+    </w:p>
+    <w:p>
+      <w:pPr>
+        <w:pStyle w:val="14"/>
+        <w:numPr>
+          <w:ilvl w:val="0"/>
+          <w:numId w:val="0"/>
+        </w:numPr>
+        <w:adjustRightInd w:val="0"/>
+        <w:snapToGrid w:val="0"/>
+        <w:ind w:leftChars="0"/>
+        <w:jc w:val="left"/>
+        <w:rPr>
+          <w:rFonts w:hint="default" w:ascii="楷体_GB2312" w:eastAsia="楷体_GB2312"/>
+          <w:color w:val="0070C0"/>
+          <w:sz w:val="24"/>
+          <w:szCs w:val="24"/>
+          <w:lang w:val="en-US" w:eastAsia="zh-CN"/>
+        </w:rPr>
+      </w:pPr>
     </w:p>
     <w:p>
       <w:pPr>
@@ -9029,11 +9194,20 @@
       <w:r>
         <w:rPr>
           <w:rFonts w:hint="eastAsia" w:ascii="楷体_GB2312" w:eastAsia="楷体_GB2312"/>
+          <w:color w:val="auto"/>
+          <w:sz w:val="24"/>
+          <w:szCs w:val="24"/>
+        </w:rPr>
+        <w:t>掌握动作序列的简单使用，</w:t>
+      </w:r>
+      <w:r>
+        <w:rPr>
+          <w:rFonts w:hint="eastAsia" w:ascii="楷体_GB2312" w:eastAsia="楷体_GB2312"/>
           <w:color w:val="FF0000"/>
           <w:sz w:val="24"/>
           <w:szCs w:val="24"/>
         </w:rPr>
-        <w:t>掌握动作序列的简单使用，掌握基本动作语句及其区别</w:t>
+        <w:t>掌握基本动作语句及其区别</w:t>
       </w:r>
     </w:p>
     <w:p>
@@ -9075,199 +9249,980 @@
         <w:adjustRightInd w:val="0"/>
         <w:snapToGrid w:val="0"/>
         <w:ind w:leftChars="0"/>
+      </w:pPr>
+      <w:r>
+        <w:drawing>
+          <wp:inline distT="0" distB="0" distL="114300" distR="114300">
+            <wp:extent cx="5267325" cy="504825"/>
+            <wp:effectExtent l="0" t="0" r="5715" b="13335"/>
+            <wp:docPr id="65" name="图片 30"/>
+            <wp:cNvGraphicFramePr>
+              <a:graphicFrameLocks xmlns:a="http://schemas.openxmlformats.org/drawingml/2006/main" noChangeAspect="1"/>
+            </wp:cNvGraphicFramePr>
+            <a:graphic xmlns:a="http://schemas.openxmlformats.org/drawingml/2006/main">
+              <a:graphicData uri="http://schemas.openxmlformats.org/drawingml/2006/picture">
+                <pic:pic xmlns:pic="http://schemas.openxmlformats.org/drawingml/2006/picture">
+                  <pic:nvPicPr>
+                    <pic:cNvPr id="65" name="图片 30"/>
+                    <pic:cNvPicPr>
+                      <a:picLocks noChangeAspect="1"/>
+                    </pic:cNvPicPr>
+                  </pic:nvPicPr>
+                  <pic:blipFill>
+                    <a:blip r:embed="rId65"/>
+                    <a:stretch>
+                      <a:fillRect/>
+                    </a:stretch>
+                  </pic:blipFill>
+                  <pic:spPr>
+                    <a:xfrm>
+                      <a:off x="0" y="0"/>
+                      <a:ext cx="5267325" cy="504825"/>
+                    </a:xfrm>
+                    <a:prstGeom prst="rect">
+                      <a:avLst/>
+                    </a:prstGeom>
+                    <a:noFill/>
+                    <a:ln>
+                      <a:noFill/>
+                    </a:ln>
+                  </pic:spPr>
+                </pic:pic>
+              </a:graphicData>
+            </a:graphic>
+          </wp:inline>
+        </w:drawing>
+      </w:r>
+    </w:p>
+    <w:p>
+      <w:pPr>
+        <w:pStyle w:val="14"/>
+        <w:numPr>
+          <w:ilvl w:val="0"/>
+          <w:numId w:val="0"/>
+        </w:numPr>
+        <w:adjustRightInd w:val="0"/>
+        <w:snapToGrid w:val="0"/>
+        <w:ind w:leftChars="0"/>
+      </w:pPr>
+      <w:r>
+        <w:drawing>
+          <wp:inline distT="0" distB="0" distL="114300" distR="114300">
+            <wp:extent cx="4659630" cy="530225"/>
+            <wp:effectExtent l="0" t="0" r="3810" b="3175"/>
+            <wp:docPr id="66" name="图片 31"/>
+            <wp:cNvGraphicFramePr>
+              <a:graphicFrameLocks xmlns:a="http://schemas.openxmlformats.org/drawingml/2006/main" noChangeAspect="1"/>
+            </wp:cNvGraphicFramePr>
+            <a:graphic xmlns:a="http://schemas.openxmlformats.org/drawingml/2006/main">
+              <a:graphicData uri="http://schemas.openxmlformats.org/drawingml/2006/picture">
+                <pic:pic xmlns:pic="http://schemas.openxmlformats.org/drawingml/2006/picture">
+                  <pic:nvPicPr>
+                    <pic:cNvPr id="66" name="图片 31"/>
+                    <pic:cNvPicPr>
+                      <a:picLocks noChangeAspect="1"/>
+                    </pic:cNvPicPr>
+                  </pic:nvPicPr>
+                  <pic:blipFill>
+                    <a:blip r:embed="rId66"/>
+                    <a:stretch>
+                      <a:fillRect/>
+                    </a:stretch>
+                  </pic:blipFill>
+                  <pic:spPr>
+                    <a:xfrm>
+                      <a:off x="0" y="0"/>
+                      <a:ext cx="4659630" cy="530225"/>
+                    </a:xfrm>
+                    <a:prstGeom prst="rect">
+                      <a:avLst/>
+                    </a:prstGeom>
+                    <a:noFill/>
+                    <a:ln>
+                      <a:noFill/>
+                    </a:ln>
+                  </pic:spPr>
+                </pic:pic>
+              </a:graphicData>
+            </a:graphic>
+          </wp:inline>
+        </w:drawing>
+      </w:r>
+    </w:p>
+    <w:p>
+      <w:pPr>
+        <w:pStyle w:val="14"/>
+        <w:numPr>
+          <w:ilvl w:val="0"/>
+          <w:numId w:val="0"/>
+        </w:numPr>
+        <w:adjustRightInd w:val="0"/>
+        <w:snapToGrid w:val="0"/>
+        <w:ind w:leftChars="0"/>
+      </w:pPr>
+      <w:r>
+        <w:drawing>
+          <wp:inline distT="0" distB="0" distL="114300" distR="114300">
+            <wp:extent cx="4127500" cy="379095"/>
+            <wp:effectExtent l="0" t="0" r="2540" b="1905"/>
+            <wp:docPr id="67" name="图片 32"/>
+            <wp:cNvGraphicFramePr>
+              <a:graphicFrameLocks xmlns:a="http://schemas.openxmlformats.org/drawingml/2006/main" noChangeAspect="1"/>
+            </wp:cNvGraphicFramePr>
+            <a:graphic xmlns:a="http://schemas.openxmlformats.org/drawingml/2006/main">
+              <a:graphicData uri="http://schemas.openxmlformats.org/drawingml/2006/picture">
+                <pic:pic xmlns:pic="http://schemas.openxmlformats.org/drawingml/2006/picture">
+                  <pic:nvPicPr>
+                    <pic:cNvPr id="67" name="图片 32"/>
+                    <pic:cNvPicPr>
+                      <a:picLocks noChangeAspect="1"/>
+                    </pic:cNvPicPr>
+                  </pic:nvPicPr>
+                  <pic:blipFill>
+                    <a:blip r:embed="rId67"/>
+                    <a:stretch>
+                      <a:fillRect/>
+                    </a:stretch>
+                  </pic:blipFill>
+                  <pic:spPr>
+                    <a:xfrm>
+                      <a:off x="0" y="0"/>
+                      <a:ext cx="4127500" cy="379095"/>
+                    </a:xfrm>
+                    <a:prstGeom prst="rect">
+                      <a:avLst/>
+                    </a:prstGeom>
+                    <a:noFill/>
+                    <a:ln>
+                      <a:noFill/>
+                    </a:ln>
+                  </pic:spPr>
+                </pic:pic>
+              </a:graphicData>
+            </a:graphic>
+          </wp:inline>
+        </w:drawing>
+      </w:r>
+    </w:p>
+    <w:p>
+      <w:pPr>
+        <w:pStyle w:val="14"/>
+        <w:numPr>
+          <w:ilvl w:val="0"/>
+          <w:numId w:val="0"/>
+        </w:numPr>
+        <w:adjustRightInd w:val="0"/>
+        <w:snapToGrid w:val="0"/>
+        <w:ind w:leftChars="0"/>
+      </w:pPr>
+      <w:r>
+        <w:drawing>
+          <wp:inline distT="0" distB="0" distL="114300" distR="114300">
+            <wp:extent cx="3715385" cy="403225"/>
+            <wp:effectExtent l="0" t="0" r="3175" b="8255"/>
+            <wp:docPr id="68" name="图片 33"/>
+            <wp:cNvGraphicFramePr>
+              <a:graphicFrameLocks xmlns:a="http://schemas.openxmlformats.org/drawingml/2006/main" noChangeAspect="1"/>
+            </wp:cNvGraphicFramePr>
+            <a:graphic xmlns:a="http://schemas.openxmlformats.org/drawingml/2006/main">
+              <a:graphicData uri="http://schemas.openxmlformats.org/drawingml/2006/picture">
+                <pic:pic xmlns:pic="http://schemas.openxmlformats.org/drawingml/2006/picture">
+                  <pic:nvPicPr>
+                    <pic:cNvPr id="68" name="图片 33"/>
+                    <pic:cNvPicPr>
+                      <a:picLocks noChangeAspect="1"/>
+                    </pic:cNvPicPr>
+                  </pic:nvPicPr>
+                  <pic:blipFill>
+                    <a:blip r:embed="rId68"/>
+                    <a:stretch>
+                      <a:fillRect/>
+                    </a:stretch>
+                  </pic:blipFill>
+                  <pic:spPr>
+                    <a:xfrm>
+                      <a:off x="0" y="0"/>
+                      <a:ext cx="3715385" cy="403225"/>
+                    </a:xfrm>
+                    <a:prstGeom prst="rect">
+                      <a:avLst/>
+                    </a:prstGeom>
+                    <a:noFill/>
+                    <a:ln>
+                      <a:noFill/>
+                    </a:ln>
+                  </pic:spPr>
+                </pic:pic>
+              </a:graphicData>
+            </a:graphic>
+          </wp:inline>
+        </w:drawing>
+      </w:r>
+    </w:p>
+    <w:p>
+      <w:pPr>
+        <w:pStyle w:val="14"/>
+        <w:numPr>
+          <w:ilvl w:val="0"/>
+          <w:numId w:val="0"/>
+        </w:numPr>
+        <w:adjustRightInd w:val="0"/>
+        <w:snapToGrid w:val="0"/>
+        <w:ind w:leftChars="0"/>
+      </w:pPr>
+      <w:r>
+        <w:drawing>
+          <wp:inline distT="0" distB="0" distL="114300" distR="114300">
+            <wp:extent cx="4953000" cy="650240"/>
+            <wp:effectExtent l="0" t="0" r="0" b="5080"/>
+            <wp:docPr id="70" name="图片 35"/>
+            <wp:cNvGraphicFramePr>
+              <a:graphicFrameLocks xmlns:a="http://schemas.openxmlformats.org/drawingml/2006/main" noChangeAspect="1"/>
+            </wp:cNvGraphicFramePr>
+            <a:graphic xmlns:a="http://schemas.openxmlformats.org/drawingml/2006/main">
+              <a:graphicData uri="http://schemas.openxmlformats.org/drawingml/2006/picture">
+                <pic:pic xmlns:pic="http://schemas.openxmlformats.org/drawingml/2006/picture">
+                  <pic:nvPicPr>
+                    <pic:cNvPr id="70" name="图片 35"/>
+                    <pic:cNvPicPr>
+                      <a:picLocks noChangeAspect="1"/>
+                    </pic:cNvPicPr>
+                  </pic:nvPicPr>
+                  <pic:blipFill>
+                    <a:blip r:embed="rId69"/>
+                    <a:stretch>
+                      <a:fillRect/>
+                    </a:stretch>
+                  </pic:blipFill>
+                  <pic:spPr>
+                    <a:xfrm>
+                      <a:off x="0" y="0"/>
+                      <a:ext cx="4953000" cy="650240"/>
+                    </a:xfrm>
+                    <a:prstGeom prst="rect">
+                      <a:avLst/>
+                    </a:prstGeom>
+                    <a:noFill/>
+                    <a:ln>
+                      <a:noFill/>
+                    </a:ln>
+                  </pic:spPr>
+                </pic:pic>
+              </a:graphicData>
+            </a:graphic>
+          </wp:inline>
+        </w:drawing>
+      </w:r>
+    </w:p>
+    <w:p>
+      <w:pPr>
+        <w:pStyle w:val="14"/>
+        <w:numPr>
+          <w:ilvl w:val="0"/>
+          <w:numId w:val="0"/>
+        </w:numPr>
+        <w:adjustRightInd w:val="0"/>
+        <w:snapToGrid w:val="0"/>
+        <w:ind w:leftChars="0"/>
+        <w:rPr>
+          <w:rFonts w:hint="default"/>
+          <w:lang w:val="en-US" w:eastAsia="zh-CN"/>
+        </w:rPr>
+      </w:pPr>
+    </w:p>
+    <w:p>
+      <w:pPr>
+        <w:pStyle w:val="14"/>
+        <w:numPr>
+          <w:ilvl w:val="0"/>
+          <w:numId w:val="1"/>
+        </w:numPr>
+        <w:adjustRightInd w:val="0"/>
+        <w:snapToGrid w:val="0"/>
+        <w:ind w:firstLineChars="0"/>
+        <w:rPr>
+          <w:rFonts w:ascii="楷体_GB2312" w:eastAsia="楷体_GB2312"/>
+          <w:sz w:val="24"/>
+          <w:szCs w:val="24"/>
+        </w:rPr>
+      </w:pPr>
+      <w:r>
+        <w:rPr>
+          <w:rFonts w:hint="eastAsia" w:ascii="楷体_GB2312" w:eastAsia="楷体_GB2312"/>
+          <w:sz w:val="24"/>
+          <w:szCs w:val="24"/>
+        </w:rPr>
+        <w:t>掌握“2048”的核心逻辑及</w:t>
+      </w:r>
+      <w:r>
+        <w:rPr>
+          <w:rFonts w:hint="eastAsia" w:ascii="楷体_GB2312" w:eastAsia="楷体_GB2312"/>
+          <w:color w:val="FF0000"/>
+          <w:sz w:val="24"/>
+          <w:szCs w:val="24"/>
+        </w:rPr>
+        <w:t>实现</w:t>
+      </w:r>
+      <w:r>
+        <w:rPr>
+          <w:rFonts w:hint="eastAsia" w:ascii="楷体_GB2312" w:eastAsia="楷体_GB2312"/>
+          <w:sz w:val="24"/>
+          <w:szCs w:val="24"/>
+        </w:rPr>
+        <w:t>（包括代码逻辑），如移动、边界判断、相同数字处理，终止条件等。</w:t>
+      </w:r>
+    </w:p>
+    <w:p>
+      <w:pPr>
+        <w:pStyle w:val="14"/>
+        <w:numPr>
+          <w:ilvl w:val="0"/>
+          <w:numId w:val="0"/>
+        </w:numPr>
+        <w:adjustRightInd w:val="0"/>
+        <w:snapToGrid w:val="0"/>
+        <w:ind w:leftChars="0"/>
+        <w:rPr>
+          <w:rFonts w:hint="eastAsia" w:ascii="楷体_GB2312" w:eastAsia="楷体_GB2312"/>
+          <w:sz w:val="24"/>
+          <w:szCs w:val="24"/>
+          <w:lang w:val="en-US" w:eastAsia="zh-CN"/>
+        </w:rPr>
+      </w:pPr>
+      <w:r>
+        <w:rPr>
+          <w:rFonts w:hint="eastAsia" w:ascii="楷体_GB2312" w:eastAsia="楷体_GB2312"/>
+          <w:sz w:val="24"/>
+          <w:szCs w:val="24"/>
+          <w:lang w:val="en-US" w:eastAsia="zh-CN"/>
+        </w:rPr>
+        <w:t>先合并再移动</w:t>
+      </w:r>
+    </w:p>
+    <w:p>
+      <w:pPr>
+        <w:pStyle w:val="14"/>
+        <w:numPr>
+          <w:ilvl w:val="0"/>
+          <w:numId w:val="0"/>
+        </w:numPr>
+        <w:adjustRightInd w:val="0"/>
+        <w:snapToGrid w:val="0"/>
+        <w:ind w:leftChars="0"/>
+      </w:pPr>
+      <w:r>
+        <w:drawing>
+          <wp:inline distT="0" distB="0" distL="114300" distR="114300">
+            <wp:extent cx="5507355" cy="3147695"/>
+            <wp:effectExtent l="0" t="0" r="9525" b="6985"/>
+            <wp:docPr id="73" name="图片 38"/>
+            <wp:cNvGraphicFramePr>
+              <a:graphicFrameLocks xmlns:a="http://schemas.openxmlformats.org/drawingml/2006/main" noChangeAspect="1"/>
+            </wp:cNvGraphicFramePr>
+            <a:graphic xmlns:a="http://schemas.openxmlformats.org/drawingml/2006/main">
+              <a:graphicData uri="http://schemas.openxmlformats.org/drawingml/2006/picture">
+                <pic:pic xmlns:pic="http://schemas.openxmlformats.org/drawingml/2006/picture">
+                  <pic:nvPicPr>
+                    <pic:cNvPr id="73" name="图片 38"/>
+                    <pic:cNvPicPr>
+                      <a:picLocks noChangeAspect="1"/>
+                    </pic:cNvPicPr>
+                  </pic:nvPicPr>
+                  <pic:blipFill>
+                    <a:blip r:embed="rId70"/>
+                    <a:stretch>
+                      <a:fillRect/>
+                    </a:stretch>
+                  </pic:blipFill>
+                  <pic:spPr>
+                    <a:xfrm>
+                      <a:off x="0" y="0"/>
+                      <a:ext cx="5507355" cy="3147695"/>
+                    </a:xfrm>
+                    <a:prstGeom prst="rect">
+                      <a:avLst/>
+                    </a:prstGeom>
+                    <a:noFill/>
+                    <a:ln>
+                      <a:noFill/>
+                    </a:ln>
+                  </pic:spPr>
+                </pic:pic>
+              </a:graphicData>
+            </a:graphic>
+          </wp:inline>
+        </w:drawing>
+      </w:r>
+    </w:p>
+    <w:p>
+      <w:pPr>
+        <w:pStyle w:val="14"/>
+        <w:numPr>
+          <w:ilvl w:val="0"/>
+          <w:numId w:val="0"/>
+        </w:numPr>
+        <w:adjustRightInd w:val="0"/>
+        <w:snapToGrid w:val="0"/>
+        <w:ind w:leftChars="0"/>
+        <w:rPr>
+          <w:rFonts w:hint="default"/>
+          <w:lang w:val="en-US" w:eastAsia="zh-CN"/>
+        </w:rPr>
+      </w:pPr>
+      <w:r>
+        <w:drawing>
+          <wp:inline distT="0" distB="0" distL="114300" distR="114300">
+            <wp:extent cx="4899025" cy="2466975"/>
+            <wp:effectExtent l="0" t="0" r="8255" b="1905"/>
+            <wp:docPr id="74" name="图片 39"/>
+            <wp:cNvGraphicFramePr>
+              <a:graphicFrameLocks xmlns:a="http://schemas.openxmlformats.org/drawingml/2006/main" noChangeAspect="1"/>
+            </wp:cNvGraphicFramePr>
+            <a:graphic xmlns:a="http://schemas.openxmlformats.org/drawingml/2006/main">
+              <a:graphicData uri="http://schemas.openxmlformats.org/drawingml/2006/picture">
+                <pic:pic xmlns:pic="http://schemas.openxmlformats.org/drawingml/2006/picture">
+                  <pic:nvPicPr>
+                    <pic:cNvPr id="74" name="图片 39"/>
+                    <pic:cNvPicPr>
+                      <a:picLocks noChangeAspect="1"/>
+                    </pic:cNvPicPr>
+                  </pic:nvPicPr>
+                  <pic:blipFill>
+                    <a:blip r:embed="rId71"/>
+                    <a:stretch>
+                      <a:fillRect/>
+                    </a:stretch>
+                  </pic:blipFill>
+                  <pic:spPr>
+                    <a:xfrm>
+                      <a:off x="0" y="0"/>
+                      <a:ext cx="4899025" cy="2466975"/>
+                    </a:xfrm>
+                    <a:prstGeom prst="rect">
+                      <a:avLst/>
+                    </a:prstGeom>
+                    <a:noFill/>
+                    <a:ln>
+                      <a:noFill/>
+                    </a:ln>
+                  </pic:spPr>
+                </pic:pic>
+              </a:graphicData>
+            </a:graphic>
+          </wp:inline>
+        </w:drawing>
+      </w:r>
+    </w:p>
+    <w:p>
+      <w:pPr>
+        <w:pStyle w:val="14"/>
+        <w:numPr>
+          <w:ilvl w:val="0"/>
+          <w:numId w:val="1"/>
+        </w:numPr>
+        <w:adjustRightInd w:val="0"/>
+        <w:snapToGrid w:val="0"/>
+        <w:ind w:firstLineChars="0"/>
+        <w:rPr>
+          <w:rFonts w:ascii="楷体_GB2312" w:eastAsia="楷体_GB2312"/>
+          <w:sz w:val="24"/>
+          <w:szCs w:val="24"/>
+        </w:rPr>
+      </w:pPr>
+      <w:r>
+        <w:rPr>
+          <w:rFonts w:hint="eastAsia" w:ascii="楷体_GB2312" w:eastAsia="楷体_GB2312"/>
+          <w:sz w:val="24"/>
+          <w:szCs w:val="24"/>
+        </w:rPr>
+        <w:t>场景切换的生命周期。</w:t>
+      </w:r>
+    </w:p>
+    <w:p>
+      <w:pPr>
+        <w:pStyle w:val="14"/>
+        <w:numPr>
+          <w:ilvl w:val="0"/>
+          <w:numId w:val="0"/>
+        </w:numPr>
+        <w:adjustRightInd w:val="0"/>
+        <w:snapToGrid w:val="0"/>
+        <w:ind w:leftChars="0"/>
+        <w:rPr>
+          <w:rFonts w:ascii="楷体_GB2312" w:eastAsia="楷体_GB2312"/>
+          <w:color w:val="0070C0"/>
+          <w:sz w:val="24"/>
+          <w:szCs w:val="24"/>
+        </w:rPr>
+      </w:pPr>
+      <w:r>
+        <w:rPr>
+          <w:rFonts w:hint="eastAsia" w:ascii="楷体_GB2312" w:eastAsia="楷体_GB2312"/>
+          <w:color w:val="0070C0"/>
+          <w:sz w:val="24"/>
+          <w:szCs w:val="24"/>
+        </w:rPr>
+        <w:t>https://blog.csdn.net/Meloor/article/details/102468470</w:t>
+      </w:r>
+    </w:p>
+    <w:p>
+      <w:pPr>
+        <w:pStyle w:val="14"/>
+        <w:numPr>
+          <w:ilvl w:val="0"/>
+          <w:numId w:val="1"/>
+        </w:numPr>
+        <w:adjustRightInd w:val="0"/>
+        <w:snapToGrid w:val="0"/>
+        <w:ind w:firstLineChars="0"/>
+        <w:rPr>
+          <w:rFonts w:ascii="楷体_GB2312" w:eastAsia="楷体_GB2312"/>
+          <w:color w:val="000000" w:themeColor="text1"/>
+          <w:sz w:val="24"/>
+          <w:szCs w:val="24"/>
+          <w14:textFill>
+            <w14:solidFill>
+              <w14:schemeClr w14:val="tx1"/>
+            </w14:solidFill>
+          </w14:textFill>
+        </w:rPr>
+      </w:pPr>
+      <w:r>
+        <w:rPr>
+          <w:rFonts w:hint="eastAsia" w:ascii="楷体_GB2312" w:eastAsia="楷体_GB2312"/>
+          <w:color w:val="000000" w:themeColor="text1"/>
+          <w:sz w:val="24"/>
+          <w:szCs w:val="24"/>
+          <w14:textFill>
+            <w14:solidFill>
+              <w14:schemeClr w14:val="tx1"/>
+            </w14:solidFill>
+          </w14:textFill>
+        </w:rPr>
+        <w:t>掌握创建新类的核心代码及其意义（如何从头创建一个新类，并</w:t>
+      </w:r>
+      <w:r>
+        <w:rPr>
+          <w:rFonts w:hint="eastAsia" w:ascii="楷体_GB2312" w:eastAsia="楷体_GB2312"/>
+          <w:b/>
+          <w:bCs/>
+          <w:color w:val="000000" w:themeColor="text1"/>
+          <w:sz w:val="24"/>
+          <w:szCs w:val="24"/>
+          <w14:textFill>
+            <w14:solidFill>
+              <w14:schemeClr w14:val="tx1"/>
+            </w14:solidFill>
+          </w14:textFill>
+        </w:rPr>
+        <w:t>纳入到cocos2d-x内存管理机制</w:t>
+      </w:r>
+      <w:r>
+        <w:rPr>
+          <w:rFonts w:hint="eastAsia" w:ascii="楷体_GB2312" w:eastAsia="楷体_GB2312"/>
+          <w:color w:val="000000" w:themeColor="text1"/>
+          <w:sz w:val="24"/>
+          <w:szCs w:val="24"/>
+          <w14:textFill>
+            <w14:solidFill>
+              <w14:schemeClr w14:val="tx1"/>
+            </w14:solidFill>
+          </w14:textFill>
+        </w:rPr>
+        <w:t>中。宏CREATE</w:t>
+      </w:r>
+      <w:r>
+        <w:rPr>
+          <w:rFonts w:ascii="楷体_GB2312" w:eastAsia="楷体_GB2312"/>
+          <w:color w:val="000000" w:themeColor="text1"/>
+          <w:sz w:val="24"/>
+          <w:szCs w:val="24"/>
+          <w14:textFill>
+            <w14:solidFill>
+              <w14:schemeClr w14:val="tx1"/>
+            </w14:solidFill>
+          </w14:textFill>
+        </w:rPr>
+        <w:t>_FUN?</w:t>
+      </w:r>
+      <w:r>
+        <w:rPr>
+          <w:rFonts w:hint="eastAsia" w:ascii="楷体_GB2312" w:eastAsia="楷体_GB2312"/>
+          <w:color w:val="000000" w:themeColor="text1"/>
+          <w:sz w:val="24"/>
+          <w:szCs w:val="24"/>
+          <w14:textFill>
+            <w14:solidFill>
+              <w14:schemeClr w14:val="tx1"/>
+            </w14:solidFill>
+          </w14:textFill>
+        </w:rPr>
+        <w:t>）</w:t>
+      </w:r>
+    </w:p>
+    <w:p>
+      <w:pPr>
+        <w:keepNext w:val="0"/>
+        <w:keepLines w:val="0"/>
+        <w:widowControl/>
+        <w:suppressLineNumbers w:val="0"/>
+        <w:jc w:val="left"/>
         <w:rPr>
           <w:rFonts w:hint="default" w:ascii="楷体_GB2312" w:eastAsia="楷体_GB2312"/>
           <w:color w:val="FF0000"/>
           <w:sz w:val="24"/>
           <w:szCs w:val="24"/>
-          <w:lang w:val="en-US" w:eastAsia="zh-CN"/>
-        </w:rPr>
-      </w:pPr>
-    </w:p>
-    <w:p>
-      <w:pPr>
-        <w:pStyle w:val="14"/>
-        <w:numPr>
-          <w:ilvl w:val="0"/>
-          <w:numId w:val="1"/>
-        </w:numPr>
-        <w:adjustRightInd w:val="0"/>
-        <w:snapToGrid w:val="0"/>
-        <w:ind w:firstLineChars="0"/>
-        <w:rPr>
-          <w:rFonts w:ascii="楷体_GB2312" w:eastAsia="楷体_GB2312"/>
-          <w:sz w:val="24"/>
-          <w:szCs w:val="24"/>
-        </w:rPr>
-      </w:pPr>
-      <w:r>
-        <w:rPr>
-          <w:rFonts w:hint="eastAsia" w:ascii="楷体_GB2312" w:eastAsia="楷体_GB2312"/>
-          <w:sz w:val="24"/>
-          <w:szCs w:val="24"/>
-        </w:rPr>
-        <w:t>掌握“2048”的核心逻辑及</w:t>
-      </w:r>
-      <w:r>
-        <w:rPr>
-          <w:rFonts w:hint="eastAsia" w:ascii="楷体_GB2312" w:eastAsia="楷体_GB2312"/>
+          <w:lang w:val="en-US"/>
+        </w:rPr>
+      </w:pPr>
+      <w:r>
+        <w:rPr>
+          <w:rFonts w:ascii="宋体" w:hAnsi="宋体" w:eastAsia="宋体" w:cs="宋体"/>
+          <w:kern w:val="0"/>
+          <w:sz w:val="24"/>
+          <w:szCs w:val="24"/>
+          <w:lang w:val="en-US" w:eastAsia="zh-CN" w:bidi="ar"/>
+        </w:rPr>
+        <w:t>这个宏创建静态create方法，意义就是创建后调用autoRealease</w:t>
+      </w:r>
+      <w:r>
+        <w:rPr>
+          <w:rFonts w:hint="eastAsia" w:ascii="宋体" w:hAnsi="宋体" w:eastAsia="宋体" w:cs="宋体"/>
+          <w:kern w:val="0"/>
+          <w:sz w:val="24"/>
+          <w:szCs w:val="24"/>
+          <w:lang w:val="en-US" w:eastAsia="zh-CN" w:bidi="ar"/>
+        </w:rPr>
+        <w:t>，实现引擎管理其内存。</w:t>
+      </w:r>
+    </w:p>
+    <w:p>
+      <w:pPr>
+        <w:spacing w:beforeLines="0" w:afterLines="0"/>
+        <w:jc w:val="left"/>
+        <w:rPr>
+          <w:rFonts w:hint="eastAsia" w:ascii="新宋体" w:hAnsi="新宋体" w:eastAsia="新宋体"/>
+          <w:color w:val="000000"/>
+          <w:sz w:val="19"/>
+          <w:highlight w:val="white"/>
+        </w:rPr>
+      </w:pPr>
+      <w:r>
+        <w:rPr>
+          <w:rFonts w:hint="eastAsia" w:ascii="新宋体" w:hAnsi="新宋体" w:eastAsia="新宋体"/>
+          <w:color w:val="0000FF"/>
+          <w:sz w:val="19"/>
+          <w:highlight w:val="white"/>
+        </w:rPr>
+        <w:t>class</w:t>
+      </w:r>
+      <w:r>
+        <w:rPr>
+          <w:rFonts w:hint="eastAsia" w:ascii="新宋体" w:hAnsi="新宋体" w:eastAsia="新宋体"/>
+          <w:color w:val="000000"/>
+          <w:sz w:val="19"/>
+          <w:highlight w:val="white"/>
+        </w:rPr>
+        <w:t xml:space="preserve"> </w:t>
+      </w:r>
+      <w:r>
+        <w:rPr>
+          <w:rFonts w:hint="eastAsia" w:ascii="新宋体" w:hAnsi="新宋体" w:eastAsia="新宋体"/>
+          <w:color w:val="000000"/>
+          <w:sz w:val="19"/>
+          <w:highlight w:val="white"/>
+          <w:lang w:val="en-US" w:eastAsia="zh-CN"/>
+        </w:rPr>
+        <w:t>MyScene</w:t>
+      </w:r>
+      <w:r>
+        <w:rPr>
+          <w:rFonts w:hint="eastAsia" w:ascii="新宋体" w:hAnsi="新宋体" w:eastAsia="新宋体"/>
+          <w:color w:val="000000"/>
+          <w:sz w:val="19"/>
+          <w:highlight w:val="white"/>
+        </w:rPr>
+        <w:t xml:space="preserve">: </w:t>
+      </w:r>
+      <w:r>
+        <w:rPr>
+          <w:rFonts w:hint="eastAsia" w:ascii="新宋体" w:hAnsi="新宋体" w:eastAsia="新宋体"/>
+          <w:color w:val="0000FF"/>
+          <w:sz w:val="19"/>
+          <w:highlight w:val="white"/>
+        </w:rPr>
+        <w:t>public</w:t>
+      </w:r>
+      <w:r>
+        <w:rPr>
+          <w:rFonts w:hint="eastAsia" w:ascii="新宋体" w:hAnsi="新宋体" w:eastAsia="新宋体"/>
+          <w:color w:val="000000"/>
+          <w:sz w:val="19"/>
+          <w:highlight w:val="white"/>
+        </w:rPr>
+        <w:t xml:space="preserve"> cocos2d::</w:t>
+      </w:r>
+      <w:r>
+        <w:rPr>
+          <w:rFonts w:hint="eastAsia" w:ascii="新宋体" w:hAnsi="新宋体" w:eastAsia="新宋体"/>
+          <w:color w:val="2B91AF"/>
+          <w:sz w:val="19"/>
+          <w:highlight w:val="white"/>
+        </w:rPr>
+        <w:t>Scene</w:t>
+      </w:r>
+    </w:p>
+    <w:p>
+      <w:pPr>
+        <w:spacing w:beforeLines="0" w:afterLines="0"/>
+        <w:jc w:val="left"/>
+        <w:rPr>
+          <w:rFonts w:hint="eastAsia" w:ascii="新宋体" w:hAnsi="新宋体" w:eastAsia="新宋体"/>
+          <w:color w:val="000000"/>
+          <w:sz w:val="19"/>
+          <w:highlight w:val="white"/>
+        </w:rPr>
+      </w:pPr>
+      <w:r>
+        <w:rPr>
+          <w:rFonts w:hint="eastAsia" w:ascii="新宋体" w:hAnsi="新宋体" w:eastAsia="新宋体"/>
+          <w:color w:val="000000"/>
+          <w:sz w:val="19"/>
+          <w:highlight w:val="white"/>
+        </w:rPr>
+        <w:t>{</w:t>
+      </w:r>
+    </w:p>
+    <w:p>
+      <w:pPr>
+        <w:spacing w:beforeLines="0" w:afterLines="0"/>
+        <w:jc w:val="left"/>
+        <w:rPr>
+          <w:rFonts w:hint="eastAsia" w:ascii="新宋体" w:hAnsi="新宋体" w:eastAsia="新宋体"/>
+          <w:color w:val="000000"/>
+          <w:sz w:val="19"/>
+          <w:highlight w:val="white"/>
+        </w:rPr>
+      </w:pPr>
+      <w:r>
+        <w:rPr>
+          <w:rFonts w:hint="eastAsia" w:ascii="新宋体" w:hAnsi="新宋体" w:eastAsia="新宋体"/>
+          <w:color w:val="0000FF"/>
+          <w:sz w:val="19"/>
+          <w:highlight w:val="white"/>
+        </w:rPr>
+        <w:t>private</w:t>
+      </w:r>
+      <w:r>
+        <w:rPr>
+          <w:rFonts w:hint="eastAsia" w:ascii="新宋体" w:hAnsi="新宋体" w:eastAsia="新宋体"/>
+          <w:color w:val="000000"/>
+          <w:sz w:val="19"/>
+          <w:highlight w:val="white"/>
+        </w:rPr>
+        <w:t>:</w:t>
+      </w:r>
+    </w:p>
+    <w:p>
+      <w:pPr>
+        <w:spacing w:beforeLines="0" w:afterLines="0"/>
+        <w:jc w:val="left"/>
+        <w:rPr>
+          <w:rFonts w:hint="eastAsia" w:ascii="新宋体" w:hAnsi="新宋体" w:eastAsia="新宋体"/>
+          <w:color w:val="000000"/>
+          <w:sz w:val="19"/>
+          <w:highlight w:val="white"/>
+        </w:rPr>
+      </w:pPr>
+      <w:r>
+        <w:rPr>
+          <w:rFonts w:hint="eastAsia" w:ascii="新宋体" w:hAnsi="新宋体" w:eastAsia="新宋体"/>
+          <w:color w:val="000000"/>
+          <w:sz w:val="19"/>
+          <w:highlight w:val="white"/>
+        </w:rPr>
+        <w:tab/>
+      </w:r>
+      <w:r>
+        <w:rPr>
+          <w:rFonts w:hint="eastAsia" w:ascii="新宋体" w:hAnsi="新宋体" w:eastAsia="新宋体"/>
+          <w:color w:val="2B91AF"/>
+          <w:sz w:val="19"/>
+          <w:highlight w:val="white"/>
+        </w:rPr>
+        <w:t>Sprite</w:t>
+      </w:r>
+      <w:r>
+        <w:rPr>
+          <w:rFonts w:hint="eastAsia" w:ascii="新宋体" w:hAnsi="新宋体" w:eastAsia="新宋体"/>
+          <w:color w:val="000000"/>
+          <w:sz w:val="19"/>
+          <w:highlight w:val="white"/>
+        </w:rPr>
+        <w:t>* plane;</w:t>
+      </w:r>
+    </w:p>
+    <w:p>
+      <w:pPr>
+        <w:spacing w:beforeLines="0" w:afterLines="0"/>
+        <w:jc w:val="left"/>
+        <w:rPr>
+          <w:rFonts w:hint="eastAsia" w:ascii="新宋体" w:hAnsi="新宋体" w:eastAsia="新宋体"/>
+          <w:color w:val="000000"/>
+          <w:sz w:val="19"/>
+          <w:highlight w:val="white"/>
+        </w:rPr>
+      </w:pPr>
+      <w:r>
+        <w:rPr>
+          <w:rFonts w:hint="eastAsia" w:ascii="新宋体" w:hAnsi="新宋体" w:eastAsia="新宋体"/>
+          <w:color w:val="0000FF"/>
+          <w:sz w:val="19"/>
+          <w:highlight w:val="white"/>
+        </w:rPr>
+        <w:t>public</w:t>
+      </w:r>
+      <w:r>
+        <w:rPr>
+          <w:rFonts w:hint="eastAsia" w:ascii="新宋体" w:hAnsi="新宋体" w:eastAsia="新宋体"/>
+          <w:color w:val="000000"/>
+          <w:sz w:val="19"/>
+          <w:highlight w:val="white"/>
+        </w:rPr>
+        <w:t>:</w:t>
+      </w:r>
+    </w:p>
+    <w:p>
+      <w:pPr>
+        <w:spacing w:beforeLines="0" w:afterLines="0"/>
+        <w:jc w:val="left"/>
+        <w:rPr>
+          <w:rFonts w:hint="eastAsia" w:ascii="新宋体" w:hAnsi="新宋体" w:eastAsia="新宋体"/>
+          <w:color w:val="000000"/>
+          <w:sz w:val="19"/>
+          <w:highlight w:val="white"/>
+        </w:rPr>
+      </w:pPr>
+      <w:r>
+        <w:rPr>
+          <w:rFonts w:hint="eastAsia" w:ascii="新宋体" w:hAnsi="新宋体" w:eastAsia="新宋体"/>
+          <w:color w:val="000000"/>
+          <w:sz w:val="19"/>
+          <w:highlight w:val="white"/>
+        </w:rPr>
+        <w:t xml:space="preserve">     </w:t>
+      </w:r>
+      <w:r>
+        <w:rPr>
+          <w:rFonts w:hint="eastAsia" w:ascii="新宋体" w:hAnsi="新宋体" w:eastAsia="新宋体"/>
+          <w:color w:val="6F008A"/>
+          <w:sz w:val="19"/>
+          <w:highlight w:val="white"/>
+        </w:rPr>
+        <w:t>CREATE_FUNC</w:t>
+      </w:r>
+      <w:r>
+        <w:rPr>
+          <w:rFonts w:hint="eastAsia" w:ascii="新宋体" w:hAnsi="新宋体" w:eastAsia="新宋体"/>
+          <w:color w:val="000000"/>
+          <w:sz w:val="19"/>
+          <w:highlight w:val="white"/>
+        </w:rPr>
+        <w:t>(</w:t>
+      </w:r>
+      <w:r>
+        <w:rPr>
+          <w:rFonts w:hint="eastAsia" w:ascii="新宋体" w:hAnsi="新宋体" w:eastAsia="新宋体"/>
+          <w:color w:val="000000"/>
+          <w:sz w:val="19"/>
+          <w:highlight w:val="white"/>
+          <w:lang w:val="en-US" w:eastAsia="zh-CN"/>
+        </w:rPr>
+        <w:t>MyScene</w:t>
+      </w:r>
+      <w:r>
+        <w:rPr>
+          <w:rFonts w:hint="eastAsia" w:ascii="新宋体" w:hAnsi="新宋体" w:eastAsia="新宋体"/>
+          <w:color w:val="000000"/>
+          <w:sz w:val="19"/>
+          <w:highlight w:val="white"/>
+        </w:rPr>
+        <w:t>);</w:t>
+      </w:r>
+    </w:p>
+    <w:p>
+      <w:pPr>
+        <w:pStyle w:val="14"/>
+        <w:numPr>
+          <w:ilvl w:val="0"/>
+          <w:numId w:val="0"/>
+        </w:numPr>
+        <w:adjustRightInd w:val="0"/>
+        <w:snapToGrid w:val="0"/>
+        <w:ind w:leftChars="0"/>
+        <w:rPr>
+          <w:rFonts w:hint="eastAsia" w:ascii="新宋体" w:hAnsi="新宋体" w:eastAsia="新宋体"/>
+          <w:color w:val="000000"/>
+          <w:sz w:val="19"/>
+          <w:highlight w:val="white"/>
+        </w:rPr>
+      </w:pPr>
+      <w:r>
+        <w:rPr>
+          <w:rFonts w:hint="eastAsia" w:ascii="新宋体" w:hAnsi="新宋体" w:eastAsia="新宋体"/>
+          <w:color w:val="000000"/>
+          <w:sz w:val="19"/>
+          <w:highlight w:val="white"/>
+        </w:rPr>
+        <w:t>};</w:t>
+      </w:r>
+    </w:p>
+    <w:p>
+      <w:pPr>
+        <w:keepNext w:val="0"/>
+        <w:keepLines w:val="0"/>
+        <w:widowControl/>
+        <w:suppressLineNumbers w:val="0"/>
+        <w:jc w:val="left"/>
+        <w:rPr>
+          <w:rFonts w:hint="eastAsia" w:ascii="新宋体" w:hAnsi="新宋体" w:eastAsia="新宋体"/>
+          <w:color w:val="000000"/>
+          <w:sz w:val="19"/>
+          <w:highlight w:val="white"/>
+        </w:rPr>
+      </w:pPr>
+      <w:r>
+        <w:rPr>
+          <w:rFonts w:ascii="宋体" w:hAnsi="宋体" w:eastAsia="宋体" w:cs="宋体"/>
           <w:color w:val="FF0000"/>
-          <w:sz w:val="24"/>
-          <w:szCs w:val="24"/>
-        </w:rPr>
-        <w:t>实现</w:t>
-      </w:r>
-      <w:r>
-        <w:rPr>
-          <w:rFonts w:hint="eastAsia" w:ascii="楷体_GB2312" w:eastAsia="楷体_GB2312"/>
-          <w:sz w:val="24"/>
-          <w:szCs w:val="24"/>
-        </w:rPr>
-        <w:t>（包括代码逻辑），如移动、边界判断、相同数字处理，终止条件等。</w:t>
-      </w:r>
-    </w:p>
-    <w:p>
-      <w:pPr>
-        <w:pStyle w:val="14"/>
-        <w:numPr>
-          <w:ilvl w:val="0"/>
-          <w:numId w:val="0"/>
-        </w:numPr>
-        <w:adjustRightInd w:val="0"/>
-        <w:snapToGrid w:val="0"/>
-        <w:ind w:leftChars="0"/>
-        <w:rPr>
-          <w:rFonts w:hint="default" w:ascii="楷体_GB2312" w:eastAsia="楷体_GB2312"/>
-          <w:sz w:val="24"/>
-          <w:szCs w:val="24"/>
-          <w:lang w:val="en-US" w:eastAsia="zh-CN"/>
-        </w:rPr>
-      </w:pPr>
-      <w:r>
-        <w:rPr>
-          <w:rFonts w:hint="eastAsia" w:ascii="楷体_GB2312" w:eastAsia="楷体_GB2312"/>
-          <w:sz w:val="24"/>
-          <w:szCs w:val="24"/>
-          <w:lang w:val="en-US" w:eastAsia="zh-CN"/>
-        </w:rPr>
-        <w:t>先合并再移动</w:t>
-      </w:r>
-    </w:p>
-    <w:p>
-      <w:pPr>
-        <w:pStyle w:val="14"/>
-        <w:numPr>
-          <w:ilvl w:val="0"/>
-          <w:numId w:val="1"/>
-        </w:numPr>
-        <w:adjustRightInd w:val="0"/>
-        <w:snapToGrid w:val="0"/>
-        <w:ind w:firstLineChars="0"/>
-        <w:rPr>
-          <w:rFonts w:ascii="楷体_GB2312" w:eastAsia="楷体_GB2312"/>
-          <w:sz w:val="24"/>
-          <w:szCs w:val="24"/>
-        </w:rPr>
-      </w:pPr>
-      <w:r>
-        <w:rPr>
-          <w:rFonts w:hint="eastAsia" w:ascii="楷体_GB2312" w:eastAsia="楷体_GB2312"/>
-          <w:sz w:val="24"/>
-          <w:szCs w:val="24"/>
-        </w:rPr>
-        <w:t>场景切换的生命周期。</w:t>
-      </w:r>
-    </w:p>
-    <w:p>
-      <w:pPr>
-        <w:pStyle w:val="14"/>
-        <w:numPr>
-          <w:ilvl w:val="0"/>
-          <w:numId w:val="0"/>
-        </w:numPr>
-        <w:adjustRightInd w:val="0"/>
-        <w:snapToGrid w:val="0"/>
-        <w:ind w:leftChars="0"/>
-        <w:rPr>
-          <w:rFonts w:ascii="楷体_GB2312" w:eastAsia="楷体_GB2312"/>
-          <w:color w:val="0070C0"/>
-          <w:sz w:val="24"/>
-          <w:szCs w:val="24"/>
-        </w:rPr>
-      </w:pPr>
-      <w:r>
-        <w:rPr>
-          <w:rFonts w:hint="eastAsia" w:ascii="楷体_GB2312" w:eastAsia="楷体_GB2312"/>
-          <w:color w:val="0070C0"/>
-          <w:sz w:val="24"/>
-          <w:szCs w:val="24"/>
-        </w:rPr>
-        <w:t>https://blog.csdn.net/Meloor/article/details/102468470</w:t>
-      </w:r>
-    </w:p>
-    <w:p>
-      <w:pPr>
-        <w:pStyle w:val="14"/>
-        <w:numPr>
-          <w:ilvl w:val="0"/>
-          <w:numId w:val="1"/>
-        </w:numPr>
-        <w:adjustRightInd w:val="0"/>
-        <w:snapToGrid w:val="0"/>
-        <w:ind w:firstLineChars="0"/>
-        <w:rPr>
-          <w:rFonts w:ascii="楷体_GB2312" w:eastAsia="楷体_GB2312"/>
+          <w:kern w:val="0"/>
+          <w:sz w:val="24"/>
+          <w:szCs w:val="24"/>
+          <w:lang w:val="en-US" w:eastAsia="zh-CN" w:bidi="ar"/>
+        </w:rPr>
+        <w:t>不过我觉得她可能要讲的是如何创建一个继承与Scene,layer,Sprite的类</w:t>
+      </w:r>
+      <w:r>
+        <w:rPr>
+          <w:rFonts w:hint="eastAsia" w:ascii="宋体" w:hAnsi="宋体" w:eastAsia="宋体" w:cs="宋体"/>
           <w:color w:val="FF0000"/>
-          <w:sz w:val="24"/>
-          <w:szCs w:val="24"/>
-        </w:rPr>
-      </w:pPr>
-      <w:r>
-        <w:rPr>
-          <w:rFonts w:hint="eastAsia" w:ascii="楷体_GB2312" w:eastAsia="楷体_GB2312"/>
+          <w:kern w:val="0"/>
+          <w:sz w:val="24"/>
+          <w:szCs w:val="24"/>
+          <w:lang w:val="en-US" w:eastAsia="zh-CN" w:bidi="ar"/>
+        </w:rPr>
+        <w:t>，</w:t>
+      </w:r>
+      <w:r>
+        <w:rPr>
+          <w:rFonts w:ascii="宋体" w:hAnsi="宋体" w:eastAsia="宋体" w:cs="宋体"/>
           <w:color w:val="FF0000"/>
-          <w:sz w:val="24"/>
-          <w:szCs w:val="24"/>
-        </w:rPr>
-        <w:t>掌握创建新类的核心代码及其意义（如何从头创建一个新类，并</w:t>
-      </w:r>
-      <w:r>
-        <w:rPr>
-          <w:rFonts w:hint="eastAsia" w:ascii="楷体_GB2312" w:eastAsia="楷体_GB2312"/>
-          <w:b/>
-          <w:bCs/>
-          <w:color w:val="FF0000"/>
-          <w:sz w:val="24"/>
-          <w:szCs w:val="24"/>
-        </w:rPr>
-        <w:t>纳入到cocos2d-x内存管理机制</w:t>
-      </w:r>
-      <w:r>
-        <w:rPr>
-          <w:rFonts w:hint="eastAsia" w:ascii="楷体_GB2312" w:eastAsia="楷体_GB2312"/>
-          <w:color w:val="FF0000"/>
-          <w:sz w:val="24"/>
-          <w:szCs w:val="24"/>
-        </w:rPr>
-        <w:t>中。宏CREATE</w:t>
-      </w:r>
-      <w:r>
-        <w:rPr>
-          <w:rFonts w:ascii="楷体_GB2312" w:eastAsia="楷体_GB2312"/>
-          <w:color w:val="FF0000"/>
-          <w:sz w:val="24"/>
-          <w:szCs w:val="24"/>
-        </w:rPr>
-        <w:t>_FUN?</w:t>
-      </w:r>
-      <w:r>
-        <w:rPr>
-          <w:rFonts w:hint="eastAsia" w:ascii="楷体_GB2312" w:eastAsia="楷体_GB2312"/>
-          <w:color w:val="FF0000"/>
-          <w:sz w:val="24"/>
-          <w:szCs w:val="24"/>
-        </w:rPr>
-        <w:t>）</w:t>
+          <w:kern w:val="0"/>
+          <w:sz w:val="24"/>
+          <w:szCs w:val="24"/>
+          <w:lang w:val="en-US" w:eastAsia="zh-CN" w:bidi="ar"/>
+        </w:rPr>
+        <w:t>然后其中要重载的相关函数</w:t>
       </w:r>
     </w:p>
     <w:p>
@@ -9541,7 +10496,7 @@
                     </pic:cNvPicPr>
                   </pic:nvPicPr>
                   <pic:blipFill>
-                    <a:blip r:embed="rId65"/>
+                    <a:blip r:embed="rId72"/>
                     <a:stretch>
                       <a:fillRect/>
                     </a:stretch>
@@ -9612,28 +10567,12 @@
       <w:r>
         <w:rPr>
           <w:rFonts w:hint="eastAsia" w:ascii="楷体_GB2312" w:eastAsia="楷体_GB2312"/>
+          <w:color w:val="FF0000"/>
           <w:sz w:val="24"/>
           <w:szCs w:val="24"/>
         </w:rPr>
         <w:t>掌握cocos2dx的基本概念(导演、场景、层等)及关系</w:t>
       </w:r>
-    </w:p>
-    <w:p>
-      <w:pPr>
-        <w:pStyle w:val="14"/>
-        <w:numPr>
-          <w:ilvl w:val="0"/>
-          <w:numId w:val="0"/>
-        </w:numPr>
-        <w:adjustRightInd w:val="0"/>
-        <w:snapToGrid w:val="0"/>
-        <w:ind w:leftChars="0"/>
-        <w:rPr>
-          <w:rFonts w:ascii="楷体_GB2312" w:eastAsia="楷体_GB2312"/>
-          <w:sz w:val="24"/>
-          <w:szCs w:val="24"/>
-        </w:rPr>
-      </w:pPr>
     </w:p>
     <w:p>
       <w:pPr>
@@ -9819,7 +10758,7 @@
                     </pic:cNvPicPr>
                   </pic:nvPicPr>
                   <pic:blipFill>
-                    <a:blip r:embed="rId66"/>
+                    <a:blip r:embed="rId73"/>
                     <a:stretch>
                       <a:fillRect/>
                     </a:stretch>
@@ -10049,7 +10988,7 @@
     <w:lsdException w:qFormat="1" w:unhideWhenUsed="0" w:uiPriority="10" w:semiHidden="0" w:name="Title"/>
     <w:lsdException w:uiPriority="99" w:name="Closing"/>
     <w:lsdException w:uiPriority="99" w:name="Signature"/>
-    <w:lsdException w:uiPriority="1" w:name="Default Paragraph Font"/>
+    <w:lsdException w:qFormat="1" w:uiPriority="1" w:name="Default Paragraph Font"/>
     <w:lsdException w:uiPriority="99" w:name="Body Text"/>
     <w:lsdException w:uiPriority="99" w:name="Body Text Indent"/>
     <w:lsdException w:uiPriority="99" w:name="List Continue"/>
@@ -10080,14 +11019,14 @@
     <w:lsdException w:uiPriority="99" w:name="HTML Acronym"/>
     <w:lsdException w:uiPriority="99" w:name="HTML Address"/>
     <w:lsdException w:uiPriority="99" w:name="HTML Cite"/>
-    <w:lsdException w:uiPriority="99" w:name="HTML Code"/>
+    <w:lsdException w:qFormat="1" w:uiPriority="99" w:name="HTML Code"/>
     <w:lsdException w:uiPriority="99" w:name="HTML Definition"/>
     <w:lsdException w:uiPriority="99" w:name="HTML Keyboard"/>
     <w:lsdException w:uiPriority="99" w:name="HTML Preformatted"/>
     <w:lsdException w:uiPriority="99" w:name="HTML Sample"/>
     <w:lsdException w:uiPriority="99" w:name="HTML Typewriter"/>
     <w:lsdException w:uiPriority="99" w:name="HTML Variable"/>
-    <w:lsdException w:uiPriority="99" w:name="Normal Table"/>
+    <w:lsdException w:qFormat="1" w:uiPriority="99" w:name="Normal Table"/>
     <w:lsdException w:uiPriority="99" w:name="annotation subject"/>
     <w:lsdException w:uiPriority="99" w:name="Table Simple 1"/>
     <w:lsdException w:uiPriority="99" w:name="Table Simple 2"/>
@@ -10276,12 +11215,14 @@
     <w:name w:val="Default Paragraph Font"/>
     <w:semiHidden/>
     <w:unhideWhenUsed/>
+    <w:qFormat/>
     <w:uiPriority w:val="1"/>
   </w:style>
   <w:style w:type="table" w:default="1" w:styleId="6">
     <w:name w:val="Normal Table"/>
     <w:semiHidden/>
     <w:unhideWhenUsed/>
+    <w:qFormat/>
     <w:uiPriority w:val="99"/>
     <w:tblPr>
       <w:tblCellMar>
@@ -10379,6 +11320,7 @@
     <w:basedOn w:val="7"/>
     <w:semiHidden/>
     <w:unhideWhenUsed/>
+    <w:qFormat/>
     <w:uiPriority w:val="99"/>
     <w:rPr>
       <w:rFonts w:ascii="Courier New" w:hAnsi="Courier New"/>
@@ -10411,6 +11353,7 @@
     <w:name w:val="标题 2 字符"/>
     <w:basedOn w:val="7"/>
     <w:link w:val="2"/>
+    <w:qFormat/>
     <w:uiPriority w:val="9"/>
     <w:rPr>
       <w:rFonts w:ascii="宋体" w:hAnsi="宋体" w:eastAsia="宋体" w:cs="宋体"/>
@@ -10442,6 +11385,7 @@
   <w:style w:type="character" w:customStyle="1" w:styleId="16">
     <w:name w:val="srscope1"/>
     <w:basedOn w:val="7"/>
+    <w:qFormat/>
     <w:uiPriority w:val="0"/>
   </w:style>
 </w:styles>
